--- a/docs/מדריך למשתמש עובדים-326639838_322720137.docx
+++ b/docs/מדריך למשתמש עובדים-326639838_322720137.docx
@@ -35,6 +35,422 @@
         </w:rPr>
         <w:t xml:space="preserve">Before you start using the </w:t>
       </w:r>
+      <w:r>
+        <w:rPr>
+          <w:lang w:val="en-US"/>
+        </w:rPr>
+        <w:t>system you are prompted with a question rather to load the pre made data to the system, if you choose not to load them you’d only have access to the admin’s account at login information’s of ID:-1 and Password: “admin” . at first login of any account you’d be asked to choose a password considering that your initial password is your username. The admin can create remove and manage branches plus fire or uploaded to the system a worker’s resignation plus all the actions of the tiers bellow</w:t>
+      </w:r>
+      <w:r>
+        <w:rPr>
+          <w:lang w:val="en-US"/>
+        </w:rPr>
+        <w:br/>
+        <w:t xml:space="preserve"> If you load the system’s pre-made data you’d get extra accounts:</w:t>
+      </w:r>
+    </w:p>
+    <w:p>
+      <w:pPr>
+        <w:rPr>
+          <w:lang w:val="en-US"/>
+        </w:rPr>
+      </w:pPr>
+      <w:r>
+        <w:rPr>
+          <w:lang w:val="en-US"/>
+        </w:rPr>
+        <w:t>Branch manager with the login info of: id:22 and password:</w:t>
+      </w:r>
+      <w:r>
+        <w:rPr>
+          <w:lang w:val="en-US"/>
+        </w:rPr>
+        <w:t xml:space="preserve"> </w:t>
+      </w:r>
+      <w:r>
+        <w:rPr>
+          <w:lang w:val="en-US"/>
+        </w:rPr>
+        <w:t>"Benjamin"</w:t>
+      </w:r>
+      <w:r>
+        <w:rPr>
+          <w:lang w:val="en-US"/>
+        </w:rPr>
+        <w:t xml:space="preserve"> of the Tel Aviv branch</w:t>
+      </w:r>
+      <w:r>
+        <w:rPr>
+          <w:lang w:val="en-US"/>
+        </w:rPr>
+        <w:t xml:space="preserve">. </w:t>
+      </w:r>
+      <w:r>
+        <w:rPr>
+          <w:lang w:val="en-US"/>
+        </w:rPr>
+        <w:br/>
+        <w:t>the branch manager can manage the logistics of his employees. Which includes:</w:t>
+      </w:r>
+      <w:r>
+        <w:rPr>
+          <w:lang w:val="en-US"/>
+        </w:rPr>
+        <w:br/>
+        <w:t xml:space="preserve">creating and managing shifts, updating a worker’s work agreement information and </w:t>
+      </w:r>
+      <w:r>
+        <w:rPr>
+          <w:lang w:val="en-US"/>
+        </w:rPr>
+        <w:t>manage the information that is relevant only to his branch.</w:t>
+      </w:r>
+    </w:p>
+    <w:p>
+      <w:pPr>
+        <w:rPr>
+          <w:lang w:val="en-US"/>
+        </w:rPr>
+      </w:pPr>
+      <w:r>
+        <w:rPr>
+          <w:lang w:val="en-US"/>
+        </w:rPr>
+        <w:t>Workers that can only manage their information use vacation days and update their current preferences for shifts. You can log in with the next accounts:</w:t>
+      </w:r>
+      <w:r>
+        <w:rPr>
+          <w:lang w:val="en-US"/>
+        </w:rPr>
+        <w:br/>
+      </w:r>
+      <w:r>
+        <w:rPr>
+          <w:lang w:val="en-US"/>
+        </w:rPr>
+        <w:t>1,"Alfred"</w:t>
+      </w:r>
+      <w:r>
+        <w:rPr>
+          <w:lang w:val="en-US"/>
+        </w:rPr>
+        <w:t>-roles:cashier</w:t>
+      </w:r>
+      <w:r>
+        <w:rPr>
+          <w:lang w:val="en-US"/>
+        </w:rPr>
+        <w:br/>
+        <w:t>2,"Benjamin"</w:t>
+      </w:r>
+      <w:r>
+        <w:rPr>
+          <w:lang w:val="en-US"/>
+        </w:rPr>
+        <w:t>-roles:cashier</w:t>
+      </w:r>
+      <w:r>
+        <w:rPr>
+          <w:lang w:val="en-US"/>
+        </w:rPr>
+        <w:br/>
+        <w:t>3,"Casey"</w:t>
+      </w:r>
+      <w:r>
+        <w:rPr>
+          <w:lang w:val="en-US"/>
+        </w:rPr>
+        <w:t>-roles:</w:t>
+      </w:r>
+      <w:r>
+        <w:rPr>
+          <w:lang w:val="en-US"/>
+        </w:rPr>
+        <w:t>delivery</w:t>
+      </w:r>
+      <w:r>
+        <w:rPr>
+          <w:lang w:val="en-US"/>
+        </w:rPr>
+        <w:br/>
+        <w:t>4,"Daniel"</w:t>
+      </w:r>
+      <w:r>
+        <w:rPr>
+          <w:lang w:val="en-US"/>
+        </w:rPr>
+        <w:t>-roles:c</w:t>
+      </w:r>
+      <w:r>
+        <w:rPr>
+          <w:lang w:val="en-US"/>
+        </w:rPr>
+        <w:t>leaner</w:t>
+      </w:r>
+      <w:r>
+        <w:rPr>
+          <w:lang w:val="en-US"/>
+        </w:rPr>
+        <w:br/>
+        <w:t>5,"Emily"</w:t>
+      </w:r>
+      <w:r>
+        <w:rPr>
+          <w:lang w:val="en-US"/>
+        </w:rPr>
+        <w:t>-roles:c</w:t>
+      </w:r>
+      <w:r>
+        <w:rPr>
+          <w:lang w:val="en-US"/>
+        </w:rPr>
+        <w:t>leaner</w:t>
+      </w:r>
+      <w:r>
+        <w:rPr>
+          <w:lang w:val="en-US"/>
+        </w:rPr>
+        <w:br/>
+        <w:t>6,"Francis"</w:t>
+      </w:r>
+      <w:r>
+        <w:rPr>
+          <w:lang w:val="en-US"/>
+        </w:rPr>
+        <w:t>-roles:</w:t>
+      </w:r>
+      <w:r>
+        <w:rPr>
+          <w:lang w:val="en-US"/>
+        </w:rPr>
+        <w:t xml:space="preserve"> </w:t>
+      </w:r>
+      <w:r>
+        <w:rPr>
+          <w:lang w:val="en-US"/>
+        </w:rPr>
+        <w:t>Quartermaster</w:t>
+      </w:r>
+      <w:r>
+        <w:rPr>
+          <w:lang w:val="en-US"/>
+        </w:rPr>
+        <w:br/>
+      </w:r>
+      <w:r>
+        <w:rPr>
+          <w:lang w:val="en-US"/>
+        </w:rPr>
+        <w:t>7,"George"</w:t>
+      </w:r>
+      <w:r>
+        <w:rPr>
+          <w:lang w:val="en-US"/>
+        </w:rPr>
+        <w:t>-roles:</w:t>
+      </w:r>
+      <w:r>
+        <w:rPr>
+          <w:lang w:val="en-US"/>
+        </w:rPr>
+        <w:t xml:space="preserve"> </w:t>
+      </w:r>
+      <w:r>
+        <w:rPr>
+          <w:lang w:val="en-US"/>
+        </w:rPr>
+        <w:t>Quartermaster</w:t>
+      </w:r>
+      <w:r>
+        <w:rPr>
+          <w:lang w:val="en-US"/>
+        </w:rPr>
+        <w:br/>
+        <w:t>8,"Hanna"</w:t>
+      </w:r>
+      <w:r>
+        <w:rPr>
+          <w:lang w:val="en-US"/>
+        </w:rPr>
+        <w:t>-roles:</w:t>
+      </w:r>
+      <w:r>
+        <w:rPr>
+          <w:lang w:val="en-US"/>
+        </w:rPr>
+        <w:t>packer</w:t>
+      </w:r>
+      <w:r>
+        <w:rPr>
+          <w:lang w:val="en-US"/>
+        </w:rPr>
+        <w:br/>
+        <w:t>9,"Ian"</w:t>
+      </w:r>
+      <w:r>
+        <w:rPr>
+          <w:lang w:val="en-US"/>
+        </w:rPr>
+        <w:t>-roles:</w:t>
+      </w:r>
+      <w:r>
+        <w:rPr>
+          <w:lang w:val="en-US"/>
+        </w:rPr>
+        <w:t>packer</w:t>
+      </w:r>
+      <w:r>
+        <w:rPr>
+          <w:lang w:val="en-US"/>
+        </w:rPr>
+        <w:br/>
+        <w:t>10,"Kelly"</w:t>
+      </w:r>
+      <w:r>
+        <w:rPr>
+          <w:lang w:val="en-US"/>
+        </w:rPr>
+        <w:t>-roles:delivery</w:t>
+      </w:r>
+      <w:r>
+        <w:rPr>
+          <w:lang w:val="en-US"/>
+        </w:rPr>
+        <w:br/>
+        <w:t>11,"Kelly"</w:t>
+      </w:r>
+      <w:r>
+        <w:rPr>
+          <w:lang w:val="en-US"/>
+        </w:rPr>
+        <w:t>-roles:</w:t>
+      </w:r>
+      <w:r>
+        <w:rPr>
+          <w:lang w:val="en-US"/>
+        </w:rPr>
+        <w:t>shift manager</w:t>
+      </w:r>
+      <w:r>
+        <w:rPr>
+          <w:lang w:val="en-US"/>
+        </w:rPr>
+        <w:br/>
+        <w:t>12,"Louis"</w:t>
+      </w:r>
+      <w:r>
+        <w:rPr>
+          <w:lang w:val="en-US"/>
+        </w:rPr>
+        <w:t>-roles:</w:t>
+      </w:r>
+      <w:r>
+        <w:rPr>
+          <w:lang w:val="en-US"/>
+        </w:rPr>
+        <w:t>butcher</w:t>
+      </w:r>
+      <w:r>
+        <w:rPr>
+          <w:lang w:val="en-US"/>
+        </w:rPr>
+        <w:br/>
+        <w:t>13,"Margo"</w:t>
+      </w:r>
+      <w:r>
+        <w:rPr>
+          <w:lang w:val="en-US"/>
+        </w:rPr>
+        <w:t>-roles:</w:t>
+      </w:r>
+      <w:r>
+        <w:rPr>
+          <w:lang w:val="en-US"/>
+        </w:rPr>
+        <w:t>delly man</w:t>
+      </w:r>
+      <w:r>
+        <w:rPr>
+          <w:lang w:val="en-US"/>
+        </w:rPr>
+        <w:br/>
+        <w:t>14,"Nathan</w:t>
+      </w:r>
+      <w:r>
+        <w:rPr>
+          <w:lang w:val="en-US"/>
+        </w:rPr>
+        <w:t>”</w:t>
+      </w:r>
+      <w:r>
+        <w:rPr>
+          <w:lang w:val="en-US"/>
+        </w:rPr>
+        <w:t xml:space="preserve"> </w:t>
+      </w:r>
+      <w:r>
+        <w:rPr>
+          <w:lang w:val="en-US"/>
+        </w:rPr>
+        <w:t>-roles:</w:t>
+      </w:r>
+      <w:r>
+        <w:rPr>
+          <w:lang w:val="en-US"/>
+        </w:rPr>
+        <w:t>guard</w:t>
+      </w:r>
+      <w:r>
+        <w:rPr>
+          <w:lang w:val="en-US"/>
+        </w:rPr>
+        <w:br/>
+        <w:t>15,"Oliver"</w:t>
+      </w:r>
+      <w:r>
+        <w:rPr>
+          <w:lang w:val="en-US"/>
+        </w:rPr>
+        <w:t>-roles:guard</w:t>
+      </w:r>
+    </w:p>
+    <w:p>
+      <w:pPr>
+        <w:rPr>
+          <w:lang w:val="en-US"/>
+        </w:rPr>
+      </w:pPr>
+      <w:r>
+        <w:rPr>
+          <w:lang w:val="en-US"/>
+        </w:rPr>
+        <w:t>All in the Tel Aviv branch and all in 2 shifts one of tomorrow evening and on of the day after tomorrow morning.</w:t>
+      </w:r>
+    </w:p>
+    <w:p>
+      <w:pPr>
+        <w:rPr>
+          <w:lang w:val="en-US"/>
+        </w:rPr>
+      </w:pPr>
+      <w:r>
+        <w:rPr>
+          <w:lang w:val="en-US"/>
+        </w:rPr>
+        <w:t xml:space="preserve">*if you </w:t>
+      </w:r>
+      <w:r>
+        <w:rPr>
+          <w:lang w:val="en-US"/>
+        </w:rPr>
+        <w:t>load</w:t>
+      </w:r>
+      <w:r>
+        <w:rPr>
+          <w:lang w:val="en-US"/>
+        </w:rPr>
+        <w:t xml:space="preserve"> it on Friday it will all delay by one day cause Saturday is a rest day</w:t>
+      </w:r>
     </w:p>
     <w:p>
       <w:pPr>
@@ -45,13 +461,12 @@
           <w:lang w:val="en-US"/>
         </w:rPr>
       </w:pPr>
-    </w:p>
-    <w:p>
-      <w:pPr>
-        <w:rPr>
-          <w:lang w:val="en-US"/>
-        </w:rPr>
-      </w:pPr>
+      <w:r>
+        <w:rPr>
+          <w:lang w:val="en-US"/>
+        </w:rPr>
+        <w:t>before you can use the system you’d have to log in with id and password. You can close the system in this step too.</w:t>
+      </w:r>
       <w:r>
         <w:rPr>
           <w:b/>
@@ -59,7 +474,33 @@
           <w:u w:val="single"/>
           <w:lang w:val="en-US"/>
         </w:rPr>
-        <w:t>commands:</w:t>
+        <w:br w:type="page"/>
+      </w:r>
+    </w:p>
+    <w:p>
+      <w:pPr>
+        <w:rPr>
+          <w:lang w:val="en-US"/>
+        </w:rPr>
+      </w:pPr>
+      <w:r>
+        <w:rPr>
+          <w:b/>
+          <w:bCs/>
+          <w:u w:val="single"/>
+          <w:lang w:val="en-US"/>
+        </w:rPr>
+        <w:lastRenderedPageBreak/>
+        <w:t>C</w:t>
+      </w:r>
+      <w:r>
+        <w:rPr>
+          <w:b/>
+          <w:bCs/>
+          <w:u w:val="single"/>
+          <w:lang w:val="en-US"/>
+        </w:rPr>
+        <w:t>ommands:</w:t>
       </w:r>
     </w:p>
     <w:p>
@@ -79,482 +520,626 @@
         </w:rPr>
         <w:t>command list</w:t>
       </w:r>
+    </w:p>
+    <w:p>
+      <w:pPr>
+        <w:pStyle w:val="ListParagraph"/>
+        <w:numPr>
+          <w:ilvl w:val="0"/>
+          <w:numId w:val="1"/>
+        </w:numPr>
+        <w:rPr>
+          <w:lang w:val="en-US"/>
+        </w:rPr>
+      </w:pPr>
+      <w:r>
+        <w:rPr>
+          <w:lang w:val="en-US"/>
+        </w:rPr>
+        <w:t>logout</w:t>
+      </w:r>
+    </w:p>
+    <w:p>
+      <w:pPr>
+        <w:pStyle w:val="ListParagraph"/>
+        <w:numPr>
+          <w:ilvl w:val="0"/>
+          <w:numId w:val="1"/>
+        </w:numPr>
+        <w:rPr>
+          <w:lang w:val="en-US"/>
+        </w:rPr>
+      </w:pPr>
+      <w:r>
+        <w:rPr>
+          <w:lang w:val="en-US"/>
+        </w:rPr>
+        <w:t>change password</w:t>
+      </w:r>
+    </w:p>
+    <w:p>
+      <w:pPr>
+        <w:pStyle w:val="ListParagraph"/>
+        <w:numPr>
+          <w:ilvl w:val="0"/>
+          <w:numId w:val="1"/>
+        </w:numPr>
+        <w:rPr>
+          <w:lang w:val="en-US"/>
+        </w:rPr>
+      </w:pPr>
+      <w:r>
+        <w:rPr>
+          <w:lang w:val="en-US"/>
+        </w:rPr>
+        <w:t>Show your information</w:t>
+      </w:r>
+    </w:p>
+    <w:p>
+      <w:pPr>
+        <w:pStyle w:val="ListParagraph"/>
+        <w:numPr>
+          <w:ilvl w:val="0"/>
+          <w:numId w:val="1"/>
+        </w:numPr>
+        <w:rPr>
+          <w:lang w:val="en-US"/>
+        </w:rPr>
+      </w:pPr>
+      <w:r>
+        <w:rPr>
+          <w:lang w:val="en-US"/>
+        </w:rPr>
+        <w:t xml:space="preserve">Show your Constraints </w:t>
+      </w:r>
+    </w:p>
+    <w:p>
+      <w:pPr>
+        <w:pStyle w:val="ListParagraph"/>
+        <w:numPr>
+          <w:ilvl w:val="0"/>
+          <w:numId w:val="1"/>
+        </w:numPr>
+        <w:rPr>
+          <w:lang w:val="en-US"/>
+        </w:rPr>
+      </w:pPr>
+      <w:r>
+        <w:rPr>
+          <w:lang w:val="en-US"/>
+        </w:rPr>
+        <w:t>Set bank number</w:t>
+      </w:r>
+    </w:p>
+    <w:p>
+      <w:pPr>
+        <w:pStyle w:val="ListParagraph"/>
+        <w:numPr>
+          <w:ilvl w:val="0"/>
+          <w:numId w:val="1"/>
+        </w:numPr>
+        <w:rPr>
+          <w:lang w:val="en-US"/>
+        </w:rPr>
+      </w:pPr>
+      <w:r>
+        <w:rPr>
+          <w:lang w:val="en-US"/>
+        </w:rPr>
+        <w:t>use vacation days</w:t>
+      </w:r>
+    </w:p>
+    <w:p>
+      <w:pPr>
+        <w:pStyle w:val="ListParagraph"/>
+        <w:numPr>
+          <w:ilvl w:val="0"/>
+          <w:numId w:val="1"/>
+        </w:numPr>
+        <w:rPr>
+          <w:lang w:val="en-US"/>
+        </w:rPr>
+      </w:pPr>
+      <w:r>
+        <w:rPr>
+          <w:lang w:val="en-US"/>
+        </w:rPr>
+        <w:t>set your Constraints</w:t>
+      </w:r>
+    </w:p>
+    <w:p>
+      <w:pPr>
+        <w:pStyle w:val="ListParagraph"/>
+        <w:numPr>
+          <w:ilvl w:val="0"/>
+          <w:numId w:val="1"/>
+        </w:numPr>
+        <w:rPr>
+          <w:lang w:val="en-US"/>
+        </w:rPr>
+      </w:pPr>
+      <w:r>
+        <w:rPr>
+          <w:lang w:val="en-US"/>
+        </w:rPr>
+        <w:t>show your roles</w:t>
+      </w:r>
+    </w:p>
+    <w:p>
+      <w:pPr>
+        <w:pStyle w:val="ListParagraph"/>
+        <w:numPr>
+          <w:ilvl w:val="0"/>
+          <w:numId w:val="1"/>
+        </w:numPr>
+        <w:rPr>
+          <w:lang w:val="en-US"/>
+        </w:rPr>
+      </w:pPr>
+      <w:r>
+        <w:rPr>
+          <w:lang w:val="en-US"/>
+        </w:rPr>
+        <w:t>join branch</w:t>
+      </w:r>
+    </w:p>
+    <w:p>
+      <w:pPr>
+        <w:pStyle w:val="ListParagraph"/>
+        <w:numPr>
+          <w:ilvl w:val="0"/>
+          <w:numId w:val="1"/>
+        </w:numPr>
+        <w:rPr>
+          <w:lang w:val="en-US"/>
+        </w:rPr>
+      </w:pPr>
+      <w:r>
+        <w:rPr>
+          <w:lang w:val="en-US"/>
+        </w:rPr>
+        <w:t>show your shifts</w:t>
+      </w:r>
+    </w:p>
+    <w:p>
+      <w:pPr>
+        <w:pStyle w:val="ListParagraph"/>
+        <w:numPr>
+          <w:ilvl w:val="0"/>
+          <w:numId w:val="1"/>
+        </w:numPr>
+        <w:rPr>
+          <w:lang w:val="en-US"/>
+        </w:rPr>
+      </w:pPr>
+      <w:r>
+        <w:rPr>
+          <w:lang w:val="en-US"/>
+        </w:rPr>
+        <w:t>altar on going shift</w:t>
+      </w:r>
+      <w:r>
+        <w:rPr>
+          <w:lang w:val="en-US"/>
+        </w:rPr>
+        <w:br/>
+      </w:r>
+      <w:r>
+        <w:rPr>
+          <w:lang w:val="en-US"/>
+        </w:rPr>
+        <w:t>BM and HR</w:t>
+      </w:r>
+      <w:r>
+        <w:rPr>
+          <w:lang w:val="en-US"/>
+        </w:rPr>
+        <w:t xml:space="preserve"> Only Commands:</w:t>
+      </w:r>
+    </w:p>
+    <w:p>
+      <w:pPr>
+        <w:pStyle w:val="ListParagraph"/>
+        <w:numPr>
+          <w:ilvl w:val="0"/>
+          <w:numId w:val="1"/>
+        </w:numPr>
+        <w:rPr>
+          <w:lang w:val="en-US"/>
+        </w:rPr>
+      </w:pPr>
+      <w:r>
+        <w:rPr>
+          <w:lang w:val="en-US"/>
+        </w:rPr>
+        <w:t xml:space="preserve"> Set a worker's global wage</w:t>
+      </w:r>
+    </w:p>
+    <w:p>
+      <w:pPr>
+        <w:pStyle w:val="ListParagraph"/>
+        <w:numPr>
+          <w:ilvl w:val="0"/>
+          <w:numId w:val="1"/>
+        </w:numPr>
+        <w:rPr>
+          <w:lang w:val="en-US"/>
+        </w:rPr>
+      </w:pPr>
+      <w:r>
+        <w:rPr>
+          <w:lang w:val="en-US"/>
+        </w:rPr>
+        <w:t xml:space="preserve"> Set a worker's hourly wage</w:t>
+      </w:r>
+    </w:p>
+    <w:p>
+      <w:pPr>
+        <w:pStyle w:val="ListParagraph"/>
+        <w:numPr>
+          <w:ilvl w:val="0"/>
+          <w:numId w:val="1"/>
+        </w:numPr>
+        <w:rPr>
+          <w:lang w:val="en-US"/>
+        </w:rPr>
+      </w:pPr>
+      <w:r>
+        <w:rPr>
+          <w:lang w:val="en-US"/>
+        </w:rPr>
+        <w:t>Set if a worker is full time job employee or not</w:t>
+      </w:r>
+    </w:p>
+    <w:p>
+      <w:pPr>
+        <w:pStyle w:val="ListParagraph"/>
+        <w:numPr>
+          <w:ilvl w:val="0"/>
+          <w:numId w:val="1"/>
+        </w:numPr>
+        <w:rPr>
+          <w:lang w:val="en-US"/>
+        </w:rPr>
+      </w:pPr>
+      <w:r>
+        <w:rPr>
+          <w:lang w:val="en-US"/>
+        </w:rPr>
+        <w:t>Set a worker's vacation days</w:t>
+      </w:r>
+    </w:p>
+    <w:p>
+      <w:pPr>
+        <w:pStyle w:val="ListParagraph"/>
+        <w:numPr>
+          <w:ilvl w:val="0"/>
+          <w:numId w:val="1"/>
+        </w:numPr>
+        <w:rPr>
+          <w:lang w:val="en-US"/>
+        </w:rPr>
+      </w:pPr>
+      <w:r>
+        <w:rPr>
+          <w:lang w:val="en-US"/>
+        </w:rPr>
+        <w:t>Reset a worker's vacation days</w:t>
+      </w:r>
+    </w:p>
+    <w:p>
+      <w:pPr>
+        <w:pStyle w:val="ListParagraph"/>
+        <w:numPr>
+          <w:ilvl w:val="0"/>
+          <w:numId w:val="1"/>
+        </w:numPr>
+        <w:rPr>
+          <w:lang w:val="en-US"/>
+        </w:rPr>
+      </w:pPr>
+      <w:r>
+        <w:rPr>
+          <w:lang w:val="en-US"/>
+        </w:rPr>
+        <w:t>add a worker</w:t>
+      </w:r>
+    </w:p>
+    <w:p>
+      <w:pPr>
+        <w:pStyle w:val="ListParagraph"/>
+        <w:numPr>
+          <w:ilvl w:val="0"/>
+          <w:numId w:val="1"/>
+        </w:numPr>
+        <w:rPr>
+          <w:lang w:val="en-US"/>
+        </w:rPr>
+      </w:pPr>
+      <w:r>
+        <w:rPr>
+          <w:lang w:val="en-US"/>
+        </w:rPr>
+        <w:t>work on shift</w:t>
+      </w:r>
+    </w:p>
+    <w:p>
+      <w:pPr>
+        <w:pStyle w:val="ListParagraph"/>
+        <w:numPr>
+          <w:ilvl w:val="0"/>
+          <w:numId w:val="1"/>
+        </w:numPr>
+        <w:rPr>
+          <w:lang w:val="en-US"/>
+        </w:rPr>
+      </w:pPr>
+      <w:r>
+        <w:rPr>
+          <w:lang w:val="en-US"/>
+        </w:rPr>
+        <w:t>change a worker's optional roles</w:t>
+      </w:r>
+    </w:p>
+    <w:p>
+      <w:pPr>
+        <w:pStyle w:val="ListParagraph"/>
+        <w:numPr>
+          <w:ilvl w:val="0"/>
+          <w:numId w:val="1"/>
+        </w:numPr>
+        <w:rPr>
+          <w:lang w:val="en-US"/>
+        </w:rPr>
+      </w:pPr>
+      <w:r>
+        <w:rPr>
+          <w:lang w:val="en-US"/>
+        </w:rPr>
+        <w:t>set half a day off</w:t>
+      </w:r>
+    </w:p>
+    <w:p>
+      <w:pPr>
+        <w:pStyle w:val="ListParagraph"/>
+        <w:numPr>
+          <w:ilvl w:val="0"/>
+          <w:numId w:val="1"/>
+        </w:numPr>
+        <w:rPr>
+          <w:lang w:val="en-US"/>
+        </w:rPr>
+      </w:pPr>
+      <w:r>
+        <w:rPr>
+          <w:lang w:val="en-US"/>
+        </w:rPr>
+        <w:t>set a full day off</w:t>
+      </w:r>
+    </w:p>
+    <w:p>
+      <w:pPr>
+        <w:pStyle w:val="ListParagraph"/>
+        <w:numPr>
+          <w:ilvl w:val="0"/>
+          <w:numId w:val="1"/>
+        </w:numPr>
+        <w:rPr>
+          <w:lang w:val="en-US"/>
+        </w:rPr>
+      </w:pPr>
+      <w:r>
+        <w:rPr>
+          <w:lang w:val="en-US"/>
+        </w:rPr>
+        <w:t>set the deadline for your branch workers constraints</w:t>
+      </w:r>
+    </w:p>
+    <w:p>
+      <w:pPr>
+        <w:pStyle w:val="ListParagraph"/>
+        <w:numPr>
+          <w:ilvl w:val="0"/>
+          <w:numId w:val="1"/>
+        </w:numPr>
+        <w:rPr>
+          <w:lang w:val="en-US"/>
+        </w:rPr>
+      </w:pPr>
+      <w:r>
+        <w:rPr>
+          <w:lang w:val="en-US"/>
+        </w:rPr>
+        <w:t>set your branch's minimal workers for a shift</w:t>
+      </w:r>
+    </w:p>
+    <w:p>
+      <w:pPr>
+        <w:pStyle w:val="ListParagraph"/>
+        <w:numPr>
+          <w:ilvl w:val="0"/>
+          <w:numId w:val="1"/>
+        </w:numPr>
+        <w:rPr>
+          <w:lang w:val="en-US"/>
+        </w:rPr>
+      </w:pPr>
+      <w:r>
+        <w:rPr>
+          <w:lang w:val="en-US"/>
+        </w:rPr>
+        <w:t xml:space="preserve"> show your branch's information</w:t>
+      </w:r>
+    </w:p>
+    <w:p>
+      <w:pPr>
+        <w:pStyle w:val="ListParagraph"/>
+        <w:numPr>
+          <w:ilvl w:val="0"/>
+          <w:numId w:val="1"/>
+        </w:numPr>
+        <w:rPr>
+          <w:lang w:val="en-US"/>
+        </w:rPr>
+      </w:pPr>
+      <w:r>
+        <w:rPr>
+          <w:lang w:val="en-US"/>
+        </w:rPr>
+        <w:t>set a branch manager</w:t>
+      </w:r>
+    </w:p>
+    <w:p>
+      <w:pPr>
+        <w:pStyle w:val="ListParagraph"/>
+        <w:numPr>
+          <w:ilvl w:val="0"/>
+          <w:numId w:val="1"/>
+        </w:numPr>
+        <w:rPr>
+          <w:lang w:val="en-US"/>
+        </w:rPr>
+      </w:pPr>
+      <w:r>
+        <w:rPr>
+          <w:lang w:val="en-US"/>
+        </w:rPr>
+        <w:t>remove a worker from your branch</w:t>
+      </w:r>
+    </w:p>
+    <w:p>
+      <w:pPr>
+        <w:pStyle w:val="ListParagraph"/>
+        <w:numPr>
+          <w:ilvl w:val="0"/>
+          <w:numId w:val="1"/>
+        </w:numPr>
+        <w:rPr>
+          <w:lang w:val="en-US"/>
+        </w:rPr>
+      </w:pPr>
+      <w:r>
+        <w:rPr>
+          <w:lang w:val="en-US"/>
+        </w:rPr>
+        <w:t>add a worker to your branch</w:t>
+      </w:r>
+      <w:r>
+        <w:rPr>
+          <w:lang w:val="en-US"/>
+        </w:rPr>
+        <w:br/>
+      </w:r>
+      <w:r>
+        <w:rPr>
+          <w:lang w:val="en-US"/>
+        </w:rPr>
+        <w:t>HR Only Comands:</w:t>
+      </w:r>
+    </w:p>
+    <w:p>
+      <w:pPr>
+        <w:pStyle w:val="ListParagraph"/>
+        <w:numPr>
+          <w:ilvl w:val="0"/>
+          <w:numId w:val="1"/>
+        </w:numPr>
+        <w:rPr>
+          <w:lang w:val="en-US"/>
+        </w:rPr>
+      </w:pPr>
+      <w:r>
+        <w:rPr>
+          <w:lang w:val="en-US"/>
+        </w:rPr>
+        <w:t>show branches</w:t>
+      </w:r>
+    </w:p>
+    <w:p>
+      <w:pPr>
+        <w:pStyle w:val="ListParagraph"/>
+        <w:numPr>
+          <w:ilvl w:val="0"/>
+          <w:numId w:val="1"/>
+        </w:numPr>
+        <w:rPr>
+          <w:lang w:val="en-US"/>
+        </w:rPr>
+      </w:pPr>
+      <w:r>
+        <w:rPr>
+          <w:lang w:val="en-US"/>
+        </w:rPr>
+        <w:t>add branch</w:t>
+      </w:r>
+    </w:p>
+    <w:p>
+      <w:pPr>
+        <w:pStyle w:val="ListParagraph"/>
+        <w:numPr>
+          <w:ilvl w:val="0"/>
+          <w:numId w:val="1"/>
+        </w:numPr>
+        <w:rPr>
+          <w:lang w:val="en-US"/>
+        </w:rPr>
+      </w:pPr>
+      <w:r>
+        <w:rPr>
+          <w:lang w:val="en-US"/>
+        </w:rPr>
+        <w:t>remove branch</w:t>
+      </w:r>
+    </w:p>
+    <w:p>
+      <w:pPr>
+        <w:pStyle w:val="ListParagraph"/>
+        <w:numPr>
+          <w:ilvl w:val="0"/>
+          <w:numId w:val="1"/>
+        </w:numPr>
+        <w:rPr>
+          <w:lang w:val="en-US"/>
+        </w:rPr>
+      </w:pPr>
+      <w:r>
+        <w:rPr>
+          <w:lang w:val="en-US"/>
+        </w:rPr>
+        <w:t>enter a worker's resignation</w:t>
+      </w:r>
+    </w:p>
+    <w:p>
+      <w:pPr>
+        <w:pStyle w:val="ListParagraph"/>
+        <w:numPr>
+          <w:ilvl w:val="0"/>
+          <w:numId w:val="1"/>
+        </w:numPr>
+        <w:rPr>
+          <w:lang w:val="en-US"/>
+        </w:rPr>
+      </w:pPr>
+      <w:r>
+        <w:rPr>
+          <w:lang w:val="en-US"/>
+        </w:rPr>
+        <w:t>fire s worker</w:t>
+      </w:r>
+    </w:p>
+    <w:p>
+      <w:pPr>
+        <w:ind w:left="360"/>
+        <w:rPr>
+          <w:lang w:val="en-US"/>
+        </w:rPr>
+      </w:pPr>
       <w:r>
         <w:rPr>
           <w:lang w:val="en-US"/>
         </w:rPr>
         <w:t>-</w:t>
       </w:r>
-    </w:p>
-    <w:p>
-      <w:pPr>
-        <w:pStyle w:val="ListParagraph"/>
-        <w:numPr>
-          <w:ilvl w:val="0"/>
-          <w:numId w:val="1"/>
-        </w:numPr>
-        <w:rPr>
-          <w:lang w:val="en-US"/>
-        </w:rPr>
-      </w:pPr>
-      <w:r>
-        <w:rPr>
-          <w:lang w:val="en-US"/>
-        </w:rPr>
-        <w:t>logout</w:t>
-      </w:r>
-      <w:r>
-        <w:rPr>
-          <w:lang w:val="en-US"/>
-        </w:rPr>
-        <w:t>-</w:t>
-      </w:r>
-    </w:p>
-    <w:p>
-      <w:pPr>
-        <w:pStyle w:val="ListParagraph"/>
-        <w:numPr>
-          <w:ilvl w:val="0"/>
-          <w:numId w:val="1"/>
-        </w:numPr>
-        <w:rPr>
-          <w:lang w:val="en-US"/>
-        </w:rPr>
-      </w:pPr>
-      <w:r>
-        <w:rPr>
-          <w:lang w:val="en-US"/>
-        </w:rPr>
-        <w:t>change password</w:t>
-      </w:r>
-      <w:r>
-        <w:rPr>
-          <w:lang w:val="en-US"/>
-        </w:rPr>
-        <w:t>-</w:t>
-      </w:r>
-    </w:p>
-    <w:p>
-      <w:pPr>
-        <w:pStyle w:val="ListParagraph"/>
-        <w:numPr>
-          <w:ilvl w:val="0"/>
-          <w:numId w:val="1"/>
-        </w:numPr>
-        <w:rPr>
-          <w:lang w:val="en-US"/>
-        </w:rPr>
-      </w:pPr>
-      <w:r>
-        <w:rPr>
-          <w:lang w:val="en-US"/>
-        </w:rPr>
-        <w:t>Show your information</w:t>
-      </w:r>
-      <w:r>
-        <w:rPr>
-          <w:lang w:val="en-US"/>
-        </w:rPr>
-        <w:t>-</w:t>
-      </w:r>
-    </w:p>
-    <w:p>
-      <w:pPr>
-        <w:pStyle w:val="ListParagraph"/>
-        <w:numPr>
-          <w:ilvl w:val="0"/>
-          <w:numId w:val="1"/>
-        </w:numPr>
-        <w:rPr>
-          <w:lang w:val="en-US"/>
-        </w:rPr>
-      </w:pPr>
-      <w:r>
-        <w:rPr>
-          <w:lang w:val="en-US"/>
-        </w:rPr>
-        <w:t xml:space="preserve">Show your Constraints </w:t>
-      </w:r>
-      <w:r>
-        <w:rPr>
-          <w:lang w:val="en-US"/>
-        </w:rPr>
-        <w:t>-</w:t>
-      </w:r>
-    </w:p>
-    <w:p>
-      <w:pPr>
-        <w:pStyle w:val="ListParagraph"/>
-        <w:numPr>
-          <w:ilvl w:val="0"/>
-          <w:numId w:val="1"/>
-        </w:numPr>
-        <w:rPr>
-          <w:lang w:val="en-US"/>
-        </w:rPr>
-      </w:pPr>
-      <w:r>
-        <w:rPr>
-          <w:lang w:val="en-US"/>
-        </w:rPr>
-        <w:t>Set bank number</w:t>
-      </w:r>
-      <w:r>
-        <w:rPr>
-          <w:lang w:val="en-US"/>
-        </w:rPr>
-        <w:t>-</w:t>
-      </w:r>
-    </w:p>
-    <w:p>
-      <w:pPr>
-        <w:pStyle w:val="ListParagraph"/>
-        <w:numPr>
-          <w:ilvl w:val="0"/>
-          <w:numId w:val="1"/>
-        </w:numPr>
-        <w:rPr>
-          <w:lang w:val="en-US"/>
-        </w:rPr>
-      </w:pPr>
-      <w:r>
-        <w:rPr>
-          <w:lang w:val="en-US"/>
-        </w:rPr>
-        <w:t>use vacation days</w:t>
-      </w:r>
-      <w:r>
-        <w:rPr>
-          <w:lang w:val="en-US"/>
-        </w:rPr>
-        <w:t>-</w:t>
-      </w:r>
-    </w:p>
-    <w:p>
-      <w:pPr>
-        <w:pStyle w:val="ListParagraph"/>
-        <w:numPr>
-          <w:ilvl w:val="0"/>
-          <w:numId w:val="1"/>
-        </w:numPr>
-        <w:rPr>
-          <w:lang w:val="en-US"/>
-        </w:rPr>
-      </w:pPr>
-      <w:r>
-        <w:rPr>
-          <w:lang w:val="en-US"/>
-        </w:rPr>
-        <w:t>set your Constraints</w:t>
-      </w:r>
-      <w:r>
-        <w:rPr>
-          <w:lang w:val="en-US"/>
-        </w:rPr>
-        <w:t>-</w:t>
-      </w:r>
-    </w:p>
-    <w:p>
-      <w:pPr>
-        <w:pStyle w:val="ListParagraph"/>
-        <w:numPr>
-          <w:ilvl w:val="0"/>
-          <w:numId w:val="1"/>
-        </w:numPr>
-        <w:rPr>
-          <w:lang w:val="en-US"/>
-        </w:rPr>
-      </w:pPr>
-      <w:r>
-        <w:rPr>
-          <w:lang w:val="en-US"/>
-        </w:rPr>
-        <w:t>show your roles</w:t>
-      </w:r>
-      <w:r>
-        <w:rPr>
-          <w:lang w:val="en-US"/>
-        </w:rPr>
-        <w:t>-</w:t>
-      </w:r>
-      <w:r>
-        <w:rPr>
-          <w:lang w:val="en-US"/>
-        </w:rPr>
-        <w:br/>
-      </w:r>
-      <w:r>
-        <w:rPr>
-          <w:lang w:val="en-US"/>
-        </w:rPr>
-        <w:br/>
-      </w:r>
-      <w:r>
-        <w:rPr>
-          <w:lang w:val="en-US"/>
-        </w:rPr>
-        <w:t>HR Only Commands:</w:t>
-      </w:r>
-    </w:p>
-    <w:p>
-      <w:pPr>
-        <w:pStyle w:val="ListParagraph"/>
-        <w:numPr>
-          <w:ilvl w:val="0"/>
-          <w:numId w:val="1"/>
-        </w:numPr>
-        <w:rPr>
-          <w:lang w:val="en-US"/>
-        </w:rPr>
-      </w:pPr>
-      <w:r>
-        <w:rPr>
-          <w:lang w:val="en-US"/>
-        </w:rPr>
-        <w:t xml:space="preserve"> Set a worker's global wage</w:t>
-      </w:r>
-      <w:r>
-        <w:rPr>
-          <w:lang w:val="en-US"/>
-        </w:rPr>
-        <w:t>-</w:t>
-      </w:r>
-    </w:p>
-    <w:p>
-      <w:pPr>
-        <w:pStyle w:val="ListParagraph"/>
-        <w:numPr>
-          <w:ilvl w:val="0"/>
-          <w:numId w:val="1"/>
-        </w:numPr>
-        <w:rPr>
-          <w:lang w:val="en-US"/>
-        </w:rPr>
-      </w:pPr>
-      <w:r>
-        <w:rPr>
-          <w:lang w:val="en-US"/>
-        </w:rPr>
-        <w:t xml:space="preserve"> Set a worker's hourly wage</w:t>
-      </w:r>
-      <w:r>
-        <w:rPr>
-          <w:lang w:val="en-US"/>
-        </w:rPr>
-        <w:t>-</w:t>
-      </w:r>
-    </w:p>
-    <w:p>
-      <w:pPr>
-        <w:pStyle w:val="ListParagraph"/>
-        <w:numPr>
-          <w:ilvl w:val="0"/>
-          <w:numId w:val="1"/>
-        </w:numPr>
-        <w:rPr>
-          <w:lang w:val="en-US"/>
-        </w:rPr>
-      </w:pPr>
-      <w:r>
-        <w:rPr>
-          <w:lang w:val="en-US"/>
-        </w:rPr>
-        <w:t>Set if a worker is full time job employee or not</w:t>
-      </w:r>
-      <w:r>
-        <w:rPr>
-          <w:lang w:val="en-US"/>
-        </w:rPr>
-        <w:t>-</w:t>
-      </w:r>
-    </w:p>
-    <w:p>
-      <w:pPr>
-        <w:pStyle w:val="ListParagraph"/>
-        <w:numPr>
-          <w:ilvl w:val="0"/>
-          <w:numId w:val="1"/>
-        </w:numPr>
-        <w:rPr>
-          <w:lang w:val="en-US"/>
-        </w:rPr>
-      </w:pPr>
-      <w:r>
-        <w:rPr>
-          <w:lang w:val="en-US"/>
-        </w:rPr>
-        <w:t>Set a worker's vacation days</w:t>
-      </w:r>
-      <w:r>
-        <w:rPr>
-          <w:lang w:val="en-US"/>
-        </w:rPr>
-        <w:t>-</w:t>
-      </w:r>
-    </w:p>
-    <w:p>
-      <w:pPr>
-        <w:pStyle w:val="ListParagraph"/>
-        <w:numPr>
-          <w:ilvl w:val="0"/>
-          <w:numId w:val="1"/>
-        </w:numPr>
-        <w:rPr>
-          <w:lang w:val="en-US"/>
-        </w:rPr>
-      </w:pPr>
-      <w:r>
-        <w:rPr>
-          <w:lang w:val="en-US"/>
-        </w:rPr>
-        <w:t>Reset a worker's vacation days</w:t>
-      </w:r>
-      <w:r>
-        <w:rPr>
-          <w:lang w:val="en-US"/>
-        </w:rPr>
-        <w:t>-</w:t>
-      </w:r>
-    </w:p>
-    <w:p>
-      <w:pPr>
-        <w:pStyle w:val="ListParagraph"/>
-        <w:numPr>
-          <w:ilvl w:val="0"/>
-          <w:numId w:val="1"/>
-        </w:numPr>
-        <w:rPr>
-          <w:lang w:val="en-US"/>
-        </w:rPr>
-      </w:pPr>
-      <w:r>
-        <w:rPr>
-          <w:lang w:val="en-US"/>
-        </w:rPr>
-        <w:t>add a worker</w:t>
-      </w:r>
-      <w:r>
-        <w:rPr>
-          <w:lang w:val="en-US"/>
-        </w:rPr>
-        <w:t>-</w:t>
-      </w:r>
-    </w:p>
-    <w:p>
-      <w:pPr>
-        <w:pStyle w:val="ListParagraph"/>
-        <w:numPr>
-          <w:ilvl w:val="0"/>
-          <w:numId w:val="1"/>
-        </w:numPr>
-        <w:rPr>
-          <w:lang w:val="en-US"/>
-        </w:rPr>
-      </w:pPr>
-      <w:r>
-        <w:rPr>
-          <w:lang w:val="en-US"/>
-        </w:rPr>
-        <w:t>work on shift</w:t>
-      </w:r>
-      <w:r>
-        <w:rPr>
-          <w:lang w:val="en-US"/>
-        </w:rPr>
-        <w:t>-</w:t>
-      </w:r>
-    </w:p>
-    <w:p>
-      <w:pPr>
-        <w:pStyle w:val="ListParagraph"/>
-        <w:numPr>
-          <w:ilvl w:val="0"/>
-          <w:numId w:val="1"/>
-        </w:numPr>
-        <w:rPr>
-          <w:lang w:val="en-US"/>
-        </w:rPr>
-      </w:pPr>
-      <w:r>
-        <w:rPr>
-          <w:lang w:val="en-US"/>
-        </w:rPr>
-        <w:t>change a worker's optional roles</w:t>
-      </w:r>
-      <w:r>
-        <w:rPr>
-          <w:lang w:val="en-US"/>
-        </w:rPr>
-        <w:t>-</w:t>
-      </w:r>
-    </w:p>
-    <w:p>
-      <w:pPr>
-        <w:pStyle w:val="ListParagraph"/>
-        <w:numPr>
-          <w:ilvl w:val="0"/>
-          <w:numId w:val="1"/>
-        </w:numPr>
-        <w:rPr>
-          <w:lang w:val="en-US"/>
-        </w:rPr>
-      </w:pPr>
-      <w:r>
-        <w:rPr>
-          <w:lang w:val="en-US"/>
-        </w:rPr>
-        <w:t>set half a day off</w:t>
-      </w:r>
-      <w:r>
-        <w:rPr>
-          <w:lang w:val="en-US"/>
-        </w:rPr>
-        <w:t>-</w:t>
-      </w:r>
-    </w:p>
-    <w:p>
-      <w:pPr>
-        <w:pStyle w:val="ListParagraph"/>
-        <w:numPr>
-          <w:ilvl w:val="0"/>
-          <w:numId w:val="1"/>
-        </w:numPr>
-        <w:rPr>
-          <w:lang w:val="en-US"/>
-        </w:rPr>
-      </w:pPr>
-      <w:r>
-        <w:rPr>
-          <w:lang w:val="en-US"/>
-        </w:rPr>
-        <w:t>set a full day off</w:t>
-      </w:r>
-      <w:r>
-        <w:rPr>
-          <w:lang w:val="en-US"/>
-        </w:rPr>
-        <w:t>-</w:t>
-      </w:r>
-      <w:r>
-        <w:rPr>
-          <w:lang w:val="en-US"/>
-        </w:rPr>
-        <w:br/>
-      </w:r>
-    </w:p>
-    <w:p>
-      <w:pPr>
-        <w:ind w:left="360"/>
-        <w:rPr>
-          <w:lang w:val="en-US"/>
-        </w:rPr>
-      </w:pPr>
-      <w:r>
-        <w:rPr>
-          <w:lang w:val="en-US"/>
-        </w:rPr>
-        <w:t>-</w:t>
-      </w:r>
       <w:r>
         <w:rPr>
           <w:lang w:val="en-US"/>
@@ -572,6 +1157,113 @@
           <w:lang w:val="en-US"/>
         </w:rPr>
         <w:t>- Exit the module</w:t>
+      </w:r>
+    </w:p>
+    <w:p>
+      <w:pPr>
+        <w:rPr>
+          <w:lang w:val="en-US"/>
+        </w:rPr>
+      </w:pPr>
+      <w:r>
+        <w:rPr>
+          <w:lang w:val="en-US"/>
+        </w:rPr>
+        <w:br w:type="page"/>
+      </w:r>
+    </w:p>
+    <w:p>
+      <w:pPr>
+        <w:rPr>
+          <w:b/>
+          <w:bCs/>
+          <w:u w:val="single"/>
+          <w:lang w:val="en-US"/>
+        </w:rPr>
+      </w:pPr>
+      <w:r>
+        <w:rPr>
+          <w:b/>
+          <w:bCs/>
+          <w:u w:val="single"/>
+          <w:lang w:val="en-US"/>
+        </w:rPr>
+        <w:lastRenderedPageBreak/>
+        <w:t>Commands explanation:</w:t>
+      </w:r>
+    </w:p>
+    <w:p>
+      <w:pPr>
+        <w:ind w:firstLine="360"/>
+        <w:rPr>
+          <w:lang w:val="en-US"/>
+        </w:rPr>
+      </w:pPr>
+      <w:r>
+        <w:rPr>
+          <w:lang w:val="en-US"/>
+        </w:rPr>
+        <w:t xml:space="preserve">-1)  </w:t>
+      </w:r>
+      <w:r>
+        <w:rPr>
+          <w:lang w:val="en-US"/>
+        </w:rPr>
+        <w:t>close the system</w:t>
+      </w:r>
+    </w:p>
+    <w:p>
+      <w:pPr>
+        <w:pStyle w:val="ListParagraph"/>
+        <w:numPr>
+          <w:ilvl w:val="0"/>
+          <w:numId w:val="3"/>
+        </w:numPr>
+        <w:rPr>
+          <w:lang w:val="en-US"/>
+        </w:rPr>
+      </w:pPr>
+      <w:r>
+        <w:rPr>
+          <w:lang w:val="en-US"/>
+        </w:rPr>
+        <w:t>print the commands list</w:t>
+      </w:r>
+    </w:p>
+    <w:p>
+      <w:pPr>
+        <w:pStyle w:val="ListParagraph"/>
+        <w:numPr>
+          <w:ilvl w:val="0"/>
+          <w:numId w:val="3"/>
+        </w:numPr>
+        <w:rPr>
+          <w:lang w:val="en-US"/>
+        </w:rPr>
+      </w:pPr>
+      <w:r>
+        <w:rPr>
+          <w:lang w:val="en-US"/>
+        </w:rPr>
+        <w:t>logout of your account</w:t>
+      </w:r>
+    </w:p>
+    <w:p>
+      <w:pPr>
+        <w:pStyle w:val="ListParagraph"/>
+        <w:numPr>
+          <w:ilvl w:val="0"/>
+          <w:numId w:val="3"/>
+        </w:numPr>
+        <w:rPr>
+          <w:lang w:val="en-US"/>
+        </w:rPr>
+      </w:pPr>
+      <w:r>
+        <w:rPr>
+          <w:lang w:val="en-US"/>
+        </w:rPr>
+        <w:t>youd be asked to enter the old password and the new password and if the old password matches and the new password is legal the password will be changed</w:t>
       </w:r>
     </w:p>
     <w:p>
@@ -594,9 +1286,9 @@
 <file path=word/numbering.xml><?xml version="1.0" encoding="utf-8"?>
 <w:numbering xmlns:wpc="http://schemas.microsoft.com/office/word/2010/wordprocessingCanvas" xmlns:cx="http://schemas.microsoft.com/office/drawing/2014/chartex" xmlns:cx1="http://schemas.microsoft.com/office/drawing/2015/9/8/chartex" xmlns:cx2="http://schemas.microsoft.com/office/drawing/2015/10/21/chartex" xmlns:cx3="http://schemas.microsoft.com/office/drawing/2016/5/9/chartex" xmlns:cx4="http://schemas.microsoft.com/office/drawing/2016/5/10/chartex" xmlns:cx5="http://schemas.microsoft.com/office/drawing/2016/5/11/chartex" xmlns:cx6="http://schemas.microsoft.com/office/drawing/2016/5/12/chartex" xmlns:cx7="http://schemas.microsoft.com/office/drawing/2016/5/13/chartex" xmlns:cx8="http://schemas.microsoft.com/office/drawing/2016/5/14/chartex" xmlns:mc="http://schemas.openxmlformats.org/markup-compatibility/2006" xmlns:aink="http://schemas.microsoft.com/office/drawing/2016/ink" xmlns:am3d="http://schemas.microsoft.com/office/drawing/2017/model3d" xmlns:o="urn:schemas-microsoft-com:office:office" xmlns:oel="http://schemas.microsoft.com/office/2019/extlst" xmlns:r="http://schemas.openxmlformats.org/officeDocument/2006/relationships" xmlns:m="http://schemas.openxmlformats.org/officeDocument/2006/math" xmlns:v="urn:schemas-microsoft-com:vml" xmlns:wp14="http://schemas.microsoft.com/office/word/2010/wordprocessingDrawing" xmlns:wp="http://schemas.openxmlformats.org/drawingml/2006/wordprocessingDrawing" xmlns:w10="urn:schemas-microsoft-com:office:word" xmlns:w="http://schemas.openxmlformats.org/wordprocessingml/2006/main" xmlns:w14="http://schemas.microsoft.com/office/word/2010/wordml" xmlns:w15="http://schemas.microsoft.com/office/word/2012/wordml" xmlns:w16cex="http://schemas.microsoft.com/office/word/2018/wordml/cex" xmlns:w16cid="http://schemas.microsoft.com/office/word/2016/wordml/cid" xmlns:w16="http://schemas.microsoft.com/office/word/2018/wordml" xmlns:w16du="http://schemas.microsoft.com/office/word/2023/wordml/word16du" xmlns:w16sdtdh="http://schemas.microsoft.com/office/word/2020/wordml/sdtdatahash" xmlns:w16se="http://schemas.microsoft.com/office/word/2015/wordml/symex" xmlns:wpg="http://schemas.microsoft.com/office/word/2010/wordprocessingGroup" xmlns:wpi="http://schemas.microsoft.com/office/word/2010/wordprocessingInk" xmlns:wne="http://schemas.microsoft.com/office/word/2006/wordml" xmlns:wps="http://schemas.microsoft.com/office/word/2010/wordprocessingShape" mc:Ignorable="w14 w15 w16se w16cid w16 w16cex w16sdtdh w16du wp14">
   <w:abstractNum w:abstractNumId="0" w15:restartNumberingAfterBreak="0">
-    <w:nsid w:val="43B82473"/>
+    <w:nsid w:val="111337FE"/>
     <w:multiLevelType w:val="hybridMultilevel"/>
-    <w:tmpl w:val="6C9ADB58"/>
+    <w:tmpl w:val="8662D4D2"/>
     <w:lvl w:ilvl="0" w:tplc="20000011">
       <w:numFmt w:val="decimal"/>
       <w:lvlText w:val="%1)"/>
@@ -681,7 +1373,189 @@
       </w:pPr>
     </w:lvl>
   </w:abstractNum>
+  <w:abstractNum w:abstractNumId="1" w15:restartNumberingAfterBreak="0">
+    <w:nsid w:val="43B82473"/>
+    <w:multiLevelType w:val="hybridMultilevel"/>
+    <w:tmpl w:val="6C9ADB58"/>
+    <w:lvl w:ilvl="0" w:tplc="20000011">
+      <w:numFmt w:val="decimal"/>
+      <w:lvlText w:val="%1)"/>
+      <w:lvlJc w:val="left"/>
+      <w:pPr>
+        <w:ind w:left="720" w:hanging="360"/>
+      </w:pPr>
+      <w:rPr>
+        <w:rFonts w:hint="default"/>
+      </w:rPr>
+    </w:lvl>
+    <w:lvl w:ilvl="1" w:tplc="20000019" w:tentative="1">
+      <w:start w:val="1"/>
+      <w:numFmt w:val="lowerLetter"/>
+      <w:lvlText w:val="%2."/>
+      <w:lvlJc w:val="left"/>
+      <w:pPr>
+        <w:ind w:left="1440" w:hanging="360"/>
+      </w:pPr>
+    </w:lvl>
+    <w:lvl w:ilvl="2" w:tplc="2000001B" w:tentative="1">
+      <w:start w:val="1"/>
+      <w:numFmt w:val="lowerRoman"/>
+      <w:lvlText w:val="%3."/>
+      <w:lvlJc w:val="right"/>
+      <w:pPr>
+        <w:ind w:left="2160" w:hanging="180"/>
+      </w:pPr>
+    </w:lvl>
+    <w:lvl w:ilvl="3" w:tplc="2000000F" w:tentative="1">
+      <w:start w:val="1"/>
+      <w:numFmt w:val="decimal"/>
+      <w:lvlText w:val="%4."/>
+      <w:lvlJc w:val="left"/>
+      <w:pPr>
+        <w:ind w:left="2880" w:hanging="360"/>
+      </w:pPr>
+    </w:lvl>
+    <w:lvl w:ilvl="4" w:tplc="20000019" w:tentative="1">
+      <w:start w:val="1"/>
+      <w:numFmt w:val="lowerLetter"/>
+      <w:lvlText w:val="%5."/>
+      <w:lvlJc w:val="left"/>
+      <w:pPr>
+        <w:ind w:left="3600" w:hanging="360"/>
+      </w:pPr>
+    </w:lvl>
+    <w:lvl w:ilvl="5" w:tplc="2000001B" w:tentative="1">
+      <w:start w:val="1"/>
+      <w:numFmt w:val="lowerRoman"/>
+      <w:lvlText w:val="%6."/>
+      <w:lvlJc w:val="right"/>
+      <w:pPr>
+        <w:ind w:left="4320" w:hanging="180"/>
+      </w:pPr>
+    </w:lvl>
+    <w:lvl w:ilvl="6" w:tplc="2000000F" w:tentative="1">
+      <w:start w:val="1"/>
+      <w:numFmt w:val="decimal"/>
+      <w:lvlText w:val="%7."/>
+      <w:lvlJc w:val="left"/>
+      <w:pPr>
+        <w:ind w:left="5040" w:hanging="360"/>
+      </w:pPr>
+    </w:lvl>
+    <w:lvl w:ilvl="7" w:tplc="20000019" w:tentative="1">
+      <w:start w:val="1"/>
+      <w:numFmt w:val="lowerLetter"/>
+      <w:lvlText w:val="%8."/>
+      <w:lvlJc w:val="left"/>
+      <w:pPr>
+        <w:ind w:left="5760" w:hanging="360"/>
+      </w:pPr>
+    </w:lvl>
+    <w:lvl w:ilvl="8" w:tplc="2000001B" w:tentative="1">
+      <w:start w:val="1"/>
+      <w:numFmt w:val="lowerRoman"/>
+      <w:lvlText w:val="%9."/>
+      <w:lvlJc w:val="right"/>
+      <w:pPr>
+        <w:ind w:left="6480" w:hanging="180"/>
+      </w:pPr>
+    </w:lvl>
+  </w:abstractNum>
+  <w:abstractNum w:abstractNumId="2" w15:restartNumberingAfterBreak="0">
+    <w:nsid w:val="6BDE79C0"/>
+    <w:multiLevelType w:val="hybridMultilevel"/>
+    <w:tmpl w:val="09A450B6"/>
+    <w:lvl w:ilvl="0" w:tplc="20000011">
+      <w:numFmt w:val="decimal"/>
+      <w:lvlText w:val="%1)"/>
+      <w:lvlJc w:val="left"/>
+      <w:pPr>
+        <w:ind w:left="720" w:hanging="360"/>
+      </w:pPr>
+      <w:rPr>
+        <w:rFonts w:hint="default"/>
+      </w:rPr>
+    </w:lvl>
+    <w:lvl w:ilvl="1" w:tplc="20000019" w:tentative="1">
+      <w:start w:val="1"/>
+      <w:numFmt w:val="lowerLetter"/>
+      <w:lvlText w:val="%2."/>
+      <w:lvlJc w:val="left"/>
+      <w:pPr>
+        <w:ind w:left="1440" w:hanging="360"/>
+      </w:pPr>
+    </w:lvl>
+    <w:lvl w:ilvl="2" w:tplc="2000001B" w:tentative="1">
+      <w:start w:val="1"/>
+      <w:numFmt w:val="lowerRoman"/>
+      <w:lvlText w:val="%3."/>
+      <w:lvlJc w:val="right"/>
+      <w:pPr>
+        <w:ind w:left="2160" w:hanging="180"/>
+      </w:pPr>
+    </w:lvl>
+    <w:lvl w:ilvl="3" w:tplc="2000000F" w:tentative="1">
+      <w:start w:val="1"/>
+      <w:numFmt w:val="decimal"/>
+      <w:lvlText w:val="%4."/>
+      <w:lvlJc w:val="left"/>
+      <w:pPr>
+        <w:ind w:left="2880" w:hanging="360"/>
+      </w:pPr>
+    </w:lvl>
+    <w:lvl w:ilvl="4" w:tplc="20000019" w:tentative="1">
+      <w:start w:val="1"/>
+      <w:numFmt w:val="lowerLetter"/>
+      <w:lvlText w:val="%5."/>
+      <w:lvlJc w:val="left"/>
+      <w:pPr>
+        <w:ind w:left="3600" w:hanging="360"/>
+      </w:pPr>
+    </w:lvl>
+    <w:lvl w:ilvl="5" w:tplc="2000001B" w:tentative="1">
+      <w:start w:val="1"/>
+      <w:numFmt w:val="lowerRoman"/>
+      <w:lvlText w:val="%6."/>
+      <w:lvlJc w:val="right"/>
+      <w:pPr>
+        <w:ind w:left="4320" w:hanging="180"/>
+      </w:pPr>
+    </w:lvl>
+    <w:lvl w:ilvl="6" w:tplc="2000000F" w:tentative="1">
+      <w:start w:val="1"/>
+      <w:numFmt w:val="decimal"/>
+      <w:lvlText w:val="%7."/>
+      <w:lvlJc w:val="left"/>
+      <w:pPr>
+        <w:ind w:left="5040" w:hanging="360"/>
+      </w:pPr>
+    </w:lvl>
+    <w:lvl w:ilvl="7" w:tplc="20000019" w:tentative="1">
+      <w:start w:val="1"/>
+      <w:numFmt w:val="lowerLetter"/>
+      <w:lvlText w:val="%8."/>
+      <w:lvlJc w:val="left"/>
+      <w:pPr>
+        <w:ind w:left="5760" w:hanging="360"/>
+      </w:pPr>
+    </w:lvl>
+    <w:lvl w:ilvl="8" w:tplc="2000001B" w:tentative="1">
+      <w:start w:val="1"/>
+      <w:numFmt w:val="lowerRoman"/>
+      <w:lvlText w:val="%9."/>
+      <w:lvlJc w:val="right"/>
+      <w:pPr>
+        <w:ind w:left="6480" w:hanging="180"/>
+      </w:pPr>
+    </w:lvl>
+  </w:abstractNum>
   <w:num w:numId="1" w16cid:durableId="1916624386">
+    <w:abstractNumId w:val="1"/>
+  </w:num>
+  <w:num w:numId="2" w16cid:durableId="1979610283">
+    <w:abstractNumId w:val="2"/>
+  </w:num>
+  <w:num w:numId="3" w16cid:durableId="2142646373">
     <w:abstractNumId w:val="0"/>
   </w:num>
 </w:numbering>
@@ -1609,7 +2483,6 @@
     <w:basedOn w:val="Normal"/>
     <w:link w:val="HTMLPreformattedChar"/>
     <w:uiPriority w:val="99"/>
-    <w:semiHidden/>
     <w:unhideWhenUsed/>
     <w:rsid w:val="001D5417"/>
     <w:pPr>
@@ -1647,7 +2520,6 @@
     <w:basedOn w:val="DefaultParagraphFont"/>
     <w:link w:val="HTMLPreformatted"/>
     <w:uiPriority w:val="99"/>
-    <w:semiHidden/>
     <w:rsid w:val="001D5417"/>
     <w:rPr>
       <w:rFonts w:ascii="Courier New" w:eastAsia="Times New Roman" w:hAnsi="Courier New" w:cs="Courier New"/>

--- a/docs/מדריך למשתמש עובדים-326639838_322720137.docx
+++ b/docs/מדריך למשתמש עובדים-326639838_322720137.docx
@@ -39,7 +39,35 @@
         <w:rPr>
           <w:lang w:val="en-US"/>
         </w:rPr>
-        <w:t>system you are prompted with a question rather to load the pre made data to the system, if you choose not to load them you’d only have access to the admin’s account at login information’s of ID:-1 and Password: “admin” . at first login of any account you’d be asked to choose a password considering that your initial password is your username. The admin can create remove and manage branches plus fire or uploaded to the system a worker’s resignation plus all the actions of the tiers bellow</w:t>
+        <w:t xml:space="preserve">system you are prompted with a question rather to load the pre made data to the system, if you choose not to load them you’d only have access to the admin’s account at login information’s of </w:t>
+      </w:r>
+      <w:proofErr w:type="gramStart"/>
+      <w:r>
+        <w:rPr>
+          <w:lang w:val="en-US"/>
+        </w:rPr>
+        <w:t>ID:-</w:t>
+      </w:r>
+      <w:proofErr w:type="gramEnd"/>
+      <w:r>
+        <w:rPr>
+          <w:lang w:val="en-US"/>
+        </w:rPr>
+        <w:t xml:space="preserve">1 and Password: “admin” . at first login of any </w:t>
+      </w:r>
+      <w:proofErr w:type="gramStart"/>
+      <w:r>
+        <w:rPr>
+          <w:lang w:val="en-US"/>
+        </w:rPr>
+        <w:t>account</w:t>
+      </w:r>
+      <w:proofErr w:type="gramEnd"/>
+      <w:r>
+        <w:rPr>
+          <w:lang w:val="en-US"/>
+        </w:rPr>
+        <w:t xml:space="preserve"> you’d be asked to choose a password considering that your initial password is your username. The admin can create remove and manage branches plus fire or uploaded to the system a worker’s resignation plus all the actions of the tiers bellow</w:t>
       </w:r>
       <w:r>
         <w:rPr>
@@ -59,7 +87,21 @@
         <w:rPr>
           <w:lang w:val="en-US"/>
         </w:rPr>
-        <w:t>Branch manager with the login info of: id:22 and password:</w:t>
+        <w:t xml:space="preserve">Branch manager with the login info </w:t>
+      </w:r>
+      <w:proofErr w:type="gramStart"/>
+      <w:r>
+        <w:rPr>
+          <w:lang w:val="en-US"/>
+        </w:rPr>
+        <w:t>of:</w:t>
+      </w:r>
+      <w:proofErr w:type="gramEnd"/>
+      <w:r>
+        <w:rPr>
+          <w:lang w:val="en-US"/>
+        </w:rPr>
+        <w:t xml:space="preserve"> id:22 and password:</w:t>
       </w:r>
       <w:r>
         <w:rPr>
@@ -342,7 +384,14 @@
         <w:rPr>
           <w:lang w:val="en-US"/>
         </w:rPr>
-        <w:t>-roles:</w:t>
+        <w:t>-</w:t>
+      </w:r>
+      <w:proofErr w:type="gramStart"/>
+      <w:r>
+        <w:rPr>
+          <w:lang w:val="en-US"/>
+        </w:rPr>
+        <w:t>roles:</w:t>
       </w:r>
       <w:r>
         <w:rPr>
@@ -350,6 +399,7 @@
         </w:rPr>
         <w:t>butcher</w:t>
       </w:r>
+      <w:proofErr w:type="gramEnd"/>
       <w:r>
         <w:rPr>
           <w:lang w:val="en-US"/>
@@ -437,7 +487,21 @@
         <w:rPr>
           <w:lang w:val="en-US"/>
         </w:rPr>
-        <w:t xml:space="preserve">*if you </w:t>
+        <w:t>*</w:t>
+      </w:r>
+      <w:proofErr w:type="gramStart"/>
+      <w:r>
+        <w:rPr>
+          <w:lang w:val="en-US"/>
+        </w:rPr>
+        <w:t>if</w:t>
+      </w:r>
+      <w:proofErr w:type="gramEnd"/>
+      <w:r>
+        <w:rPr>
+          <w:lang w:val="en-US"/>
+        </w:rPr>
+        <w:t xml:space="preserve"> you </w:t>
       </w:r>
       <w:r>
         <w:rPr>
@@ -465,7 +529,21 @@
         <w:rPr>
           <w:lang w:val="en-US"/>
         </w:rPr>
-        <w:t>before you can use the system you’d have to log in with id and password. You can close the system in this step too.</w:t>
+        <w:t xml:space="preserve">before you can use the </w:t>
+      </w:r>
+      <w:proofErr w:type="gramStart"/>
+      <w:r>
+        <w:rPr>
+          <w:lang w:val="en-US"/>
+        </w:rPr>
+        <w:t>system</w:t>
+      </w:r>
+      <w:proofErr w:type="gramEnd"/>
+      <w:r>
+        <w:rPr>
+          <w:lang w:val="en-US"/>
+        </w:rPr>
+        <w:t xml:space="preserve"> you’d have to log in with id and password. You can close the system in this step too.</w:t>
       </w:r>
       <w:r>
         <w:rPr>
@@ -842,199 +920,199 @@
         <w:rPr>
           <w:lang w:val="en-US"/>
         </w:rPr>
+        <w:t>work on shift</w:t>
+      </w:r>
+    </w:p>
+    <w:p>
+      <w:pPr>
+        <w:pStyle w:val="ListParagraph"/>
+        <w:numPr>
+          <w:ilvl w:val="0"/>
+          <w:numId w:val="1"/>
+        </w:numPr>
+        <w:rPr>
+          <w:lang w:val="en-US"/>
+        </w:rPr>
+      </w:pPr>
+      <w:r>
+        <w:rPr>
+          <w:lang w:val="en-US"/>
+        </w:rPr>
+        <w:t>change a worker's optional roles</w:t>
+      </w:r>
+    </w:p>
+    <w:p>
+      <w:pPr>
+        <w:pStyle w:val="ListParagraph"/>
+        <w:numPr>
+          <w:ilvl w:val="0"/>
+          <w:numId w:val="1"/>
+        </w:numPr>
+        <w:rPr>
+          <w:lang w:val="en-US"/>
+        </w:rPr>
+      </w:pPr>
+      <w:r>
+        <w:rPr>
+          <w:lang w:val="en-US"/>
+        </w:rPr>
+        <w:t>set half a day off</w:t>
+      </w:r>
+    </w:p>
+    <w:p>
+      <w:pPr>
+        <w:pStyle w:val="ListParagraph"/>
+        <w:numPr>
+          <w:ilvl w:val="0"/>
+          <w:numId w:val="1"/>
+        </w:numPr>
+        <w:rPr>
+          <w:lang w:val="en-US"/>
+        </w:rPr>
+      </w:pPr>
+      <w:r>
+        <w:rPr>
+          <w:lang w:val="en-US"/>
+        </w:rPr>
+        <w:t>set a full day off</w:t>
+      </w:r>
+    </w:p>
+    <w:p>
+      <w:pPr>
+        <w:pStyle w:val="ListParagraph"/>
+        <w:numPr>
+          <w:ilvl w:val="0"/>
+          <w:numId w:val="1"/>
+        </w:numPr>
+        <w:rPr>
+          <w:lang w:val="en-US"/>
+        </w:rPr>
+      </w:pPr>
+      <w:r>
+        <w:rPr>
+          <w:lang w:val="en-US"/>
+        </w:rPr>
+        <w:t>set the deadline for your branch workers constraints</w:t>
+      </w:r>
+    </w:p>
+    <w:p>
+      <w:pPr>
+        <w:pStyle w:val="ListParagraph"/>
+        <w:numPr>
+          <w:ilvl w:val="0"/>
+          <w:numId w:val="1"/>
+        </w:numPr>
+        <w:rPr>
+          <w:lang w:val="en-US"/>
+        </w:rPr>
+      </w:pPr>
+      <w:r>
+        <w:rPr>
+          <w:lang w:val="en-US"/>
+        </w:rPr>
+        <w:t>set your branch's minimal workers for a shift</w:t>
+      </w:r>
+    </w:p>
+    <w:p>
+      <w:pPr>
+        <w:pStyle w:val="ListParagraph"/>
+        <w:numPr>
+          <w:ilvl w:val="0"/>
+          <w:numId w:val="1"/>
+        </w:numPr>
+        <w:rPr>
+          <w:lang w:val="en-US"/>
+        </w:rPr>
+      </w:pPr>
+      <w:r>
+        <w:rPr>
+          <w:lang w:val="en-US"/>
+        </w:rPr>
+        <w:t xml:space="preserve"> show your branch's information</w:t>
+      </w:r>
+    </w:p>
+    <w:p>
+      <w:pPr>
+        <w:pStyle w:val="ListParagraph"/>
+        <w:numPr>
+          <w:ilvl w:val="0"/>
+          <w:numId w:val="1"/>
+        </w:numPr>
+        <w:rPr>
+          <w:lang w:val="en-US"/>
+        </w:rPr>
+      </w:pPr>
+      <w:r>
+        <w:rPr>
+          <w:lang w:val="en-US"/>
+        </w:rPr>
+        <w:t>set a branch manager</w:t>
+      </w:r>
+    </w:p>
+    <w:p>
+      <w:pPr>
+        <w:pStyle w:val="ListParagraph"/>
+        <w:numPr>
+          <w:ilvl w:val="0"/>
+          <w:numId w:val="1"/>
+        </w:numPr>
+        <w:rPr>
+          <w:lang w:val="en-US"/>
+        </w:rPr>
+      </w:pPr>
+      <w:r>
+        <w:rPr>
+          <w:lang w:val="en-US"/>
+        </w:rPr>
+        <w:t>remove a worker from your branch</w:t>
+      </w:r>
+    </w:p>
+    <w:p>
+      <w:pPr>
+        <w:pStyle w:val="ListParagraph"/>
+        <w:numPr>
+          <w:ilvl w:val="0"/>
+          <w:numId w:val="1"/>
+        </w:numPr>
+        <w:rPr>
+          <w:lang w:val="en-US"/>
+        </w:rPr>
+      </w:pPr>
+      <w:r>
+        <w:rPr>
+          <w:lang w:val="en-US"/>
+        </w:rPr>
+        <w:t>add a worker to your branch</w:t>
+      </w:r>
+      <w:r>
+        <w:rPr>
+          <w:lang w:val="en-US"/>
+        </w:rPr>
+        <w:br/>
+      </w:r>
+      <w:r>
+        <w:rPr>
+          <w:lang w:val="en-US"/>
+        </w:rPr>
+        <w:t>HR Only Comands:</w:t>
+      </w:r>
+    </w:p>
+    <w:p>
+      <w:pPr>
+        <w:pStyle w:val="ListParagraph"/>
+        <w:numPr>
+          <w:ilvl w:val="0"/>
+          <w:numId w:val="1"/>
+        </w:numPr>
+        <w:rPr>
+          <w:lang w:val="en-US"/>
+        </w:rPr>
+      </w:pPr>
+      <w:r>
+        <w:rPr>
+          <w:lang w:val="en-US"/>
+        </w:rPr>
         <w:t>add a worker</w:t>
-      </w:r>
-    </w:p>
-    <w:p>
-      <w:pPr>
-        <w:pStyle w:val="ListParagraph"/>
-        <w:numPr>
-          <w:ilvl w:val="0"/>
-          <w:numId w:val="1"/>
-        </w:numPr>
-        <w:rPr>
-          <w:lang w:val="en-US"/>
-        </w:rPr>
-      </w:pPr>
-      <w:r>
-        <w:rPr>
-          <w:lang w:val="en-US"/>
-        </w:rPr>
-        <w:t>work on shift</w:t>
-      </w:r>
-    </w:p>
-    <w:p>
-      <w:pPr>
-        <w:pStyle w:val="ListParagraph"/>
-        <w:numPr>
-          <w:ilvl w:val="0"/>
-          <w:numId w:val="1"/>
-        </w:numPr>
-        <w:rPr>
-          <w:lang w:val="en-US"/>
-        </w:rPr>
-      </w:pPr>
-      <w:r>
-        <w:rPr>
-          <w:lang w:val="en-US"/>
-        </w:rPr>
-        <w:t>change a worker's optional roles</w:t>
-      </w:r>
-    </w:p>
-    <w:p>
-      <w:pPr>
-        <w:pStyle w:val="ListParagraph"/>
-        <w:numPr>
-          <w:ilvl w:val="0"/>
-          <w:numId w:val="1"/>
-        </w:numPr>
-        <w:rPr>
-          <w:lang w:val="en-US"/>
-        </w:rPr>
-      </w:pPr>
-      <w:r>
-        <w:rPr>
-          <w:lang w:val="en-US"/>
-        </w:rPr>
-        <w:t>set half a day off</w:t>
-      </w:r>
-    </w:p>
-    <w:p>
-      <w:pPr>
-        <w:pStyle w:val="ListParagraph"/>
-        <w:numPr>
-          <w:ilvl w:val="0"/>
-          <w:numId w:val="1"/>
-        </w:numPr>
-        <w:rPr>
-          <w:lang w:val="en-US"/>
-        </w:rPr>
-      </w:pPr>
-      <w:r>
-        <w:rPr>
-          <w:lang w:val="en-US"/>
-        </w:rPr>
-        <w:t>set a full day off</w:t>
-      </w:r>
-    </w:p>
-    <w:p>
-      <w:pPr>
-        <w:pStyle w:val="ListParagraph"/>
-        <w:numPr>
-          <w:ilvl w:val="0"/>
-          <w:numId w:val="1"/>
-        </w:numPr>
-        <w:rPr>
-          <w:lang w:val="en-US"/>
-        </w:rPr>
-      </w:pPr>
-      <w:r>
-        <w:rPr>
-          <w:lang w:val="en-US"/>
-        </w:rPr>
-        <w:t>set the deadline for your branch workers constraints</w:t>
-      </w:r>
-    </w:p>
-    <w:p>
-      <w:pPr>
-        <w:pStyle w:val="ListParagraph"/>
-        <w:numPr>
-          <w:ilvl w:val="0"/>
-          <w:numId w:val="1"/>
-        </w:numPr>
-        <w:rPr>
-          <w:lang w:val="en-US"/>
-        </w:rPr>
-      </w:pPr>
-      <w:r>
-        <w:rPr>
-          <w:lang w:val="en-US"/>
-        </w:rPr>
-        <w:t>set your branch's minimal workers for a shift</w:t>
-      </w:r>
-    </w:p>
-    <w:p>
-      <w:pPr>
-        <w:pStyle w:val="ListParagraph"/>
-        <w:numPr>
-          <w:ilvl w:val="0"/>
-          <w:numId w:val="1"/>
-        </w:numPr>
-        <w:rPr>
-          <w:lang w:val="en-US"/>
-        </w:rPr>
-      </w:pPr>
-      <w:r>
-        <w:rPr>
-          <w:lang w:val="en-US"/>
-        </w:rPr>
-        <w:t xml:space="preserve"> show your branch's information</w:t>
-      </w:r>
-    </w:p>
-    <w:p>
-      <w:pPr>
-        <w:pStyle w:val="ListParagraph"/>
-        <w:numPr>
-          <w:ilvl w:val="0"/>
-          <w:numId w:val="1"/>
-        </w:numPr>
-        <w:rPr>
-          <w:lang w:val="en-US"/>
-        </w:rPr>
-      </w:pPr>
-      <w:r>
-        <w:rPr>
-          <w:lang w:val="en-US"/>
-        </w:rPr>
-        <w:t>set a branch manager</w:t>
-      </w:r>
-    </w:p>
-    <w:p>
-      <w:pPr>
-        <w:pStyle w:val="ListParagraph"/>
-        <w:numPr>
-          <w:ilvl w:val="0"/>
-          <w:numId w:val="1"/>
-        </w:numPr>
-        <w:rPr>
-          <w:lang w:val="en-US"/>
-        </w:rPr>
-      </w:pPr>
-      <w:r>
-        <w:rPr>
-          <w:lang w:val="en-US"/>
-        </w:rPr>
-        <w:t>remove a worker from your branch</w:t>
-      </w:r>
-    </w:p>
-    <w:p>
-      <w:pPr>
-        <w:pStyle w:val="ListParagraph"/>
-        <w:numPr>
-          <w:ilvl w:val="0"/>
-          <w:numId w:val="1"/>
-        </w:numPr>
-        <w:rPr>
-          <w:lang w:val="en-US"/>
-        </w:rPr>
-      </w:pPr>
-      <w:r>
-        <w:rPr>
-          <w:lang w:val="en-US"/>
-        </w:rPr>
-        <w:t>add a worker to your branch</w:t>
-      </w:r>
-      <w:r>
-        <w:rPr>
-          <w:lang w:val="en-US"/>
-        </w:rPr>
-        <w:br/>
-      </w:r>
-      <w:r>
-        <w:rPr>
-          <w:lang w:val="en-US"/>
-        </w:rPr>
-        <w:t>HR Only Comands:</w:t>
       </w:r>
     </w:p>
     <w:p>
@@ -1203,13 +1281,27 @@
         <w:rPr>
           <w:lang w:val="en-US"/>
         </w:rPr>
-        <w:t xml:space="preserve">-1)  </w:t>
-      </w:r>
-      <w:r>
-        <w:rPr>
-          <w:lang w:val="en-US"/>
-        </w:rPr>
-        <w:t>close the system</w:t>
+        <w:t>-1</w:t>
+      </w:r>
+      <w:proofErr w:type="gramStart"/>
+      <w:r>
+        <w:rPr>
+          <w:lang w:val="en-US"/>
+        </w:rPr>
+        <w:t xml:space="preserve">)  </w:t>
+      </w:r>
+      <w:r>
+        <w:rPr>
+          <w:lang w:val="en-US"/>
+        </w:rPr>
+        <w:t>close</w:t>
+      </w:r>
+      <w:proofErr w:type="gramEnd"/>
+      <w:r>
+        <w:rPr>
+          <w:lang w:val="en-US"/>
+        </w:rPr>
+        <w:t xml:space="preserve"> the system</w:t>
       </w:r>
     </w:p>
     <w:p>

--- a/docs/מדריך למשתמש עובדים-326639838_322720137.docx
+++ b/docs/מדריך למשתמש עובדים-326639838_322720137.docx
@@ -39,35 +39,7 @@
         <w:rPr>
           <w:lang w:val="en-US"/>
         </w:rPr>
-        <w:t xml:space="preserve">system you are prompted with a question rather to load the pre made data to the system, if you choose not to load them you’d only have access to the admin’s account at login information’s of </w:t>
-      </w:r>
-      <w:proofErr w:type="gramStart"/>
-      <w:r>
-        <w:rPr>
-          <w:lang w:val="en-US"/>
-        </w:rPr>
-        <w:t>ID:-</w:t>
-      </w:r>
-      <w:proofErr w:type="gramEnd"/>
-      <w:r>
-        <w:rPr>
-          <w:lang w:val="en-US"/>
-        </w:rPr>
-        <w:t xml:space="preserve">1 and Password: “admin” . at first login of any </w:t>
-      </w:r>
-      <w:proofErr w:type="gramStart"/>
-      <w:r>
-        <w:rPr>
-          <w:lang w:val="en-US"/>
-        </w:rPr>
-        <w:t>account</w:t>
-      </w:r>
-      <w:proofErr w:type="gramEnd"/>
-      <w:r>
-        <w:rPr>
-          <w:lang w:val="en-US"/>
-        </w:rPr>
-        <w:t xml:space="preserve"> you’d be asked to choose a password considering that your initial password is your username. The admin can create remove and manage branches plus fire or uploaded to the system a worker’s resignation plus all the actions of the tiers bellow</w:t>
+        <w:t>system you are prompted with a question rather to load the pre made data to the system, if you choose not to load them you’d only have access to the admin’s account at login information’s of ID:-1 and Password: “admin” . at first login of any account you’d be asked to choose a password considering that your initial password is your username. The admin can create remove and manage branches plus fire or uploaded to the system a worker’s resignation plus all the actions of the tiers bellow</w:t>
       </w:r>
       <w:r>
         <w:rPr>
@@ -87,21 +59,7 @@
         <w:rPr>
           <w:lang w:val="en-US"/>
         </w:rPr>
-        <w:t xml:space="preserve">Branch manager with the login info </w:t>
-      </w:r>
-      <w:proofErr w:type="gramStart"/>
-      <w:r>
-        <w:rPr>
-          <w:lang w:val="en-US"/>
-        </w:rPr>
-        <w:t>of:</w:t>
-      </w:r>
-      <w:proofErr w:type="gramEnd"/>
-      <w:r>
-        <w:rPr>
-          <w:lang w:val="en-US"/>
-        </w:rPr>
-        <w:t xml:space="preserve"> id:22 and password:</w:t>
+        <w:t>Branch manager with the login info of: id:22 and password:</w:t>
       </w:r>
       <w:r>
         <w:rPr>
@@ -384,14 +342,7 @@
         <w:rPr>
           <w:lang w:val="en-US"/>
         </w:rPr>
-        <w:t>-</w:t>
-      </w:r>
-      <w:proofErr w:type="gramStart"/>
-      <w:r>
-        <w:rPr>
-          <w:lang w:val="en-US"/>
-        </w:rPr>
-        <w:t>roles:</w:t>
+        <w:t>-roles:</w:t>
       </w:r>
       <w:r>
         <w:rPr>
@@ -399,7 +350,6 @@
         </w:rPr>
         <w:t>butcher</w:t>
       </w:r>
-      <w:proofErr w:type="gramEnd"/>
       <w:r>
         <w:rPr>
           <w:lang w:val="en-US"/>
@@ -487,21 +437,7 @@
         <w:rPr>
           <w:lang w:val="en-US"/>
         </w:rPr>
-        <w:t>*</w:t>
-      </w:r>
-      <w:proofErr w:type="gramStart"/>
-      <w:r>
-        <w:rPr>
-          <w:lang w:val="en-US"/>
-        </w:rPr>
-        <w:t>if</w:t>
-      </w:r>
-      <w:proofErr w:type="gramEnd"/>
-      <w:r>
-        <w:rPr>
-          <w:lang w:val="en-US"/>
-        </w:rPr>
-        <w:t xml:space="preserve"> you </w:t>
+        <w:t xml:space="preserve">*if you </w:t>
       </w:r>
       <w:r>
         <w:rPr>
@@ -529,21 +465,7 @@
         <w:rPr>
           <w:lang w:val="en-US"/>
         </w:rPr>
-        <w:t xml:space="preserve">before you can use the </w:t>
-      </w:r>
-      <w:proofErr w:type="gramStart"/>
-      <w:r>
-        <w:rPr>
-          <w:lang w:val="en-US"/>
-        </w:rPr>
-        <w:t>system</w:t>
-      </w:r>
-      <w:proofErr w:type="gramEnd"/>
-      <w:r>
-        <w:rPr>
-          <w:lang w:val="en-US"/>
-        </w:rPr>
-        <w:t xml:space="preserve"> you’d have to log in with id and password. You can close the system in this step too.</w:t>
+        <w:t>before you can use the system you’d have to log in with id and password. You can close the system in this step too.</w:t>
       </w:r>
       <w:r>
         <w:rPr>
@@ -1207,6 +1129,24 @@
     </w:p>
     <w:p>
       <w:pPr>
+        <w:pStyle w:val="ListParagraph"/>
+        <w:numPr>
+          <w:ilvl w:val="0"/>
+          <w:numId w:val="1"/>
+        </w:numPr>
+        <w:rPr>
+          <w:lang w:val="en-US"/>
+        </w:rPr>
+      </w:pPr>
+      <w:r>
+        <w:rPr>
+          <w:lang w:val="en-US"/>
+        </w:rPr>
+        <w:t>create a Branch manager</w:t>
+      </w:r>
+    </w:p>
+    <w:p>
+      <w:pPr>
         <w:ind w:left="360"/>
         <w:rPr>
           <w:lang w:val="en-US"/>
@@ -1281,27 +1221,13 @@
         <w:rPr>
           <w:lang w:val="en-US"/>
         </w:rPr>
-        <w:t>-1</w:t>
-      </w:r>
-      <w:proofErr w:type="gramStart"/>
-      <w:r>
-        <w:rPr>
-          <w:lang w:val="en-US"/>
-        </w:rPr>
-        <w:t xml:space="preserve">)  </w:t>
-      </w:r>
-      <w:r>
-        <w:rPr>
-          <w:lang w:val="en-US"/>
-        </w:rPr>
-        <w:t>close</w:t>
-      </w:r>
-      <w:proofErr w:type="gramEnd"/>
-      <w:r>
-        <w:rPr>
-          <w:lang w:val="en-US"/>
-        </w:rPr>
-        <w:t xml:space="preserve"> the system</w:t>
+        <w:t xml:space="preserve">-1)  </w:t>
+      </w:r>
+      <w:r>
+        <w:rPr>
+          <w:lang w:val="en-US"/>
+        </w:rPr>
+        <w:t>close the system</w:t>
       </w:r>
     </w:p>
     <w:p>
@@ -1357,6 +1283,234 @@
         </w:rPr>
         <w:t>youd be asked to enter the old password and the new password and if the old password matches and the new password is legal the password will be changed</w:t>
       </w:r>
+    </w:p>
+    <w:p>
+      <w:pPr>
+        <w:pStyle w:val="ListParagraph"/>
+        <w:numPr>
+          <w:ilvl w:val="0"/>
+          <w:numId w:val="3"/>
+        </w:numPr>
+        <w:rPr>
+          <w:lang w:val="en-US"/>
+        </w:rPr>
+      </w:pPr>
+      <w:r>
+        <w:rPr>
+          <w:lang w:val="en-US"/>
+        </w:rPr>
+        <w:t>prints the information of the worker that is logged in</w:t>
+      </w:r>
+    </w:p>
+    <w:p>
+      <w:pPr>
+        <w:pStyle w:val="ListParagraph"/>
+        <w:numPr>
+          <w:ilvl w:val="0"/>
+          <w:numId w:val="3"/>
+        </w:numPr>
+        <w:rPr>
+          <w:lang w:val="en-US"/>
+        </w:rPr>
+      </w:pPr>
+      <w:r>
+        <w:rPr>
+          <w:lang w:val="en-US"/>
+        </w:rPr>
+        <w:t>prints a 7 by 2 array of whether he can, can’t or wants to be in a shift that day of the week. There can also be inactive for a shift that doesn’t exist</w:t>
+      </w:r>
+    </w:p>
+    <w:p>
+      <w:pPr>
+        <w:pStyle w:val="ListParagraph"/>
+        <w:numPr>
+          <w:ilvl w:val="0"/>
+          <w:numId w:val="3"/>
+        </w:numPr>
+        <w:rPr>
+          <w:lang w:val="en-US"/>
+        </w:rPr>
+      </w:pPr>
+      <w:r>
+        <w:rPr>
+          <w:lang w:val="en-US"/>
+        </w:rPr>
+        <w:t>youd be asked the enter the new bank account and then the system will update it.</w:t>
+      </w:r>
+    </w:p>
+    <w:p>
+      <w:pPr>
+        <w:pStyle w:val="ListParagraph"/>
+        <w:numPr>
+          <w:ilvl w:val="0"/>
+          <w:numId w:val="3"/>
+        </w:numPr>
+        <w:rPr>
+          <w:lang w:val="en-US"/>
+        </w:rPr>
+      </w:pPr>
+      <w:r>
+        <w:rPr>
+          <w:lang w:val="en-US"/>
+        </w:rPr>
+        <w:t>Youd be ask to choose how many vacation days to use and if you have enough youd use them.</w:t>
+      </w:r>
+    </w:p>
+    <w:p>
+      <w:pPr>
+        <w:pStyle w:val="ListParagraph"/>
+        <w:numPr>
+          <w:ilvl w:val="0"/>
+          <w:numId w:val="3"/>
+        </w:numPr>
+        <w:rPr>
+          <w:lang w:val="en-US"/>
+        </w:rPr>
+      </w:pPr>
+      <w:r>
+        <w:rPr>
+          <w:lang w:val="en-US"/>
+        </w:rPr>
+        <w:t>Youd be asked to choose the shift in the next week you want to update its constraints and to what you want to change it to and then it will be updated.</w:t>
+      </w:r>
+    </w:p>
+    <w:p>
+      <w:pPr>
+        <w:pStyle w:val="ListParagraph"/>
+        <w:numPr>
+          <w:ilvl w:val="0"/>
+          <w:numId w:val="3"/>
+        </w:numPr>
+        <w:rPr>
+          <w:lang w:val="en-US"/>
+        </w:rPr>
+      </w:pPr>
+      <w:r>
+        <w:rPr>
+          <w:lang w:val="en-US"/>
+        </w:rPr>
+        <w:t>Prints the list of roles of the current worker.</w:t>
+      </w:r>
+    </w:p>
+    <w:p>
+      <w:pPr>
+        <w:pStyle w:val="ListParagraph"/>
+        <w:numPr>
+          <w:ilvl w:val="0"/>
+          <w:numId w:val="3"/>
+        </w:numPr>
+        <w:rPr>
+          <w:lang w:val="en-US"/>
+        </w:rPr>
+      </w:pPr>
+      <w:r>
+        <w:rPr>
+          <w:lang w:val="en-US"/>
+        </w:rPr>
+        <w:t>Youd be asked to choose a branch you want to work at</w:t>
+      </w:r>
+    </w:p>
+    <w:p>
+      <w:pPr>
+        <w:pStyle w:val="ListParagraph"/>
+        <w:numPr>
+          <w:ilvl w:val="0"/>
+          <w:numId w:val="3"/>
+        </w:numPr>
+        <w:rPr>
+          <w:lang w:val="en-US"/>
+        </w:rPr>
+      </w:pPr>
+      <w:r>
+        <w:rPr>
+          <w:lang w:val="en-US"/>
+        </w:rPr>
+        <w:t>Youd get the next shifts you have</w:t>
+      </w:r>
+      <w:r>
+        <w:rPr>
+          <w:lang w:val="en-US"/>
+        </w:rPr>
+        <w:t xml:space="preserve"> in a chosen range of dates</w:t>
+      </w:r>
+    </w:p>
+    <w:p>
+      <w:pPr>
+        <w:pStyle w:val="ListParagraph"/>
+        <w:numPr>
+          <w:ilvl w:val="0"/>
+          <w:numId w:val="3"/>
+        </w:numPr>
+        <w:rPr>
+          <w:lang w:val="en-US"/>
+        </w:rPr>
+      </w:pPr>
+      <w:r>
+        <w:rPr>
+          <w:lang w:val="en-US"/>
+        </w:rPr>
+        <w:t>If you are a shift manager in an on going shift he can change the role of a worker</w:t>
+      </w:r>
+    </w:p>
+    <w:p>
+      <w:pPr>
+        <w:pStyle w:val="ListParagraph"/>
+        <w:numPr>
+          <w:ilvl w:val="0"/>
+          <w:numId w:val="3"/>
+        </w:numPr>
+        <w:rPr>
+          <w:lang w:val="en-US"/>
+        </w:rPr>
+      </w:pPr>
+      <w:r>
+        <w:rPr>
+          <w:lang w:val="en-US"/>
+        </w:rPr>
+        <w:t>Youd be asked to chose a worker and a new wage and if he is full time it will update it</w:t>
+      </w:r>
+    </w:p>
+    <w:p>
+      <w:pPr>
+        <w:pStyle w:val="ListParagraph"/>
+        <w:numPr>
+          <w:ilvl w:val="0"/>
+          <w:numId w:val="3"/>
+        </w:numPr>
+        <w:rPr>
+          <w:lang w:val="en-US"/>
+        </w:rPr>
+      </w:pPr>
+      <w:r>
+        <w:rPr>
+          <w:lang w:val="en-US"/>
+        </w:rPr>
+        <w:t>Youd be asked to chose a worker and a new wage and if he is</w:t>
+      </w:r>
+      <w:r>
+        <w:rPr>
+          <w:lang w:val="en-US"/>
+        </w:rPr>
+        <w:t xml:space="preserve"> not</w:t>
+      </w:r>
+      <w:r>
+        <w:rPr>
+          <w:lang w:val="en-US"/>
+        </w:rPr>
+        <w:t xml:space="preserve"> full time it will update it</w:t>
+      </w:r>
+    </w:p>
+    <w:p>
+      <w:pPr>
+        <w:pStyle w:val="ListParagraph"/>
+        <w:numPr>
+          <w:ilvl w:val="0"/>
+          <w:numId w:val="3"/>
+        </w:numPr>
+        <w:rPr>
+          <w:lang w:val="en-US"/>
+        </w:rPr>
+      </w:pPr>
     </w:p>
     <w:p>
       <w:pPr>

--- a/docs/מדריך למשתמש עובדים-326639838_322720137.docx
+++ b/docs/מדריך למשתמש עובדים-326639838_322720137.docx
@@ -968,6 +968,54 @@
         <w:rPr>
           <w:lang w:val="en-US"/>
         </w:rPr>
+        <w:t>remove a worker from your branch</w:t>
+      </w:r>
+    </w:p>
+    <w:p>
+      <w:pPr>
+        <w:pStyle w:val="ListParagraph"/>
+        <w:numPr>
+          <w:ilvl w:val="0"/>
+          <w:numId w:val="1"/>
+        </w:numPr>
+        <w:rPr>
+          <w:lang w:val="en-US"/>
+        </w:rPr>
+      </w:pPr>
+      <w:r>
+        <w:rPr>
+          <w:lang w:val="en-US"/>
+        </w:rPr>
+        <w:t>add a worker to your branch</w:t>
+      </w:r>
+      <w:r>
+        <w:rPr>
+          <w:lang w:val="en-US"/>
+        </w:rPr>
+        <w:br/>
+      </w:r>
+      <w:r>
+        <w:rPr>
+          <w:lang w:val="en-US"/>
+        </w:rPr>
+        <w:t>HR Only Comands:</w:t>
+      </w:r>
+    </w:p>
+    <w:p>
+      <w:pPr>
+        <w:pStyle w:val="ListParagraph"/>
+        <w:numPr>
+          <w:ilvl w:val="0"/>
+          <w:numId w:val="1"/>
+        </w:numPr>
+        <w:rPr>
+          <w:lang w:val="en-US"/>
+        </w:rPr>
+      </w:pPr>
+      <w:r>
+        <w:rPr>
+          <w:lang w:val="en-US"/>
+        </w:rPr>
         <w:t>set a branch manager</w:t>
       </w:r>
     </w:p>
@@ -986,7 +1034,7 @@
         <w:rPr>
           <w:lang w:val="en-US"/>
         </w:rPr>
-        <w:t>remove a worker from your branch</w:t>
+        <w:t>add a worker</w:t>
       </w:r>
     </w:p>
     <w:p>
@@ -1004,19 +1052,7 @@
         <w:rPr>
           <w:lang w:val="en-US"/>
         </w:rPr>
-        <w:t>add a worker to your branch</w:t>
-      </w:r>
-      <w:r>
-        <w:rPr>
-          <w:lang w:val="en-US"/>
-        </w:rPr>
-        <w:br/>
-      </w:r>
-      <w:r>
-        <w:rPr>
-          <w:lang w:val="en-US"/>
-        </w:rPr>
-        <w:t>HR Only Comands:</w:t>
+        <w:t>show branches</w:t>
       </w:r>
     </w:p>
     <w:p>
@@ -1034,7 +1070,7 @@
         <w:rPr>
           <w:lang w:val="en-US"/>
         </w:rPr>
-        <w:t>add a worker</w:t>
+        <w:t>add branch</w:t>
       </w:r>
     </w:p>
     <w:p>
@@ -1052,7 +1088,7 @@
         <w:rPr>
           <w:lang w:val="en-US"/>
         </w:rPr>
-        <w:t>show branches</w:t>
+        <w:t>remove branch</w:t>
       </w:r>
     </w:p>
     <w:p>
@@ -1070,7 +1106,7 @@
         <w:rPr>
           <w:lang w:val="en-US"/>
         </w:rPr>
-        <w:t>add branch</w:t>
+        <w:t>enter a worker's resignation</w:t>
       </w:r>
     </w:p>
     <w:p>
@@ -1088,43 +1124,19 @@
         <w:rPr>
           <w:lang w:val="en-US"/>
         </w:rPr>
-        <w:t>remove branch</w:t>
-      </w:r>
-    </w:p>
-    <w:p>
-      <w:pPr>
-        <w:pStyle w:val="ListParagraph"/>
-        <w:numPr>
-          <w:ilvl w:val="0"/>
-          <w:numId w:val="1"/>
-        </w:numPr>
-        <w:rPr>
-          <w:lang w:val="en-US"/>
-        </w:rPr>
-      </w:pPr>
-      <w:r>
-        <w:rPr>
-          <w:lang w:val="en-US"/>
-        </w:rPr>
-        <w:t>enter a worker's resignation</w:t>
-      </w:r>
-    </w:p>
-    <w:p>
-      <w:pPr>
-        <w:pStyle w:val="ListParagraph"/>
-        <w:numPr>
-          <w:ilvl w:val="0"/>
-          <w:numId w:val="1"/>
-        </w:numPr>
-        <w:rPr>
-          <w:lang w:val="en-US"/>
-        </w:rPr>
-      </w:pPr>
-      <w:r>
-        <w:rPr>
-          <w:lang w:val="en-US"/>
-        </w:rPr>
-        <w:t>fire s worker</w:t>
+        <w:t xml:space="preserve">fire </w:t>
+      </w:r>
+      <w:r>
+        <w:rPr>
+          <w:lang w:val="en-US"/>
+        </w:rPr>
+        <w:t>a</w:t>
+      </w:r>
+      <w:r>
+        <w:rPr>
+          <w:lang w:val="en-US"/>
+        </w:rPr>
+        <w:t xml:space="preserve"> worker</w:t>
       </w:r>
     </w:p>
     <w:p>
@@ -1511,13 +1523,463 @@
           <w:lang w:val="en-US"/>
         </w:rPr>
       </w:pPr>
-    </w:p>
-    <w:p>
-      <w:pPr>
-        <w:rPr>
-          <w:lang w:val="en-US"/>
-        </w:rPr>
-      </w:pPr>
+      <w:r>
+        <w:rPr>
+          <w:lang w:val="en-US"/>
+        </w:rPr>
+        <w:t>Youd be asked to choose a worker and change if he is a full time worker or not</w:t>
+      </w:r>
+    </w:p>
+    <w:p>
+      <w:pPr>
+        <w:pStyle w:val="ListParagraph"/>
+        <w:numPr>
+          <w:ilvl w:val="0"/>
+          <w:numId w:val="3"/>
+        </w:numPr>
+        <w:rPr>
+          <w:lang w:val="en-US"/>
+        </w:rPr>
+      </w:pPr>
+      <w:r>
+        <w:rPr>
+          <w:lang w:val="en-US"/>
+        </w:rPr>
+        <w:t>Youd be asked to choose a worker and a new amount of vacation days to set as the annual vacation days</w:t>
+      </w:r>
+    </w:p>
+    <w:p>
+      <w:pPr>
+        <w:pStyle w:val="ListParagraph"/>
+        <w:numPr>
+          <w:ilvl w:val="0"/>
+          <w:numId w:val="3"/>
+        </w:numPr>
+        <w:rPr>
+          <w:lang w:val="en-US"/>
+        </w:rPr>
+      </w:pPr>
+      <w:r>
+        <w:rPr>
+          <w:lang w:val="en-US"/>
+        </w:rPr>
+        <w:t>Youd be asked to choose a worker to reset his current vacation days back to the annual amount</w:t>
+      </w:r>
+    </w:p>
+    <w:p>
+      <w:pPr>
+        <w:pStyle w:val="ListParagraph"/>
+        <w:numPr>
+          <w:ilvl w:val="0"/>
+          <w:numId w:val="3"/>
+        </w:numPr>
+        <w:rPr>
+          <w:lang w:val="en-US"/>
+        </w:rPr>
+      </w:pPr>
+      <w:r>
+        <w:rPr>
+          <w:lang w:val="en-US"/>
+        </w:rPr>
+        <w:t>Youd be asked to create or choose a shift and then youd be able to see the available workers for each shift youd be able to add workers to the shift remove workers show the shift info and check if the shift has the minimal requirements</w:t>
+      </w:r>
+    </w:p>
+    <w:p>
+      <w:pPr>
+        <w:pStyle w:val="ListParagraph"/>
+        <w:numPr>
+          <w:ilvl w:val="0"/>
+          <w:numId w:val="3"/>
+        </w:numPr>
+        <w:rPr>
+          <w:lang w:val="en-US"/>
+        </w:rPr>
+      </w:pPr>
+      <w:r>
+        <w:rPr>
+          <w:lang w:val="en-US"/>
+        </w:rPr>
+        <w:t>Youd be able to choose a worker and a role to add to his abilities.</w:t>
+      </w:r>
+    </w:p>
+    <w:p>
+      <w:pPr>
+        <w:pStyle w:val="ListParagraph"/>
+        <w:numPr>
+          <w:ilvl w:val="0"/>
+          <w:numId w:val="3"/>
+        </w:numPr>
+        <w:rPr>
+          <w:lang w:val="en-US"/>
+        </w:rPr>
+      </w:pPr>
+      <w:r>
+        <w:rPr>
+          <w:lang w:val="en-US"/>
+        </w:rPr>
+        <w:t>You can choose a day and if dayshift or night shift to set as a half rest day</w:t>
+      </w:r>
+    </w:p>
+    <w:p>
+      <w:pPr>
+        <w:pStyle w:val="ListParagraph"/>
+        <w:numPr>
+          <w:ilvl w:val="0"/>
+          <w:numId w:val="3"/>
+        </w:numPr>
+        <w:rPr>
+          <w:lang w:val="en-US"/>
+        </w:rPr>
+      </w:pPr>
+      <w:r>
+        <w:rPr>
+          <w:lang w:val="en-US"/>
+        </w:rPr>
+        <w:t>You can choose a day to set as a rest day</w:t>
+      </w:r>
+    </w:p>
+    <w:p>
+      <w:pPr>
+        <w:pStyle w:val="ListParagraph"/>
+        <w:numPr>
+          <w:ilvl w:val="0"/>
+          <w:numId w:val="3"/>
+        </w:numPr>
+        <w:rPr>
+          <w:lang w:val="en-US"/>
+        </w:rPr>
+      </w:pPr>
+      <w:r>
+        <w:rPr>
+          <w:lang w:val="en-US"/>
+        </w:rPr>
+        <w:t>Youd be asked a day to make the weekly deadline to set constraints</w:t>
+      </w:r>
+    </w:p>
+    <w:p>
+      <w:pPr>
+        <w:pStyle w:val="ListParagraph"/>
+        <w:numPr>
+          <w:ilvl w:val="0"/>
+          <w:numId w:val="3"/>
+        </w:numPr>
+        <w:rPr>
+          <w:lang w:val="en-US"/>
+        </w:rPr>
+      </w:pPr>
+      <w:r>
+        <w:rPr>
+          <w:lang w:val="en-US"/>
+        </w:rPr>
+        <w:t>Youd be able to choose a minimum number of workers needed for a role in every shift.</w:t>
+      </w:r>
+    </w:p>
+    <w:p>
+      <w:pPr>
+        <w:pStyle w:val="ListParagraph"/>
+        <w:numPr>
+          <w:ilvl w:val="0"/>
+          <w:numId w:val="3"/>
+        </w:numPr>
+        <w:rPr>
+          <w:lang w:val="en-US"/>
+        </w:rPr>
+      </w:pPr>
+      <w:r>
+        <w:rPr>
+          <w:lang w:val="en-US"/>
+        </w:rPr>
+        <w:t>Print the info of the branch this BM manages</w:t>
+      </w:r>
+    </w:p>
+    <w:p>
+      <w:pPr>
+        <w:pStyle w:val="ListParagraph"/>
+        <w:numPr>
+          <w:ilvl w:val="0"/>
+          <w:numId w:val="3"/>
+        </w:numPr>
+        <w:rPr>
+          <w:lang w:val="en-US"/>
+        </w:rPr>
+      </w:pPr>
+      <w:r>
+        <w:rPr>
+          <w:lang w:val="en-US"/>
+        </w:rPr>
+        <w:t xml:space="preserve">Choose a worker to </w:t>
+      </w:r>
+      <w:r>
+        <w:rPr>
+          <w:lang w:val="en-US"/>
+        </w:rPr>
+        <w:t>remove</w:t>
+      </w:r>
+      <w:r>
+        <w:rPr>
+          <w:lang w:val="en-US"/>
+        </w:rPr>
+        <w:t xml:space="preserve"> from your branch</w:t>
+      </w:r>
+    </w:p>
+    <w:p>
+      <w:pPr>
+        <w:pStyle w:val="ListParagraph"/>
+        <w:numPr>
+          <w:ilvl w:val="0"/>
+          <w:numId w:val="3"/>
+        </w:numPr>
+        <w:rPr>
+          <w:lang w:val="en-US"/>
+        </w:rPr>
+      </w:pPr>
+      <w:r>
+        <w:rPr>
+          <w:lang w:val="en-US"/>
+        </w:rPr>
+        <w:t xml:space="preserve">Choose a worker to </w:t>
+      </w:r>
+      <w:r>
+        <w:rPr>
+          <w:lang w:val="en-US"/>
+        </w:rPr>
+        <w:t>a worker to</w:t>
+      </w:r>
+      <w:r>
+        <w:rPr>
+          <w:lang w:val="en-US"/>
+        </w:rPr>
+        <w:t xml:space="preserve"> add</w:t>
+      </w:r>
+      <w:r>
+        <w:rPr>
+          <w:lang w:val="en-US"/>
+        </w:rPr>
+        <w:t xml:space="preserve"> your branch</w:t>
+      </w:r>
+    </w:p>
+    <w:p>
+      <w:pPr>
+        <w:pStyle w:val="ListParagraph"/>
+        <w:numPr>
+          <w:ilvl w:val="0"/>
+          <w:numId w:val="3"/>
+        </w:numPr>
+        <w:rPr>
+          <w:lang w:val="en-US"/>
+        </w:rPr>
+      </w:pPr>
+      <w:r>
+        <w:rPr>
+          <w:lang w:val="en-US"/>
+        </w:rPr>
+        <w:lastRenderedPageBreak/>
+        <w:t xml:space="preserve">Choose a worker and a branch to </w:t>
+      </w:r>
+      <w:r>
+        <w:rPr>
+          <w:lang w:val="en-US"/>
+        </w:rPr>
+        <w:t>set a branch manager</w:t>
+      </w:r>
+    </w:p>
+    <w:p>
+      <w:pPr>
+        <w:pStyle w:val="ListParagraph"/>
+        <w:numPr>
+          <w:ilvl w:val="0"/>
+          <w:numId w:val="3"/>
+        </w:numPr>
+        <w:rPr>
+          <w:lang w:val="en-US"/>
+        </w:rPr>
+      </w:pPr>
+      <w:r>
+        <w:rPr>
+          <w:lang w:val="en-US"/>
+        </w:rPr>
+        <w:t xml:space="preserve">add a </w:t>
+      </w:r>
+      <w:r>
+        <w:rPr>
+          <w:lang w:val="en-US"/>
+        </w:rPr>
+        <w:t xml:space="preserve">new </w:t>
+      </w:r>
+      <w:r>
+        <w:rPr>
+          <w:lang w:val="en-US"/>
+        </w:rPr>
+        <w:t>worker</w:t>
+      </w:r>
+      <w:r>
+        <w:rPr>
+          <w:lang w:val="en-US"/>
+        </w:rPr>
+        <w:t xml:space="preserve"> to the system</w:t>
+      </w:r>
+    </w:p>
+    <w:p>
+      <w:pPr>
+        <w:pStyle w:val="ListParagraph"/>
+        <w:numPr>
+          <w:ilvl w:val="0"/>
+          <w:numId w:val="3"/>
+        </w:numPr>
+        <w:rPr>
+          <w:lang w:val="en-US"/>
+        </w:rPr>
+      </w:pPr>
+      <w:r>
+        <w:rPr>
+          <w:lang w:val="en-US"/>
+        </w:rPr>
+        <w:t xml:space="preserve">show </w:t>
+      </w:r>
+      <w:r>
+        <w:rPr>
+          <w:lang w:val="en-US"/>
+        </w:rPr>
+        <w:t xml:space="preserve">all </w:t>
+      </w:r>
+      <w:r>
+        <w:rPr>
+          <w:lang w:val="en-US"/>
+        </w:rPr>
+        <w:t>branches</w:t>
+      </w:r>
+    </w:p>
+    <w:p>
+      <w:pPr>
+        <w:pStyle w:val="ListParagraph"/>
+        <w:numPr>
+          <w:ilvl w:val="0"/>
+          <w:numId w:val="3"/>
+        </w:numPr>
+        <w:rPr>
+          <w:lang w:val="en-US"/>
+        </w:rPr>
+      </w:pPr>
+      <w:r>
+        <w:rPr>
+          <w:lang w:val="en-US"/>
+        </w:rPr>
+        <w:t xml:space="preserve">add </w:t>
+      </w:r>
+      <w:r>
+        <w:rPr>
+          <w:lang w:val="en-US"/>
+        </w:rPr>
+        <w:t xml:space="preserve">a new </w:t>
+      </w:r>
+      <w:r>
+        <w:rPr>
+          <w:lang w:val="en-US"/>
+        </w:rPr>
+        <w:t>branch</w:t>
+      </w:r>
+    </w:p>
+    <w:p>
+      <w:pPr>
+        <w:pStyle w:val="ListParagraph"/>
+        <w:numPr>
+          <w:ilvl w:val="0"/>
+          <w:numId w:val="3"/>
+        </w:numPr>
+        <w:rPr>
+          <w:lang w:val="en-US"/>
+        </w:rPr>
+      </w:pPr>
+      <w:r>
+        <w:rPr>
+          <w:lang w:val="en-US"/>
+        </w:rPr>
+        <w:t>choose a branch to close</w:t>
+      </w:r>
+      <w:r>
+        <w:rPr>
+          <w:lang w:val="en-US"/>
+        </w:rPr>
+        <w:t xml:space="preserve"> </w:t>
+      </w:r>
+    </w:p>
+    <w:p>
+      <w:pPr>
+        <w:pStyle w:val="ListParagraph"/>
+        <w:numPr>
+          <w:ilvl w:val="0"/>
+          <w:numId w:val="3"/>
+        </w:numPr>
+        <w:rPr>
+          <w:lang w:val="en-US"/>
+        </w:rPr>
+      </w:pPr>
+      <w:r>
+        <w:rPr>
+          <w:lang w:val="en-US"/>
+        </w:rPr>
+        <w:t xml:space="preserve">choose a worker to </w:t>
+      </w:r>
+      <w:r>
+        <w:rPr>
+          <w:lang w:val="en-US"/>
+        </w:rPr>
+        <w:t xml:space="preserve">enter a </w:t>
+      </w:r>
+      <w:r>
+        <w:rPr>
+          <w:lang w:val="en-US"/>
+        </w:rPr>
+        <w:t>he’s</w:t>
+      </w:r>
+      <w:r>
+        <w:rPr>
+          <w:lang w:val="en-US"/>
+        </w:rPr>
+        <w:t xml:space="preserve"> resignation</w:t>
+      </w:r>
+    </w:p>
+    <w:p>
+      <w:pPr>
+        <w:pStyle w:val="ListParagraph"/>
+        <w:numPr>
+          <w:ilvl w:val="0"/>
+          <w:numId w:val="3"/>
+        </w:numPr>
+        <w:rPr>
+          <w:lang w:val="en-US"/>
+        </w:rPr>
+      </w:pPr>
+      <w:r>
+        <w:rPr>
+          <w:lang w:val="en-US"/>
+        </w:rPr>
+        <w:t xml:space="preserve">choose a worker to </w:t>
+      </w:r>
+      <w:r>
+        <w:rPr>
+          <w:lang w:val="en-US"/>
+        </w:rPr>
+        <w:t>fire</w:t>
+      </w:r>
+    </w:p>
+    <w:p>
+      <w:pPr>
+        <w:pStyle w:val="ListParagraph"/>
+        <w:numPr>
+          <w:ilvl w:val="0"/>
+          <w:numId w:val="3"/>
+        </w:numPr>
+        <w:rPr>
+          <w:lang w:val="en-US"/>
+        </w:rPr>
+      </w:pPr>
+      <w:r>
+        <w:rPr>
+          <w:lang w:val="en-US"/>
+        </w:rPr>
+        <w:t>create a Branch manager</w:t>
+      </w:r>
     </w:p>
     <w:sectPr>
       <w:pgSz w:w="11906" w:h="16838"/>
@@ -3072,4 +3534,16 @@
     </a:ext>
   </a:extLst>
 </a:theme>
+</file>
+
+<file path=customXml/item1.xml><?xml version="1.0" encoding="utf-8"?>
+<b:Sources xmlns:b="http://schemas.openxmlformats.org/officeDocument/2006/bibliography" xmlns="http://schemas.openxmlformats.org/officeDocument/2006/bibliography" SelectedStyle="\APASixthEditionOfficeOnline.xsl" StyleName="APA" Version="6"/>
+</file>
+
+<file path=customXml/itemProps1.xml><?xml version="1.0" encoding="utf-8"?>
+<ds:datastoreItem xmlns:ds="http://schemas.openxmlformats.org/officeDocument/2006/customXml" ds:itemID="{07D66BC3-2401-45C0-B610-68019A447D39}">
+  <ds:schemaRefs>
+    <ds:schemaRef ds:uri="http://schemas.openxmlformats.org/officeDocument/2006/bibliography"/>
+  </ds:schemaRefs>
+</ds:datastoreItem>
 </file>
--- a/docs/מדריך למשתמש עובדים-326639838_322720137.docx
+++ b/docs/מדריך למשתמש עובדים-326639838_322720137.docx
@@ -39,7 +39,35 @@
         <w:rPr>
           <w:lang w:val="en-US"/>
         </w:rPr>
-        <w:t>system you are prompted with a question rather to load the pre made data to the system, if you choose not to load them you’d only have access to the admin’s account at login information’s of ID:-1 and Password: “admin” . at first login of any account you’d be asked to choose a password considering that your initial password is your username. The admin can create remove and manage branches plus fire or uploaded to the system a worker’s resignation plus all the actions of the tiers bellow</w:t>
+        <w:t xml:space="preserve">system you are prompted with a question rather to load the pre made data to the system, if you choose not to load them you’d only have access to the admin’s account at login information’s of </w:t>
+      </w:r>
+      <w:proofErr w:type="gramStart"/>
+      <w:r>
+        <w:rPr>
+          <w:lang w:val="en-US"/>
+        </w:rPr>
+        <w:t>ID:-</w:t>
+      </w:r>
+      <w:proofErr w:type="gramEnd"/>
+      <w:r>
+        <w:rPr>
+          <w:lang w:val="en-US"/>
+        </w:rPr>
+        <w:t xml:space="preserve">1 and Password: “admin” . at first login of any </w:t>
+      </w:r>
+      <w:proofErr w:type="gramStart"/>
+      <w:r>
+        <w:rPr>
+          <w:lang w:val="en-US"/>
+        </w:rPr>
+        <w:t>account</w:t>
+      </w:r>
+      <w:proofErr w:type="gramEnd"/>
+      <w:r>
+        <w:rPr>
+          <w:lang w:val="en-US"/>
+        </w:rPr>
+        <w:t xml:space="preserve"> you’d be asked to choose a password considering that your initial password is your username. The admin can create remove and manage branches plus fire or uploaded to the system a worker’s resignation plus all the actions of the tiers bellow</w:t>
       </w:r>
       <w:r>
         <w:rPr>
@@ -59,7 +87,21 @@
         <w:rPr>
           <w:lang w:val="en-US"/>
         </w:rPr>
-        <w:t>Branch manager with the login info of: id:22 and password:</w:t>
+        <w:t xml:space="preserve">Branch manager with the login info </w:t>
+      </w:r>
+      <w:proofErr w:type="gramStart"/>
+      <w:r>
+        <w:rPr>
+          <w:lang w:val="en-US"/>
+        </w:rPr>
+        <w:t>of:</w:t>
+      </w:r>
+      <w:proofErr w:type="gramEnd"/>
+      <w:r>
+        <w:rPr>
+          <w:lang w:val="en-US"/>
+        </w:rPr>
+        <w:t xml:space="preserve"> id:22 and password:</w:t>
       </w:r>
       <w:r>
         <w:rPr>
@@ -342,7 +384,14 @@
         <w:rPr>
           <w:lang w:val="en-US"/>
         </w:rPr>
-        <w:t>-roles:</w:t>
+        <w:t>-</w:t>
+      </w:r>
+      <w:proofErr w:type="gramStart"/>
+      <w:r>
+        <w:rPr>
+          <w:lang w:val="en-US"/>
+        </w:rPr>
+        <w:t>roles:</w:t>
       </w:r>
       <w:r>
         <w:rPr>
@@ -350,6 +399,7 @@
         </w:rPr>
         <w:t>butcher</w:t>
       </w:r>
+      <w:proofErr w:type="gramEnd"/>
       <w:r>
         <w:rPr>
           <w:lang w:val="en-US"/>
@@ -392,7 +442,14 @@
         <w:rPr>
           <w:lang w:val="en-US"/>
         </w:rPr>
-        <w:t>-roles:</w:t>
+        <w:t>-</w:t>
+      </w:r>
+      <w:proofErr w:type="spellStart"/>
+      <w:r>
+        <w:rPr>
+          <w:lang w:val="en-US"/>
+        </w:rPr>
+        <w:t>roles:</w:t>
       </w:r>
       <w:r>
         <w:rPr>
@@ -400,6 +457,7 @@
         </w:rPr>
         <w:t>guard</w:t>
       </w:r>
+      <w:proofErr w:type="spellEnd"/>
       <w:r>
         <w:rPr>
           <w:lang w:val="en-US"/>
@@ -417,27 +475,79 @@
     <w:p>
       <w:pPr>
         <w:rPr>
-          <w:lang w:val="en-US"/>
-        </w:rPr>
-      </w:pPr>
-      <w:r>
-        <w:rPr>
-          <w:lang w:val="en-US"/>
-        </w:rPr>
-        <w:t>All in the Tel Aviv branch and all in 2 shifts one of tomorrow evening and on of the day after tomorrow morning.</w:t>
-      </w:r>
-    </w:p>
-    <w:p>
-      <w:pPr>
-        <w:rPr>
-          <w:lang w:val="en-US"/>
-        </w:rPr>
-      </w:pPr>
-      <w:r>
-        <w:rPr>
-          <w:lang w:val="en-US"/>
-        </w:rPr>
-        <w:t xml:space="preserve">*if you </w:t>
+          <w:rFonts w:hint="cs"/>
+          <w:rtl/>
+          <w:lang w:val="en-US"/>
+        </w:rPr>
+      </w:pPr>
+      <w:r>
+        <w:rPr>
+          <w:lang w:val="en-US"/>
+        </w:rPr>
+        <w:t xml:space="preserve">All in the Tel Aviv branch and all in 2 shifts one of tomorrow evening and </w:t>
+      </w:r>
+      <w:proofErr w:type="gramStart"/>
+      <w:r>
+        <w:rPr>
+          <w:lang w:val="en-US"/>
+        </w:rPr>
+        <w:t>on</w:t>
+      </w:r>
+      <w:proofErr w:type="gramEnd"/>
+      <w:r>
+        <w:rPr>
+          <w:lang w:val="en-US"/>
+        </w:rPr>
+        <w:t xml:space="preserve"> of the day after tomorrow morning.</w:t>
+      </w:r>
+      <w:r>
+        <w:rPr>
+          <w:lang w:val="en-US"/>
+        </w:rPr>
+        <w:t xml:space="preserve">  And all are in an </w:t>
+      </w:r>
+      <w:proofErr w:type="spellStart"/>
+      <w:proofErr w:type="gramStart"/>
+      <w:r>
+        <w:rPr>
+          <w:lang w:val="en-US"/>
+        </w:rPr>
+        <w:t>on going</w:t>
+      </w:r>
+      <w:proofErr w:type="spellEnd"/>
+      <w:proofErr w:type="gramEnd"/>
+      <w:r>
+        <w:rPr>
+          <w:lang w:val="en-US"/>
+        </w:rPr>
+        <w:t xml:space="preserve"> shift</w:t>
+      </w:r>
+    </w:p>
+    <w:p>
+      <w:pPr>
+        <w:rPr>
+          <w:lang w:val="en-US"/>
+        </w:rPr>
+      </w:pPr>
+      <w:r>
+        <w:rPr>
+          <w:lang w:val="en-US"/>
+        </w:rPr>
+        <w:t>*</w:t>
+      </w:r>
+      <w:proofErr w:type="gramStart"/>
+      <w:r>
+        <w:rPr>
+          <w:lang w:val="en-US"/>
+        </w:rPr>
+        <w:t>if</w:t>
+      </w:r>
+      <w:proofErr w:type="gramEnd"/>
+      <w:r>
+        <w:rPr>
+          <w:lang w:val="en-US"/>
+        </w:rPr>
+        <w:t xml:space="preserve"> you </w:t>
       </w:r>
       <w:r>
         <w:rPr>
@@ -450,6 +560,39 @@
           <w:lang w:val="en-US"/>
         </w:rPr>
         <w:t xml:space="preserve"> it on Friday it will all delay by one day cause Saturday is a rest day</w:t>
+      </w:r>
+      <w:r>
+        <w:rPr>
+          <w:lang w:val="en-US"/>
+        </w:rPr>
+        <w:t xml:space="preserve"> and if its Thursday it will add 2</w:t>
+      </w:r>
+    </w:p>
+    <w:p>
+      <w:pPr>
+        <w:rPr>
+          <w:lang w:val="en-US"/>
+        </w:rPr>
+      </w:pPr>
+      <w:r>
+        <w:rPr>
+          <w:lang w:val="en-US"/>
+        </w:rPr>
+        <w:t xml:space="preserve">**if you check on Saturday then loading </w:t>
+      </w:r>
+      <w:proofErr w:type="gramStart"/>
+      <w:r>
+        <w:rPr>
+          <w:lang w:val="en-US"/>
+        </w:rPr>
+        <w:t>todays</w:t>
+      </w:r>
+      <w:proofErr w:type="gramEnd"/>
+      <w:r>
+        <w:rPr>
+          <w:lang w:val="en-US"/>
+        </w:rPr>
+        <w:t xml:space="preserve"> shift will be problematic…</w:t>
       </w:r>
     </w:p>
     <w:p>
@@ -461,11 +604,34 @@
           <w:lang w:val="en-US"/>
         </w:rPr>
       </w:pPr>
-      <w:r>
-        <w:rPr>
-          <w:lang w:val="en-US"/>
-        </w:rPr>
-        <w:t>before you can use the system you’d have to log in with id and password. You can close the system in this step too.</w:t>
+      <w:proofErr w:type="gramStart"/>
+      <w:r>
+        <w:rPr>
+          <w:lang w:val="en-US"/>
+        </w:rPr>
+        <w:lastRenderedPageBreak/>
+        <w:t>before</w:t>
+      </w:r>
+      <w:proofErr w:type="gramEnd"/>
+      <w:r>
+        <w:rPr>
+          <w:lang w:val="en-US"/>
+        </w:rPr>
+        <w:t xml:space="preserve"> you can use the </w:t>
+      </w:r>
+      <w:proofErr w:type="gramStart"/>
+      <w:r>
+        <w:rPr>
+          <w:lang w:val="en-US"/>
+        </w:rPr>
+        <w:t>system</w:t>
+      </w:r>
+      <w:proofErr w:type="gramEnd"/>
+      <w:r>
+        <w:rPr>
+          <w:lang w:val="en-US"/>
+        </w:rPr>
+        <w:t xml:space="preserve"> you’d have to log in with id and password. You can close the system in this step too.</w:t>
       </w:r>
       <w:r>
         <w:rPr>
@@ -998,7 +1164,21 @@
         <w:rPr>
           <w:lang w:val="en-US"/>
         </w:rPr>
-        <w:t>HR Only Comands:</w:t>
+        <w:t xml:space="preserve">HR Only </w:t>
+      </w:r>
+      <w:proofErr w:type="spellStart"/>
+      <w:r>
+        <w:rPr>
+          <w:lang w:val="en-US"/>
+        </w:rPr>
+        <w:t>Comands</w:t>
+      </w:r>
+      <w:proofErr w:type="spellEnd"/>
+      <w:r>
+        <w:rPr>
+          <w:lang w:val="en-US"/>
+        </w:rPr>
+        <w:t>:</w:t>
       </w:r>
     </w:p>
     <w:p>
@@ -1233,13 +1413,27 @@
         <w:rPr>
           <w:lang w:val="en-US"/>
         </w:rPr>
-        <w:t xml:space="preserve">-1)  </w:t>
-      </w:r>
-      <w:r>
-        <w:rPr>
-          <w:lang w:val="en-US"/>
-        </w:rPr>
-        <w:t>close the system</w:t>
+        <w:t>-1</w:t>
+      </w:r>
+      <w:proofErr w:type="gramStart"/>
+      <w:r>
+        <w:rPr>
+          <w:lang w:val="en-US"/>
+        </w:rPr>
+        <w:t xml:space="preserve">)  </w:t>
+      </w:r>
+      <w:r>
+        <w:rPr>
+          <w:lang w:val="en-US"/>
+        </w:rPr>
+        <w:t>close</w:t>
+      </w:r>
+      <w:proofErr w:type="gramEnd"/>
+      <w:r>
+        <w:rPr>
+          <w:lang w:val="en-US"/>
+        </w:rPr>
+        <w:t xml:space="preserve"> the system</w:t>
       </w:r>
     </w:p>
     <w:p>
@@ -1289,11 +1483,19 @@
           <w:lang w:val="en-US"/>
         </w:rPr>
       </w:pPr>
-      <w:r>
-        <w:rPr>
-          <w:lang w:val="en-US"/>
-        </w:rPr>
-        <w:t>youd be asked to enter the old password and the new password and if the old password matches and the new password is legal the password will be changed</w:t>
+      <w:proofErr w:type="spellStart"/>
+      <w:r>
+        <w:rPr>
+          <w:lang w:val="en-US"/>
+        </w:rPr>
+        <w:t>youd</w:t>
+      </w:r>
+      <w:proofErr w:type="spellEnd"/>
+      <w:r>
+        <w:rPr>
+          <w:lang w:val="en-US"/>
+        </w:rPr>
+        <w:t xml:space="preserve"> be asked to enter the old password and the new password and if the old password matches and the new password is legal the password will be changed</w:t>
       </w:r>
     </w:p>
     <w:p>
@@ -1343,11 +1545,33 @@
           <w:lang w:val="en-US"/>
         </w:rPr>
       </w:pPr>
-      <w:r>
-        <w:rPr>
-          <w:lang w:val="en-US"/>
-        </w:rPr>
-        <w:t>youd be asked the enter the new bank account and then the system will update it.</w:t>
+      <w:proofErr w:type="spellStart"/>
+      <w:r>
+        <w:rPr>
+          <w:lang w:val="en-US"/>
+        </w:rPr>
+        <w:t>youd</w:t>
+      </w:r>
+      <w:proofErr w:type="spellEnd"/>
+      <w:r>
+        <w:rPr>
+          <w:lang w:val="en-US"/>
+        </w:rPr>
+        <w:t xml:space="preserve"> be asked </w:t>
+      </w:r>
+      <w:proofErr w:type="gramStart"/>
+      <w:r>
+        <w:rPr>
+          <w:lang w:val="en-US"/>
+        </w:rPr>
+        <w:t>the enter</w:t>
+      </w:r>
+      <w:proofErr w:type="gramEnd"/>
+      <w:r>
+        <w:rPr>
+          <w:lang w:val="en-US"/>
+        </w:rPr>
+        <w:t xml:space="preserve"> the new bank account and then the system will update it.</w:t>
       </w:r>
     </w:p>
     <w:p>
@@ -1365,7 +1589,35 @@
         <w:rPr>
           <w:lang w:val="en-US"/>
         </w:rPr>
-        <w:t>Youd be ask to choose how many vacation days to use and if you have enough youd use them.</w:t>
+        <w:t xml:space="preserve">Youd be </w:t>
+      </w:r>
+      <w:proofErr w:type="gramStart"/>
+      <w:r>
+        <w:rPr>
+          <w:lang w:val="en-US"/>
+        </w:rPr>
+        <w:t>ask</w:t>
+      </w:r>
+      <w:proofErr w:type="gramEnd"/>
+      <w:r>
+        <w:rPr>
+          <w:lang w:val="en-US"/>
+        </w:rPr>
+        <w:t xml:space="preserve"> to choose how many vacation days to use and if you have enough </w:t>
+      </w:r>
+      <w:proofErr w:type="spellStart"/>
+      <w:r>
+        <w:rPr>
+          <w:lang w:val="en-US"/>
+        </w:rPr>
+        <w:t>youd</w:t>
+      </w:r>
+      <w:proofErr w:type="spellEnd"/>
+      <w:r>
+        <w:rPr>
+          <w:lang w:val="en-US"/>
+        </w:rPr>
+        <w:t xml:space="preserve"> use them.</w:t>
       </w:r>
     </w:p>
     <w:p>
@@ -1461,7 +1713,21 @@
         <w:rPr>
           <w:lang w:val="en-US"/>
         </w:rPr>
-        <w:t>If you are a shift manager in an on going shift he can change the role of a worker</w:t>
+        <w:t xml:space="preserve">If you are a shift manager in an on going </w:t>
+      </w:r>
+      <w:proofErr w:type="gramStart"/>
+      <w:r>
+        <w:rPr>
+          <w:lang w:val="en-US"/>
+        </w:rPr>
+        <w:t>shift</w:t>
+      </w:r>
+      <w:proofErr w:type="gramEnd"/>
+      <w:r>
+        <w:rPr>
+          <w:lang w:val="en-US"/>
+        </w:rPr>
+        <w:t xml:space="preserve"> he can change the role of a worker</w:t>
       </w:r>
     </w:p>
     <w:p>
@@ -1479,7 +1745,21 @@
         <w:rPr>
           <w:lang w:val="en-US"/>
         </w:rPr>
-        <w:t>Youd be asked to chose a worker and a new wage and if he is full time it will update it</w:t>
+        <w:t xml:space="preserve">Youd be asked to </w:t>
+      </w:r>
+      <w:proofErr w:type="gramStart"/>
+      <w:r>
+        <w:rPr>
+          <w:lang w:val="en-US"/>
+        </w:rPr>
+        <w:t>chose</w:t>
+      </w:r>
+      <w:proofErr w:type="gramEnd"/>
+      <w:r>
+        <w:rPr>
+          <w:lang w:val="en-US"/>
+        </w:rPr>
+        <w:t xml:space="preserve"> a worker and a new wage and if he is full time it will update it</w:t>
       </w:r>
     </w:p>
     <w:p>
@@ -1497,7 +1777,23 @@
         <w:rPr>
           <w:lang w:val="en-US"/>
         </w:rPr>
-        <w:t>Youd be asked to chose a worker and a new wage and if he is</w:t>
+        <w:t xml:space="preserve">Youd be asked to </w:t>
+      </w:r>
+      <w:proofErr w:type="spellStart"/>
+      <w:proofErr w:type="gramStart"/>
+      <w:r>
+        <w:rPr>
+          <w:lang w:val="en-US"/>
+        </w:rPr>
+        <w:t>chose</w:t>
+      </w:r>
+      <w:proofErr w:type="spellEnd"/>
+      <w:proofErr w:type="gramEnd"/>
+      <w:r>
+        <w:rPr>
+          <w:lang w:val="en-US"/>
+        </w:rPr>
+        <w:t xml:space="preserve"> a worker and a new wage and if he is</w:t>
       </w:r>
       <w:r>
         <w:rPr>
@@ -1527,7 +1823,21 @@
         <w:rPr>
           <w:lang w:val="en-US"/>
         </w:rPr>
-        <w:t>Youd be asked to choose a worker and change if he is a full time worker or not</w:t>
+        <w:t xml:space="preserve">Youd be asked to choose a worker and change if he is a </w:t>
+      </w:r>
+      <w:proofErr w:type="gramStart"/>
+      <w:r>
+        <w:rPr>
+          <w:lang w:val="en-US"/>
+        </w:rPr>
+        <w:t>full time</w:t>
+      </w:r>
+      <w:proofErr w:type="gramEnd"/>
+      <w:r>
+        <w:rPr>
+          <w:lang w:val="en-US"/>
+        </w:rPr>
+        <w:t xml:space="preserve"> worker or not</w:t>
       </w:r>
     </w:p>
     <w:p>
@@ -1581,7 +1891,35 @@
         <w:rPr>
           <w:lang w:val="en-US"/>
         </w:rPr>
-        <w:t>Youd be asked to create or choose a shift and then youd be able to see the available workers for each shift youd be able to add workers to the shift remove workers show the shift info and check if the shift has the minimal requirements</w:t>
+        <w:t xml:space="preserve">Youd be asked to create or choose a shift and then </w:t>
+      </w:r>
+      <w:proofErr w:type="spellStart"/>
+      <w:r>
+        <w:rPr>
+          <w:lang w:val="en-US"/>
+        </w:rPr>
+        <w:t>youd</w:t>
+      </w:r>
+      <w:proofErr w:type="spellEnd"/>
+      <w:r>
+        <w:rPr>
+          <w:lang w:val="en-US"/>
+        </w:rPr>
+        <w:t xml:space="preserve"> be able to see the available workers for each shift </w:t>
+      </w:r>
+      <w:proofErr w:type="spellStart"/>
+      <w:r>
+        <w:rPr>
+          <w:lang w:val="en-US"/>
+        </w:rPr>
+        <w:t>youd</w:t>
+      </w:r>
+      <w:proofErr w:type="spellEnd"/>
+      <w:r>
+        <w:rPr>
+          <w:lang w:val="en-US"/>
+        </w:rPr>
+        <w:t xml:space="preserve"> be able to add workers to the shift remove workers show the shift info and check if the shift has the minimal requirements</w:t>
       </w:r>
     </w:p>
     <w:p>
@@ -1924,7 +2262,14 @@
         <w:rPr>
           <w:lang w:val="en-US"/>
         </w:rPr>
-        <w:t xml:space="preserve">enter a </w:t>
+        <w:t xml:space="preserve">enter </w:t>
+      </w:r>
+      <w:proofErr w:type="gramStart"/>
+      <w:r>
+        <w:rPr>
+          <w:lang w:val="en-US"/>
+        </w:rPr>
+        <w:t xml:space="preserve">a </w:t>
       </w:r>
       <w:r>
         <w:rPr>
@@ -1932,6 +2277,7 @@
         </w:rPr>
         <w:t>he’s</w:t>
       </w:r>
+      <w:proofErr w:type="gramEnd"/>
       <w:r>
         <w:rPr>
           <w:lang w:val="en-US"/>

--- a/docs/מדריך למשתמש עובדים-326639838_322720137.docx
+++ b/docs/מדריך למשתמש עובדים-326639838_322720137.docx
@@ -39,35 +39,7 @@
         <w:rPr>
           <w:lang w:val="en-US"/>
         </w:rPr>
-        <w:t xml:space="preserve">system you are prompted with a question rather to load the pre made data to the system, if you choose not to load them you’d only have access to the admin’s account at login information’s of </w:t>
-      </w:r>
-      <w:proofErr w:type="gramStart"/>
-      <w:r>
-        <w:rPr>
-          <w:lang w:val="en-US"/>
-        </w:rPr>
-        <w:t>ID:-</w:t>
-      </w:r>
-      <w:proofErr w:type="gramEnd"/>
-      <w:r>
-        <w:rPr>
-          <w:lang w:val="en-US"/>
-        </w:rPr>
-        <w:t xml:space="preserve">1 and Password: “admin” . at first login of any </w:t>
-      </w:r>
-      <w:proofErr w:type="gramStart"/>
-      <w:r>
-        <w:rPr>
-          <w:lang w:val="en-US"/>
-        </w:rPr>
-        <w:t>account</w:t>
-      </w:r>
-      <w:proofErr w:type="gramEnd"/>
-      <w:r>
-        <w:rPr>
-          <w:lang w:val="en-US"/>
-        </w:rPr>
-        <w:t xml:space="preserve"> you’d be asked to choose a password considering that your initial password is your username. The admin can create remove and manage branches plus fire or uploaded to the system a worker’s resignation plus all the actions of the tiers bellow</w:t>
+        <w:t>system you are prompted with a question rather to load the pre made data to the system, if you choose not to load them you’d only have access to the admin’s account at login information’s of ID:-1 and Password: “admin” . at first login of any account you’d be asked to choose a password considering that your initial password is your username. The admin can create remove and manage branches plus fire or uploaded to the system a worker’s resignation plus all the actions of the tiers bellow</w:t>
       </w:r>
       <w:r>
         <w:rPr>
@@ -87,33 +59,13 @@
         <w:rPr>
           <w:lang w:val="en-US"/>
         </w:rPr>
-        <w:t xml:space="preserve">Branch manager with the login info </w:t>
-      </w:r>
-      <w:proofErr w:type="gramStart"/>
-      <w:r>
-        <w:rPr>
-          <w:lang w:val="en-US"/>
-        </w:rPr>
-        <w:t>of:</w:t>
-      </w:r>
-      <w:proofErr w:type="gramEnd"/>
-      <w:r>
-        <w:rPr>
-          <w:lang w:val="en-US"/>
-        </w:rPr>
-        <w:t xml:space="preserve"> id:22 and password:</w:t>
-      </w:r>
-      <w:r>
-        <w:rPr>
-          <w:lang w:val="en-US"/>
-        </w:rPr>
-        <w:t xml:space="preserve"> </w:t>
-      </w:r>
-      <w:r>
-        <w:rPr>
-          <w:lang w:val="en-US"/>
-        </w:rPr>
-        <w:t>"Benjamin"</w:t>
+        <w:t>Branch manager with the login info of: id:22 and password:</w:t>
+      </w:r>
+      <w:r>
+        <w:rPr>
+          <w:lang w:val="en-US"/>
+        </w:rPr>
+        <w:t xml:space="preserve"> "Benjamin"</w:t>
       </w:r>
       <w:r>
         <w:rPr>
@@ -202,13 +154,7 @@
         <w:rPr>
           <w:lang w:val="en-US"/>
         </w:rPr>
-        <w:t>-roles:</w:t>
-      </w:r>
-      <w:r>
-        <w:rPr>
-          <w:lang w:val="en-US"/>
-        </w:rPr>
-        <w:t>delivery</w:t>
+        <w:t>-roles:delivery</w:t>
       </w:r>
       <w:r>
         <w:rPr>
@@ -221,13 +167,7 @@
         <w:rPr>
           <w:lang w:val="en-US"/>
         </w:rPr>
-        <w:t>-roles:c</w:t>
-      </w:r>
-      <w:r>
-        <w:rPr>
-          <w:lang w:val="en-US"/>
-        </w:rPr>
-        <w:t>leaner</w:t>
+        <w:t>-roles:cleaner</w:t>
       </w:r>
       <w:r>
         <w:rPr>
@@ -240,13 +180,7 @@
         <w:rPr>
           <w:lang w:val="en-US"/>
         </w:rPr>
-        <w:t>-roles:c</w:t>
-      </w:r>
-      <w:r>
-        <w:rPr>
-          <w:lang w:val="en-US"/>
-        </w:rPr>
-        <w:t>leaner</w:t>
+        <w:t>-roles:cleaner</w:t>
       </w:r>
       <w:r>
         <w:rPr>
@@ -265,13 +199,7 @@
         <w:rPr>
           <w:lang w:val="en-US"/>
         </w:rPr>
-        <w:t xml:space="preserve"> </w:t>
-      </w:r>
-      <w:r>
-        <w:rPr>
-          <w:lang w:val="en-US"/>
-        </w:rPr>
-        <w:t>Quartermaster</w:t>
+        <w:t xml:space="preserve"> Quartermaster</w:t>
       </w:r>
       <w:r>
         <w:rPr>
@@ -295,13 +223,7 @@
         <w:rPr>
           <w:lang w:val="en-US"/>
         </w:rPr>
-        <w:t xml:space="preserve"> </w:t>
-      </w:r>
-      <w:r>
-        <w:rPr>
-          <w:lang w:val="en-US"/>
-        </w:rPr>
-        <w:t>Quartermaster</w:t>
+        <w:t xml:space="preserve"> Quartermaster</w:t>
       </w:r>
       <w:r>
         <w:rPr>
@@ -314,13 +236,7 @@
         <w:rPr>
           <w:lang w:val="en-US"/>
         </w:rPr>
-        <w:t>-roles:</w:t>
-      </w:r>
-      <w:r>
-        <w:rPr>
-          <w:lang w:val="en-US"/>
-        </w:rPr>
-        <w:t>packer</w:t>
+        <w:t>-roles:packer</w:t>
       </w:r>
       <w:r>
         <w:rPr>
@@ -333,13 +249,7 @@
         <w:rPr>
           <w:lang w:val="en-US"/>
         </w:rPr>
-        <w:t>-roles:</w:t>
-      </w:r>
-      <w:r>
-        <w:rPr>
-          <w:lang w:val="en-US"/>
-        </w:rPr>
-        <w:t>packer</w:t>
+        <w:t>-roles:packer</w:t>
       </w:r>
       <w:r>
         <w:rPr>
@@ -365,13 +275,7 @@
         <w:rPr>
           <w:lang w:val="en-US"/>
         </w:rPr>
-        <w:t>-roles:</w:t>
-      </w:r>
-      <w:r>
-        <w:rPr>
-          <w:lang w:val="en-US"/>
-        </w:rPr>
-        <w:t>shift manager</w:t>
+        <w:t>-roles:shift manager</w:t>
       </w:r>
       <w:r>
         <w:rPr>
@@ -384,22 +288,8 @@
         <w:rPr>
           <w:lang w:val="en-US"/>
         </w:rPr>
-        <w:t>-</w:t>
-      </w:r>
-      <w:proofErr w:type="gramStart"/>
-      <w:r>
-        <w:rPr>
-          <w:lang w:val="en-US"/>
-        </w:rPr>
-        <w:t>roles:</w:t>
-      </w:r>
-      <w:r>
-        <w:rPr>
-          <w:lang w:val="en-US"/>
-        </w:rPr>
-        <w:t>butcher</w:t>
-      </w:r>
-      <w:proofErr w:type="gramEnd"/>
+        <w:t>-roles:butcher</w:t>
+      </w:r>
       <w:r>
         <w:rPr>
           <w:lang w:val="en-US"/>
@@ -411,13 +301,7 @@
         <w:rPr>
           <w:lang w:val="en-US"/>
         </w:rPr>
-        <w:t>-roles:</w:t>
-      </w:r>
-      <w:r>
-        <w:rPr>
-          <w:lang w:val="en-US"/>
-        </w:rPr>
-        <w:t>delly man</w:t>
+        <w:t>-roles:delly man</w:t>
       </w:r>
       <w:r>
         <w:rPr>
@@ -442,22 +326,8 @@
         <w:rPr>
           <w:lang w:val="en-US"/>
         </w:rPr>
-        <w:t>-</w:t>
-      </w:r>
-      <w:proofErr w:type="spellStart"/>
-      <w:r>
-        <w:rPr>
-          <w:lang w:val="en-US"/>
-        </w:rPr>
-        <w:t>roles:</w:t>
-      </w:r>
-      <w:r>
-        <w:rPr>
-          <w:lang w:val="en-US"/>
-        </w:rPr>
-        <w:t>guard</w:t>
-      </w:r>
-      <w:proofErr w:type="spellEnd"/>
+        <w:t>-roles:guard</w:t>
+      </w:r>
       <w:r>
         <w:rPr>
           <w:lang w:val="en-US"/>
@@ -475,7 +345,6 @@
     <w:p>
       <w:pPr>
         <w:rPr>
-          <w:rFonts w:hint="cs"/>
           <w:rtl/>
           <w:lang w:val="en-US"/>
         </w:rPr>
@@ -484,70 +353,26 @@
         <w:rPr>
           <w:lang w:val="en-US"/>
         </w:rPr>
-        <w:t xml:space="preserve">All in the Tel Aviv branch and all in 2 shifts one of tomorrow evening and </w:t>
-      </w:r>
-      <w:proofErr w:type="gramStart"/>
-      <w:r>
-        <w:rPr>
-          <w:lang w:val="en-US"/>
-        </w:rPr>
-        <w:t>on</w:t>
-      </w:r>
-      <w:proofErr w:type="gramEnd"/>
-      <w:r>
-        <w:rPr>
-          <w:lang w:val="en-US"/>
-        </w:rPr>
-        <w:t xml:space="preserve"> of the day after tomorrow morning.</w:t>
-      </w:r>
-      <w:r>
-        <w:rPr>
-          <w:lang w:val="en-US"/>
-        </w:rPr>
-        <w:t xml:space="preserve">  And all are in an </w:t>
-      </w:r>
-      <w:proofErr w:type="spellStart"/>
-      <w:proofErr w:type="gramStart"/>
-      <w:r>
-        <w:rPr>
-          <w:lang w:val="en-US"/>
-        </w:rPr>
-        <w:t>on going</w:t>
-      </w:r>
-      <w:proofErr w:type="spellEnd"/>
-      <w:proofErr w:type="gramEnd"/>
-      <w:r>
-        <w:rPr>
-          <w:lang w:val="en-US"/>
-        </w:rPr>
-        <w:t xml:space="preserve"> shift</w:t>
-      </w:r>
-    </w:p>
-    <w:p>
-      <w:pPr>
-        <w:rPr>
-          <w:lang w:val="en-US"/>
-        </w:rPr>
-      </w:pPr>
-      <w:r>
-        <w:rPr>
-          <w:lang w:val="en-US"/>
-        </w:rPr>
-        <w:t>*</w:t>
-      </w:r>
-      <w:proofErr w:type="gramStart"/>
-      <w:r>
-        <w:rPr>
-          <w:lang w:val="en-US"/>
-        </w:rPr>
-        <w:t>if</w:t>
-      </w:r>
-      <w:proofErr w:type="gramEnd"/>
-      <w:r>
-        <w:rPr>
-          <w:lang w:val="en-US"/>
-        </w:rPr>
-        <w:t xml:space="preserve"> you </w:t>
+        <w:t>All in the Tel Aviv branch and all in 2 shifts one of tomorrow evening and on of the day after tomorrow morning.</w:t>
+      </w:r>
+      <w:r>
+        <w:rPr>
+          <w:lang w:val="en-US"/>
+        </w:rPr>
+        <w:t xml:space="preserve">  And all are in an on going shift</w:t>
+      </w:r>
+    </w:p>
+    <w:p>
+      <w:pPr>
+        <w:rPr>
+          <w:lang w:val="en-US"/>
+        </w:rPr>
+      </w:pPr>
+      <w:r>
+        <w:rPr>
+          <w:lang w:val="en-US"/>
+        </w:rPr>
+        <w:t xml:space="preserve">*if you </w:t>
       </w:r>
       <w:r>
         <w:rPr>
@@ -578,21 +403,7 @@
         <w:rPr>
           <w:lang w:val="en-US"/>
         </w:rPr>
-        <w:t xml:space="preserve">**if you check on Saturday then loading </w:t>
-      </w:r>
-      <w:proofErr w:type="gramStart"/>
-      <w:r>
-        <w:rPr>
-          <w:lang w:val="en-US"/>
-        </w:rPr>
-        <w:t>todays</w:t>
-      </w:r>
-      <w:proofErr w:type="gramEnd"/>
-      <w:r>
-        <w:rPr>
-          <w:lang w:val="en-US"/>
-        </w:rPr>
-        <w:t xml:space="preserve"> shift will be problematic…</w:t>
+        <w:t>**if you check on Saturday then loading todays shift will be problematic…</w:t>
       </w:r>
     </w:p>
     <w:p>
@@ -604,34 +415,12 @@
           <w:lang w:val="en-US"/>
         </w:rPr>
       </w:pPr>
-      <w:proofErr w:type="gramStart"/>
       <w:r>
         <w:rPr>
           <w:lang w:val="en-US"/>
         </w:rPr>
         <w:lastRenderedPageBreak/>
-        <w:t>before</w:t>
-      </w:r>
-      <w:proofErr w:type="gramEnd"/>
-      <w:r>
-        <w:rPr>
-          <w:lang w:val="en-US"/>
-        </w:rPr>
-        <w:t xml:space="preserve"> you can use the </w:t>
-      </w:r>
-      <w:proofErr w:type="gramStart"/>
-      <w:r>
-        <w:rPr>
-          <w:lang w:val="en-US"/>
-        </w:rPr>
-        <w:t>system</w:t>
-      </w:r>
-      <w:proofErr w:type="gramEnd"/>
-      <w:r>
-        <w:rPr>
-          <w:lang w:val="en-US"/>
-        </w:rPr>
-        <w:t xml:space="preserve"> you’d have to log in with id and password. You can close the system in this step too.</w:t>
+        <w:t>before you can use the system you’d have to log in with id and password. You can close the system in this step too.</w:t>
       </w:r>
       <w:r>
         <w:rPr>
@@ -884,6 +673,24 @@
         </w:rPr>
         <w:t>altar on going shift</w:t>
       </w:r>
+    </w:p>
+    <w:p>
+      <w:pPr>
+        <w:pStyle w:val="ListParagraph"/>
+        <w:numPr>
+          <w:ilvl w:val="0"/>
+          <w:numId w:val="1"/>
+        </w:numPr>
+        <w:rPr>
+          <w:lang w:val="en-US"/>
+        </w:rPr>
+      </w:pPr>
+      <w:r>
+        <w:rPr>
+          <w:lang w:val="en-US"/>
+        </w:rPr>
+        <w:t>add license</w:t>
+      </w:r>
       <w:r>
         <w:rPr>
           <w:lang w:val="en-US"/>
@@ -1164,21 +971,7 @@
         <w:rPr>
           <w:lang w:val="en-US"/>
         </w:rPr>
-        <w:t xml:space="preserve">HR Only </w:t>
-      </w:r>
-      <w:proofErr w:type="spellStart"/>
-      <w:r>
-        <w:rPr>
-          <w:lang w:val="en-US"/>
-        </w:rPr>
-        <w:t>Comands</w:t>
-      </w:r>
-      <w:proofErr w:type="spellEnd"/>
-      <w:r>
-        <w:rPr>
-          <w:lang w:val="en-US"/>
-        </w:rPr>
-        <w:t>:</w:t>
+        <w:t>HR Only Comands:</w:t>
       </w:r>
     </w:p>
     <w:p>
@@ -1196,149 +989,149 @@
         <w:rPr>
           <w:lang w:val="en-US"/>
         </w:rPr>
+        <w:t>add a worker</w:t>
+      </w:r>
+    </w:p>
+    <w:p>
+      <w:pPr>
+        <w:pStyle w:val="ListParagraph"/>
+        <w:numPr>
+          <w:ilvl w:val="0"/>
+          <w:numId w:val="1"/>
+        </w:numPr>
+        <w:rPr>
+          <w:lang w:val="en-US"/>
+        </w:rPr>
+      </w:pPr>
+      <w:r>
+        <w:rPr>
+          <w:lang w:val="en-US"/>
+        </w:rPr>
+        <w:t>show branches</w:t>
+      </w:r>
+    </w:p>
+    <w:p>
+      <w:pPr>
+        <w:pStyle w:val="ListParagraph"/>
+        <w:numPr>
+          <w:ilvl w:val="0"/>
+          <w:numId w:val="1"/>
+        </w:numPr>
+        <w:rPr>
+          <w:lang w:val="en-US"/>
+        </w:rPr>
+      </w:pPr>
+      <w:r>
+        <w:rPr>
+          <w:lang w:val="en-US"/>
+        </w:rPr>
+        <w:t>add branch</w:t>
+      </w:r>
+    </w:p>
+    <w:p>
+      <w:pPr>
+        <w:pStyle w:val="ListParagraph"/>
+        <w:numPr>
+          <w:ilvl w:val="0"/>
+          <w:numId w:val="1"/>
+        </w:numPr>
+        <w:rPr>
+          <w:lang w:val="en-US"/>
+        </w:rPr>
+      </w:pPr>
+      <w:r>
+        <w:rPr>
+          <w:lang w:val="en-US"/>
+        </w:rPr>
+        <w:t>remove branch</w:t>
+      </w:r>
+    </w:p>
+    <w:p>
+      <w:pPr>
+        <w:pStyle w:val="ListParagraph"/>
+        <w:numPr>
+          <w:ilvl w:val="0"/>
+          <w:numId w:val="1"/>
+        </w:numPr>
+        <w:rPr>
+          <w:lang w:val="en-US"/>
+        </w:rPr>
+      </w:pPr>
+      <w:r>
+        <w:rPr>
+          <w:lang w:val="en-US"/>
+        </w:rPr>
+        <w:t>enter a worker's resignation</w:t>
+      </w:r>
+    </w:p>
+    <w:p>
+      <w:pPr>
+        <w:pStyle w:val="ListParagraph"/>
+        <w:numPr>
+          <w:ilvl w:val="0"/>
+          <w:numId w:val="1"/>
+        </w:numPr>
+        <w:rPr>
+          <w:lang w:val="en-US"/>
+        </w:rPr>
+      </w:pPr>
+      <w:r>
+        <w:rPr>
+          <w:lang w:val="en-US"/>
+        </w:rPr>
+        <w:t xml:space="preserve">fire </w:t>
+      </w:r>
+      <w:r>
+        <w:rPr>
+          <w:lang w:val="en-US"/>
+        </w:rPr>
+        <w:t>a</w:t>
+      </w:r>
+      <w:r>
+        <w:rPr>
+          <w:lang w:val="en-US"/>
+        </w:rPr>
+        <w:t xml:space="preserve"> worker</w:t>
+      </w:r>
+    </w:p>
+    <w:p>
+      <w:pPr>
+        <w:pStyle w:val="ListParagraph"/>
+        <w:numPr>
+          <w:ilvl w:val="0"/>
+          <w:numId w:val="1"/>
+        </w:numPr>
+        <w:rPr>
+          <w:lang w:val="en-US"/>
+        </w:rPr>
+      </w:pPr>
+      <w:r>
+        <w:rPr>
+          <w:lang w:val="en-US"/>
+        </w:rPr>
+        <w:t>create a Branch manager</w:t>
+      </w:r>
+    </w:p>
+    <w:p>
+      <w:pPr>
+        <w:pStyle w:val="ListParagraph"/>
+        <w:numPr>
+          <w:ilvl w:val="0"/>
+          <w:numId w:val="1"/>
+        </w:numPr>
+        <w:rPr>
+          <w:lang w:val="en-US"/>
+        </w:rPr>
+      </w:pPr>
+      <w:r>
+        <w:rPr>
+          <w:lang w:val="en-US"/>
+        </w:rPr>
         <w:t>set a branch manager</w:t>
       </w:r>
     </w:p>
     <w:p>
       <w:pPr>
-        <w:pStyle w:val="ListParagraph"/>
-        <w:numPr>
-          <w:ilvl w:val="0"/>
-          <w:numId w:val="1"/>
-        </w:numPr>
-        <w:rPr>
-          <w:lang w:val="en-US"/>
-        </w:rPr>
-      </w:pPr>
-      <w:r>
-        <w:rPr>
-          <w:lang w:val="en-US"/>
-        </w:rPr>
-        <w:t>add a worker</w:t>
-      </w:r>
-    </w:p>
-    <w:p>
-      <w:pPr>
-        <w:pStyle w:val="ListParagraph"/>
-        <w:numPr>
-          <w:ilvl w:val="0"/>
-          <w:numId w:val="1"/>
-        </w:numPr>
-        <w:rPr>
-          <w:lang w:val="en-US"/>
-        </w:rPr>
-      </w:pPr>
-      <w:r>
-        <w:rPr>
-          <w:lang w:val="en-US"/>
-        </w:rPr>
-        <w:t>show branches</w:t>
-      </w:r>
-    </w:p>
-    <w:p>
-      <w:pPr>
-        <w:pStyle w:val="ListParagraph"/>
-        <w:numPr>
-          <w:ilvl w:val="0"/>
-          <w:numId w:val="1"/>
-        </w:numPr>
-        <w:rPr>
-          <w:lang w:val="en-US"/>
-        </w:rPr>
-      </w:pPr>
-      <w:r>
-        <w:rPr>
-          <w:lang w:val="en-US"/>
-        </w:rPr>
-        <w:t>add branch</w:t>
-      </w:r>
-    </w:p>
-    <w:p>
-      <w:pPr>
-        <w:pStyle w:val="ListParagraph"/>
-        <w:numPr>
-          <w:ilvl w:val="0"/>
-          <w:numId w:val="1"/>
-        </w:numPr>
-        <w:rPr>
-          <w:lang w:val="en-US"/>
-        </w:rPr>
-      </w:pPr>
-      <w:r>
-        <w:rPr>
-          <w:lang w:val="en-US"/>
-        </w:rPr>
-        <w:t>remove branch</w:t>
-      </w:r>
-    </w:p>
-    <w:p>
-      <w:pPr>
-        <w:pStyle w:val="ListParagraph"/>
-        <w:numPr>
-          <w:ilvl w:val="0"/>
-          <w:numId w:val="1"/>
-        </w:numPr>
-        <w:rPr>
-          <w:lang w:val="en-US"/>
-        </w:rPr>
-      </w:pPr>
-      <w:r>
-        <w:rPr>
-          <w:lang w:val="en-US"/>
-        </w:rPr>
-        <w:t>enter a worker's resignation</w:t>
-      </w:r>
-    </w:p>
-    <w:p>
-      <w:pPr>
-        <w:pStyle w:val="ListParagraph"/>
-        <w:numPr>
-          <w:ilvl w:val="0"/>
-          <w:numId w:val="1"/>
-        </w:numPr>
-        <w:rPr>
-          <w:lang w:val="en-US"/>
-        </w:rPr>
-      </w:pPr>
-      <w:r>
-        <w:rPr>
-          <w:lang w:val="en-US"/>
-        </w:rPr>
-        <w:t xml:space="preserve">fire </w:t>
-      </w:r>
-      <w:r>
-        <w:rPr>
-          <w:lang w:val="en-US"/>
-        </w:rPr>
-        <w:t>a</w:t>
-      </w:r>
-      <w:r>
-        <w:rPr>
-          <w:lang w:val="en-US"/>
-        </w:rPr>
-        <w:t xml:space="preserve"> worker</w:t>
-      </w:r>
-    </w:p>
-    <w:p>
-      <w:pPr>
-        <w:pStyle w:val="ListParagraph"/>
-        <w:numPr>
-          <w:ilvl w:val="0"/>
-          <w:numId w:val="1"/>
-        </w:numPr>
-        <w:rPr>
-          <w:lang w:val="en-US"/>
-        </w:rPr>
-      </w:pPr>
-      <w:r>
-        <w:rPr>
-          <w:lang w:val="en-US"/>
-        </w:rPr>
-        <w:t>create a Branch manager</w:t>
-      </w:r>
-    </w:p>
-    <w:p>
-      <w:pPr>
         <w:ind w:left="360"/>
         <w:rPr>
           <w:lang w:val="en-US"/>
@@ -1354,13 +1147,7 @@
         <w:rPr>
           <w:lang w:val="en-US"/>
         </w:rPr>
-        <w:t>1</w:t>
-      </w:r>
-      <w:r>
-        <w:rPr>
-          <w:lang w:val="en-US"/>
-        </w:rPr>
-        <w:t>) Exit</w:t>
+        <w:t>1) Exit</w:t>
       </w:r>
       <w:r>
         <w:rPr>
@@ -1368,13 +1155,6 @@
         </w:rPr>
         <w:t>- Exit the module</w:t>
       </w:r>
-    </w:p>
-    <w:p>
-      <w:pPr>
-        <w:rPr>
-          <w:lang w:val="en-US"/>
-        </w:rPr>
-      </w:pPr>
       <w:r>
         <w:rPr>
           <w:lang w:val="en-US"/>
@@ -1413,27 +1193,13 @@
         <w:rPr>
           <w:lang w:val="en-US"/>
         </w:rPr>
-        <w:t>-1</w:t>
-      </w:r>
-      <w:proofErr w:type="gramStart"/>
-      <w:r>
-        <w:rPr>
-          <w:lang w:val="en-US"/>
-        </w:rPr>
-        <w:t xml:space="preserve">)  </w:t>
-      </w:r>
-      <w:r>
-        <w:rPr>
-          <w:lang w:val="en-US"/>
-        </w:rPr>
-        <w:t>close</w:t>
-      </w:r>
-      <w:proofErr w:type="gramEnd"/>
-      <w:r>
-        <w:rPr>
-          <w:lang w:val="en-US"/>
-        </w:rPr>
-        <w:t xml:space="preserve"> the system</w:t>
+        <w:t xml:space="preserve">-1)  </w:t>
+      </w:r>
+      <w:r>
+        <w:rPr>
+          <w:lang w:val="en-US"/>
+        </w:rPr>
+        <w:t>close the system</w:t>
       </w:r>
     </w:p>
     <w:p>
@@ -1483,19 +1249,11 @@
           <w:lang w:val="en-US"/>
         </w:rPr>
       </w:pPr>
-      <w:proofErr w:type="spellStart"/>
-      <w:r>
-        <w:rPr>
-          <w:lang w:val="en-US"/>
-        </w:rPr>
-        <w:t>youd</w:t>
-      </w:r>
-      <w:proofErr w:type="spellEnd"/>
-      <w:r>
-        <w:rPr>
-          <w:lang w:val="en-US"/>
-        </w:rPr>
-        <w:t xml:space="preserve"> be asked to enter the old password and the new password and if the old password matches and the new password is legal the password will be changed</w:t>
+      <w:r>
+        <w:rPr>
+          <w:lang w:val="en-US"/>
+        </w:rPr>
+        <w:t>youd be asked to enter the old password and the new password and if the old password matches and the new password is legal the password will be changed</w:t>
       </w:r>
     </w:p>
     <w:p>
@@ -1545,33 +1303,11 @@
           <w:lang w:val="en-US"/>
         </w:rPr>
       </w:pPr>
-      <w:proofErr w:type="spellStart"/>
-      <w:r>
-        <w:rPr>
-          <w:lang w:val="en-US"/>
-        </w:rPr>
-        <w:t>youd</w:t>
-      </w:r>
-      <w:proofErr w:type="spellEnd"/>
-      <w:r>
-        <w:rPr>
-          <w:lang w:val="en-US"/>
-        </w:rPr>
-        <w:t xml:space="preserve"> be asked </w:t>
-      </w:r>
-      <w:proofErr w:type="gramStart"/>
-      <w:r>
-        <w:rPr>
-          <w:lang w:val="en-US"/>
-        </w:rPr>
-        <w:t>the enter</w:t>
-      </w:r>
-      <w:proofErr w:type="gramEnd"/>
-      <w:r>
-        <w:rPr>
-          <w:lang w:val="en-US"/>
-        </w:rPr>
-        <w:t xml:space="preserve"> the new bank account and then the system will update it.</w:t>
+      <w:r>
+        <w:rPr>
+          <w:lang w:val="en-US"/>
+        </w:rPr>
+        <w:t>youd be asked the enter the new bank account and then the system will update it.</w:t>
       </w:r>
     </w:p>
     <w:p>
@@ -1589,35 +1325,7 @@
         <w:rPr>
           <w:lang w:val="en-US"/>
         </w:rPr>
-        <w:t xml:space="preserve">Youd be </w:t>
-      </w:r>
-      <w:proofErr w:type="gramStart"/>
-      <w:r>
-        <w:rPr>
-          <w:lang w:val="en-US"/>
-        </w:rPr>
-        <w:t>ask</w:t>
-      </w:r>
-      <w:proofErr w:type="gramEnd"/>
-      <w:r>
-        <w:rPr>
-          <w:lang w:val="en-US"/>
-        </w:rPr>
-        <w:t xml:space="preserve"> to choose how many vacation days to use and if you have enough </w:t>
-      </w:r>
-      <w:proofErr w:type="spellStart"/>
-      <w:r>
-        <w:rPr>
-          <w:lang w:val="en-US"/>
-        </w:rPr>
-        <w:t>youd</w:t>
-      </w:r>
-      <w:proofErr w:type="spellEnd"/>
-      <w:r>
-        <w:rPr>
-          <w:lang w:val="en-US"/>
-        </w:rPr>
-        <w:t xml:space="preserve"> use them.</w:t>
+        <w:t>Youd be ask to choose how many vacation days to use and if you have enough youd use them.</w:t>
       </w:r>
     </w:p>
     <w:p>
@@ -1713,21 +1421,7 @@
         <w:rPr>
           <w:lang w:val="en-US"/>
         </w:rPr>
-        <w:t xml:space="preserve">If you are a shift manager in an on going </w:t>
-      </w:r>
-      <w:proofErr w:type="gramStart"/>
-      <w:r>
-        <w:rPr>
-          <w:lang w:val="en-US"/>
-        </w:rPr>
-        <w:t>shift</w:t>
-      </w:r>
-      <w:proofErr w:type="gramEnd"/>
-      <w:r>
-        <w:rPr>
-          <w:lang w:val="en-US"/>
-        </w:rPr>
-        <w:t xml:space="preserve"> he can change the role of a worker</w:t>
+        <w:t>If you are a shift manager in an on going shift he can change the role of a worker</w:t>
       </w:r>
     </w:p>
     <w:p>
@@ -1745,21 +1439,7 @@
         <w:rPr>
           <w:lang w:val="en-US"/>
         </w:rPr>
-        <w:t xml:space="preserve">Youd be asked to </w:t>
-      </w:r>
-      <w:proofErr w:type="gramStart"/>
-      <w:r>
-        <w:rPr>
-          <w:lang w:val="en-US"/>
-        </w:rPr>
-        <w:t>chose</w:t>
-      </w:r>
-      <w:proofErr w:type="gramEnd"/>
-      <w:r>
-        <w:rPr>
-          <w:lang w:val="en-US"/>
-        </w:rPr>
-        <w:t xml:space="preserve"> a worker and a new wage and if he is full time it will update it</w:t>
+        <w:t>Youd be asked to enter what type of license you wanna add to your acount</w:t>
       </w:r>
     </w:p>
     <w:p>
@@ -1777,35 +1457,7 @@
         <w:rPr>
           <w:lang w:val="en-US"/>
         </w:rPr>
-        <w:t xml:space="preserve">Youd be asked to </w:t>
-      </w:r>
-      <w:proofErr w:type="spellStart"/>
-      <w:proofErr w:type="gramStart"/>
-      <w:r>
-        <w:rPr>
-          <w:lang w:val="en-US"/>
-        </w:rPr>
-        <w:t>chose</w:t>
-      </w:r>
-      <w:proofErr w:type="spellEnd"/>
-      <w:proofErr w:type="gramEnd"/>
-      <w:r>
-        <w:rPr>
-          <w:lang w:val="en-US"/>
-        </w:rPr>
-        <w:t xml:space="preserve"> a worker and a new wage and if he is</w:t>
-      </w:r>
-      <w:r>
-        <w:rPr>
-          <w:lang w:val="en-US"/>
-        </w:rPr>
-        <w:t xml:space="preserve"> not</w:t>
-      </w:r>
-      <w:r>
-        <w:rPr>
-          <w:lang w:val="en-US"/>
-        </w:rPr>
-        <w:t xml:space="preserve"> full time it will update it</w:t>
+        <w:t>Youd be asked to chose a worker and a new wage and if he is full time it will update it</w:t>
       </w:r>
     </w:p>
     <w:p>
@@ -1823,21 +1475,7 @@
         <w:rPr>
           <w:lang w:val="en-US"/>
         </w:rPr>
-        <w:t xml:space="preserve">Youd be asked to choose a worker and change if he is a </w:t>
-      </w:r>
-      <w:proofErr w:type="gramStart"/>
-      <w:r>
-        <w:rPr>
-          <w:lang w:val="en-US"/>
-        </w:rPr>
-        <w:t>full time</w:t>
-      </w:r>
-      <w:proofErr w:type="gramEnd"/>
-      <w:r>
-        <w:rPr>
-          <w:lang w:val="en-US"/>
-        </w:rPr>
-        <w:t xml:space="preserve"> worker or not</w:t>
+        <w:t>Youd be asked to chose a worker and a new wage and if he is not full time it will update it</w:t>
       </w:r>
     </w:p>
     <w:p>
@@ -1855,6 +1493,24 @@
         <w:rPr>
           <w:lang w:val="en-US"/>
         </w:rPr>
+        <w:t>Youd be asked to choose a worker and change if he is a full time worker or not</w:t>
+      </w:r>
+    </w:p>
+    <w:p>
+      <w:pPr>
+        <w:pStyle w:val="ListParagraph"/>
+        <w:numPr>
+          <w:ilvl w:val="0"/>
+          <w:numId w:val="3"/>
+        </w:numPr>
+        <w:rPr>
+          <w:lang w:val="en-US"/>
+        </w:rPr>
+      </w:pPr>
+      <w:r>
+        <w:rPr>
+          <w:lang w:val="en-US"/>
+        </w:rPr>
         <w:t>Youd be asked to choose a worker and a new amount of vacation days to set as the annual vacation days</w:t>
       </w:r>
     </w:p>
@@ -1891,35 +1547,7 @@
         <w:rPr>
           <w:lang w:val="en-US"/>
         </w:rPr>
-        <w:t xml:space="preserve">Youd be asked to create or choose a shift and then </w:t>
-      </w:r>
-      <w:proofErr w:type="spellStart"/>
-      <w:r>
-        <w:rPr>
-          <w:lang w:val="en-US"/>
-        </w:rPr>
-        <w:t>youd</w:t>
-      </w:r>
-      <w:proofErr w:type="spellEnd"/>
-      <w:r>
-        <w:rPr>
-          <w:lang w:val="en-US"/>
-        </w:rPr>
-        <w:t xml:space="preserve"> be able to see the available workers for each shift </w:t>
-      </w:r>
-      <w:proofErr w:type="spellStart"/>
-      <w:r>
-        <w:rPr>
-          <w:lang w:val="en-US"/>
-        </w:rPr>
-        <w:t>youd</w:t>
-      </w:r>
-      <w:proofErr w:type="spellEnd"/>
-      <w:r>
-        <w:rPr>
-          <w:lang w:val="en-US"/>
-        </w:rPr>
-        <w:t xml:space="preserve"> be able to add workers to the shift remove workers show the shift info and check if the shift has the minimal requirements</w:t>
+        <w:t>Youd be asked to create or choose a shift and then youd be able to see the available workers for each shift youd be able to add workers to the shift remove workers show the shift info and check if the shift has the minimal requirements</w:t>
       </w:r>
     </w:p>
     <w:p>
@@ -2075,13 +1703,14 @@
         <w:rPr>
           <w:lang w:val="en-US"/>
         </w:rPr>
-        <w:t xml:space="preserve">Choose a worker to </w:t>
-      </w:r>
-      <w:r>
-        <w:rPr>
-          <w:lang w:val="en-US"/>
-        </w:rPr>
-        <w:t>a worker to</w:t>
+        <w:lastRenderedPageBreak/>
+        <w:t xml:space="preserve">Choose a worker </w:t>
+      </w:r>
+      <w:r>
+        <w:rPr>
+          <w:lang w:val="en-US"/>
+        </w:rPr>
+        <w:t>to</w:t>
       </w:r>
       <w:r>
         <w:rPr>
@@ -2111,7 +1740,204 @@
         <w:rPr>
           <w:lang w:val="en-US"/>
         </w:rPr>
-        <w:lastRenderedPageBreak/>
+        <w:t xml:space="preserve">add a </w:t>
+      </w:r>
+      <w:r>
+        <w:rPr>
+          <w:lang w:val="en-US"/>
+        </w:rPr>
+        <w:t xml:space="preserve">new </w:t>
+      </w:r>
+      <w:r>
+        <w:rPr>
+          <w:lang w:val="en-US"/>
+        </w:rPr>
+        <w:t>worker</w:t>
+      </w:r>
+      <w:r>
+        <w:rPr>
+          <w:lang w:val="en-US"/>
+        </w:rPr>
+        <w:t xml:space="preserve"> to the system</w:t>
+      </w:r>
+    </w:p>
+    <w:p>
+      <w:pPr>
+        <w:pStyle w:val="ListParagraph"/>
+        <w:numPr>
+          <w:ilvl w:val="0"/>
+          <w:numId w:val="3"/>
+        </w:numPr>
+        <w:rPr>
+          <w:lang w:val="en-US"/>
+        </w:rPr>
+      </w:pPr>
+      <w:r>
+        <w:rPr>
+          <w:lang w:val="en-US"/>
+        </w:rPr>
+        <w:t xml:space="preserve">show </w:t>
+      </w:r>
+      <w:r>
+        <w:rPr>
+          <w:lang w:val="en-US"/>
+        </w:rPr>
+        <w:t xml:space="preserve">all </w:t>
+      </w:r>
+      <w:r>
+        <w:rPr>
+          <w:lang w:val="en-US"/>
+        </w:rPr>
+        <w:t>branches</w:t>
+      </w:r>
+    </w:p>
+    <w:p>
+      <w:pPr>
+        <w:pStyle w:val="ListParagraph"/>
+        <w:numPr>
+          <w:ilvl w:val="0"/>
+          <w:numId w:val="3"/>
+        </w:numPr>
+        <w:rPr>
+          <w:lang w:val="en-US"/>
+        </w:rPr>
+      </w:pPr>
+      <w:r>
+        <w:rPr>
+          <w:lang w:val="en-US"/>
+        </w:rPr>
+        <w:t xml:space="preserve">add </w:t>
+      </w:r>
+      <w:r>
+        <w:rPr>
+          <w:lang w:val="en-US"/>
+        </w:rPr>
+        <w:t xml:space="preserve">a new </w:t>
+      </w:r>
+      <w:r>
+        <w:rPr>
+          <w:lang w:val="en-US"/>
+        </w:rPr>
+        <w:t>branch</w:t>
+      </w:r>
+    </w:p>
+    <w:p>
+      <w:pPr>
+        <w:pStyle w:val="ListParagraph"/>
+        <w:numPr>
+          <w:ilvl w:val="0"/>
+          <w:numId w:val="3"/>
+        </w:numPr>
+        <w:rPr>
+          <w:lang w:val="en-US"/>
+        </w:rPr>
+      </w:pPr>
+      <w:r>
+        <w:rPr>
+          <w:lang w:val="en-US"/>
+        </w:rPr>
+        <w:t>choose a branch to close</w:t>
+      </w:r>
+      <w:r>
+        <w:rPr>
+          <w:lang w:val="en-US"/>
+        </w:rPr>
+        <w:t xml:space="preserve"> </w:t>
+      </w:r>
+    </w:p>
+    <w:p>
+      <w:pPr>
+        <w:pStyle w:val="ListParagraph"/>
+        <w:numPr>
+          <w:ilvl w:val="0"/>
+          <w:numId w:val="3"/>
+        </w:numPr>
+        <w:rPr>
+          <w:lang w:val="en-US"/>
+        </w:rPr>
+      </w:pPr>
+      <w:r>
+        <w:rPr>
+          <w:lang w:val="en-US"/>
+        </w:rPr>
+        <w:t xml:space="preserve">choose a worker to </w:t>
+      </w:r>
+      <w:r>
+        <w:rPr>
+          <w:lang w:val="en-US"/>
+        </w:rPr>
+        <w:t xml:space="preserve">enter a </w:t>
+      </w:r>
+      <w:r>
+        <w:rPr>
+          <w:lang w:val="en-US"/>
+        </w:rPr>
+        <w:t>he’s</w:t>
+      </w:r>
+      <w:r>
+        <w:rPr>
+          <w:lang w:val="en-US"/>
+        </w:rPr>
+        <w:t xml:space="preserve"> resignation</w:t>
+      </w:r>
+    </w:p>
+    <w:p>
+      <w:pPr>
+        <w:pStyle w:val="ListParagraph"/>
+        <w:numPr>
+          <w:ilvl w:val="0"/>
+          <w:numId w:val="3"/>
+        </w:numPr>
+        <w:rPr>
+          <w:lang w:val="en-US"/>
+        </w:rPr>
+      </w:pPr>
+      <w:r>
+        <w:rPr>
+          <w:lang w:val="en-US"/>
+        </w:rPr>
+        <w:t xml:space="preserve">choose a worker to </w:t>
+      </w:r>
+      <w:r>
+        <w:rPr>
+          <w:lang w:val="en-US"/>
+        </w:rPr>
+        <w:t>fire</w:t>
+      </w:r>
+    </w:p>
+    <w:p>
+      <w:pPr>
+        <w:pStyle w:val="ListParagraph"/>
+        <w:numPr>
+          <w:ilvl w:val="0"/>
+          <w:numId w:val="3"/>
+        </w:numPr>
+        <w:rPr>
+          <w:lang w:val="en-US"/>
+        </w:rPr>
+      </w:pPr>
+      <w:r>
+        <w:rPr>
+          <w:lang w:val="en-US"/>
+        </w:rPr>
+        <w:t>create a Branch manager</w:t>
+      </w:r>
+    </w:p>
+    <w:p>
+      <w:pPr>
+        <w:pStyle w:val="ListParagraph"/>
+        <w:numPr>
+          <w:ilvl w:val="0"/>
+          <w:numId w:val="3"/>
+        </w:numPr>
+        <w:rPr>
+          <w:lang w:val="en-US"/>
+        </w:rPr>
+      </w:pPr>
+      <w:r>
+        <w:rPr>
+          <w:lang w:val="en-US"/>
+        </w:rPr>
         <w:t xml:space="preserve">Choose a worker and a branch to </w:t>
       </w:r>
       <w:r>
@@ -2119,212 +1945,6 @@
           <w:lang w:val="en-US"/>
         </w:rPr>
         <w:t>set a branch manager</w:t>
-      </w:r>
-    </w:p>
-    <w:p>
-      <w:pPr>
-        <w:pStyle w:val="ListParagraph"/>
-        <w:numPr>
-          <w:ilvl w:val="0"/>
-          <w:numId w:val="3"/>
-        </w:numPr>
-        <w:rPr>
-          <w:lang w:val="en-US"/>
-        </w:rPr>
-      </w:pPr>
-      <w:r>
-        <w:rPr>
-          <w:lang w:val="en-US"/>
-        </w:rPr>
-        <w:t xml:space="preserve">add a </w:t>
-      </w:r>
-      <w:r>
-        <w:rPr>
-          <w:lang w:val="en-US"/>
-        </w:rPr>
-        <w:t xml:space="preserve">new </w:t>
-      </w:r>
-      <w:r>
-        <w:rPr>
-          <w:lang w:val="en-US"/>
-        </w:rPr>
-        <w:t>worker</w:t>
-      </w:r>
-      <w:r>
-        <w:rPr>
-          <w:lang w:val="en-US"/>
-        </w:rPr>
-        <w:t xml:space="preserve"> to the system</w:t>
-      </w:r>
-    </w:p>
-    <w:p>
-      <w:pPr>
-        <w:pStyle w:val="ListParagraph"/>
-        <w:numPr>
-          <w:ilvl w:val="0"/>
-          <w:numId w:val="3"/>
-        </w:numPr>
-        <w:rPr>
-          <w:lang w:val="en-US"/>
-        </w:rPr>
-      </w:pPr>
-      <w:r>
-        <w:rPr>
-          <w:lang w:val="en-US"/>
-        </w:rPr>
-        <w:t xml:space="preserve">show </w:t>
-      </w:r>
-      <w:r>
-        <w:rPr>
-          <w:lang w:val="en-US"/>
-        </w:rPr>
-        <w:t xml:space="preserve">all </w:t>
-      </w:r>
-      <w:r>
-        <w:rPr>
-          <w:lang w:val="en-US"/>
-        </w:rPr>
-        <w:t>branches</w:t>
-      </w:r>
-    </w:p>
-    <w:p>
-      <w:pPr>
-        <w:pStyle w:val="ListParagraph"/>
-        <w:numPr>
-          <w:ilvl w:val="0"/>
-          <w:numId w:val="3"/>
-        </w:numPr>
-        <w:rPr>
-          <w:lang w:val="en-US"/>
-        </w:rPr>
-      </w:pPr>
-      <w:r>
-        <w:rPr>
-          <w:lang w:val="en-US"/>
-        </w:rPr>
-        <w:t xml:space="preserve">add </w:t>
-      </w:r>
-      <w:r>
-        <w:rPr>
-          <w:lang w:val="en-US"/>
-        </w:rPr>
-        <w:t xml:space="preserve">a new </w:t>
-      </w:r>
-      <w:r>
-        <w:rPr>
-          <w:lang w:val="en-US"/>
-        </w:rPr>
-        <w:t>branch</w:t>
-      </w:r>
-    </w:p>
-    <w:p>
-      <w:pPr>
-        <w:pStyle w:val="ListParagraph"/>
-        <w:numPr>
-          <w:ilvl w:val="0"/>
-          <w:numId w:val="3"/>
-        </w:numPr>
-        <w:rPr>
-          <w:lang w:val="en-US"/>
-        </w:rPr>
-      </w:pPr>
-      <w:r>
-        <w:rPr>
-          <w:lang w:val="en-US"/>
-        </w:rPr>
-        <w:t>choose a branch to close</w:t>
-      </w:r>
-      <w:r>
-        <w:rPr>
-          <w:lang w:val="en-US"/>
-        </w:rPr>
-        <w:t xml:space="preserve"> </w:t>
-      </w:r>
-    </w:p>
-    <w:p>
-      <w:pPr>
-        <w:pStyle w:val="ListParagraph"/>
-        <w:numPr>
-          <w:ilvl w:val="0"/>
-          <w:numId w:val="3"/>
-        </w:numPr>
-        <w:rPr>
-          <w:lang w:val="en-US"/>
-        </w:rPr>
-      </w:pPr>
-      <w:r>
-        <w:rPr>
-          <w:lang w:val="en-US"/>
-        </w:rPr>
-        <w:t xml:space="preserve">choose a worker to </w:t>
-      </w:r>
-      <w:r>
-        <w:rPr>
-          <w:lang w:val="en-US"/>
-        </w:rPr>
-        <w:t xml:space="preserve">enter </w:t>
-      </w:r>
-      <w:proofErr w:type="gramStart"/>
-      <w:r>
-        <w:rPr>
-          <w:lang w:val="en-US"/>
-        </w:rPr>
-        <w:t xml:space="preserve">a </w:t>
-      </w:r>
-      <w:r>
-        <w:rPr>
-          <w:lang w:val="en-US"/>
-        </w:rPr>
-        <w:t>he’s</w:t>
-      </w:r>
-      <w:proofErr w:type="gramEnd"/>
-      <w:r>
-        <w:rPr>
-          <w:lang w:val="en-US"/>
-        </w:rPr>
-        <w:t xml:space="preserve"> resignation</w:t>
-      </w:r>
-    </w:p>
-    <w:p>
-      <w:pPr>
-        <w:pStyle w:val="ListParagraph"/>
-        <w:numPr>
-          <w:ilvl w:val="0"/>
-          <w:numId w:val="3"/>
-        </w:numPr>
-        <w:rPr>
-          <w:lang w:val="en-US"/>
-        </w:rPr>
-      </w:pPr>
-      <w:r>
-        <w:rPr>
-          <w:lang w:val="en-US"/>
-        </w:rPr>
-        <w:t xml:space="preserve">choose a worker to </w:t>
-      </w:r>
-      <w:r>
-        <w:rPr>
-          <w:lang w:val="en-US"/>
-        </w:rPr>
-        <w:t>fire</w:t>
-      </w:r>
-    </w:p>
-    <w:p>
-      <w:pPr>
-        <w:pStyle w:val="ListParagraph"/>
-        <w:numPr>
-          <w:ilvl w:val="0"/>
-          <w:numId w:val="3"/>
-        </w:numPr>
-        <w:rPr>
-          <w:lang w:val="en-US"/>
-        </w:rPr>
-      </w:pPr>
-      <w:r>
-        <w:rPr>
-          <w:lang w:val="en-US"/>
-        </w:rPr>
-        <w:t>create a Branch manager</w:t>
       </w:r>
     </w:p>
     <w:sectPr>

--- a/docs/מדריך למשתמש עובדים-326639838_322720137.docx
+++ b/docs/מדריך למשתמש עובדים-326639838_322720137.docx
@@ -20,7 +20,57 @@
           <w:u w:val="single"/>
           <w:lang w:val="en-US"/>
         </w:rPr>
-        <w:t>User’s Guide:</w:t>
+        <w:t>User’s Guide</w:t>
+      </w:r>
+      <w:r>
+        <w:rPr>
+          <w:b/>
+          <w:sz w:val="40"/>
+          <w:szCs w:val="40"/>
+          <w:u w:val="single"/>
+          <w:lang w:val="en-US"/>
+        </w:rPr>
+        <w:t xml:space="preserve"> </w:t>
+      </w:r>
+      <w:r>
+        <w:rPr>
+          <w:b/>
+          <w:sz w:val="40"/>
+          <w:szCs w:val="40"/>
+          <w:u w:val="single"/>
+          <w:lang w:val="en-US"/>
+        </w:rPr>
+        <w:t>326639838</w:t>
+      </w:r>
+      <w:r>
+        <w:rPr>
+          <w:b/>
+          <w:sz w:val="40"/>
+          <w:szCs w:val="40"/>
+          <w:u w:val="single"/>
+          <w:lang w:val="en-US"/>
+        </w:rPr>
+        <w:t>-</w:t>
+      </w:r>
+      <w:r>
+        <w:rPr>
+          <w:b/>
+          <w:sz w:val="40"/>
+          <w:szCs w:val="40"/>
+          <w:u w:val="single"/>
+          <w:lang w:val="en-US"/>
+        </w:rPr>
+        <w:t>322720137</w:t>
+      </w:r>
+      <w:r>
+        <w:rPr>
+          <w:b/>
+          <w:sz w:val="40"/>
+          <w:szCs w:val="40"/>
+          <w:u w:val="single"/>
+          <w:lang w:val="en-US"/>
+        </w:rPr>
+        <w:t>:</w:t>
       </w:r>
     </w:p>
     <w:p>
@@ -39,7 +89,35 @@
         <w:rPr>
           <w:lang w:val="en-US"/>
         </w:rPr>
-        <w:t>system you are prompted with a question rather to load the pre made data to the system, if you choose not to load them you’d only have access to the admin’s account at login information’s of ID:-1 and Password: “admin” . at first login of any account you’d be asked to choose a password considering that your initial password is your username. The admin can create remove and manage branches plus fire or uploaded to the system a worker’s resignation plus all the actions of the tiers bellow</w:t>
+        <w:t xml:space="preserve">system you are prompted with a question rather to load the pre made data to the system, if you choose not to load them you’d only have access to the admin’s account at login information’s of </w:t>
+      </w:r>
+      <w:proofErr w:type="gramStart"/>
+      <w:r>
+        <w:rPr>
+          <w:lang w:val="en-US"/>
+        </w:rPr>
+        <w:t>ID:-</w:t>
+      </w:r>
+      <w:proofErr w:type="gramEnd"/>
+      <w:r>
+        <w:rPr>
+          <w:lang w:val="en-US"/>
+        </w:rPr>
+        <w:t xml:space="preserve">1 and Password: “admin” . at first login of any </w:t>
+      </w:r>
+      <w:proofErr w:type="gramStart"/>
+      <w:r>
+        <w:rPr>
+          <w:lang w:val="en-US"/>
+        </w:rPr>
+        <w:t>account</w:t>
+      </w:r>
+      <w:proofErr w:type="gramEnd"/>
+      <w:r>
+        <w:rPr>
+          <w:lang w:val="en-US"/>
+        </w:rPr>
+        <w:t xml:space="preserve"> you’d be asked to choose a password considering that your initial password is your username. The admin can create remove and manage branches plus fire or uploaded to the system a worker’s resignation plus all the actions of the tiers bellow</w:t>
       </w:r>
       <w:r>
         <w:rPr>
@@ -59,7 +137,21 @@
         <w:rPr>
           <w:lang w:val="en-US"/>
         </w:rPr>
-        <w:t>Branch manager with the login info of: id:22 and password:</w:t>
+        <w:t xml:space="preserve">Branch manager with the login info </w:t>
+      </w:r>
+      <w:proofErr w:type="gramStart"/>
+      <w:r>
+        <w:rPr>
+          <w:lang w:val="en-US"/>
+        </w:rPr>
+        <w:t>of:</w:t>
+      </w:r>
+      <w:proofErr w:type="gramEnd"/>
+      <w:r>
+        <w:rPr>
+          <w:lang w:val="en-US"/>
+        </w:rPr>
+        <w:t xml:space="preserve"> id:22 and password:</w:t>
       </w:r>
       <w:r>
         <w:rPr>
@@ -84,7 +176,20 @@
           <w:lang w:val="en-US"/>
         </w:rPr>
         <w:br/>
-        <w:t>the branch manager can manage the logistics of his employees. Which includes:</w:t>
+      </w:r>
+      <w:proofErr w:type="gramStart"/>
+      <w:r>
+        <w:rPr>
+          <w:lang w:val="en-US"/>
+        </w:rPr>
+        <w:t>the</w:t>
+      </w:r>
+      <w:proofErr w:type="gramEnd"/>
+      <w:r>
+        <w:rPr>
+          <w:lang w:val="en-US"/>
+        </w:rPr>
+        <w:t xml:space="preserve"> branch manager can manage the logistics of his employees. Which includes:</w:t>
       </w:r>
       <w:r>
         <w:rPr>
@@ -326,8 +431,16 @@
         <w:rPr>
           <w:lang w:val="en-US"/>
         </w:rPr>
-        <w:t>-roles:guard</w:t>
-      </w:r>
+        <w:t>-</w:t>
+      </w:r>
+      <w:proofErr w:type="spellStart"/>
+      <w:r>
+        <w:rPr>
+          <w:lang w:val="en-US"/>
+        </w:rPr>
+        <w:t>roles:guard</w:t>
+      </w:r>
+      <w:proofErr w:type="spellEnd"/>
       <w:r>
         <w:rPr>
           <w:lang w:val="en-US"/>
@@ -353,26 +466,72 @@
         <w:rPr>
           <w:lang w:val="en-US"/>
         </w:rPr>
-        <w:t>All in the Tel Aviv branch and all in 2 shifts one of tomorrow evening and on of the day after tomorrow morning.</w:t>
-      </w:r>
-      <w:r>
-        <w:rPr>
-          <w:lang w:val="en-US"/>
-        </w:rPr>
-        <w:t xml:space="preserve">  And all are in an on going shift</w:t>
-      </w:r>
-    </w:p>
-    <w:p>
-      <w:pPr>
-        <w:rPr>
-          <w:lang w:val="en-US"/>
-        </w:rPr>
-      </w:pPr>
-      <w:r>
-        <w:rPr>
-          <w:lang w:val="en-US"/>
-        </w:rPr>
-        <w:t xml:space="preserve">*if you </w:t>
+        <w:t xml:space="preserve">All in the Tel Aviv branch and all in 2 shifts one of tomorrow evening and </w:t>
+      </w:r>
+      <w:proofErr w:type="spellStart"/>
+      <w:proofErr w:type="gramStart"/>
+      <w:r>
+        <w:rPr>
+          <w:lang w:val="en-US"/>
+        </w:rPr>
+        <w:t>on</w:t>
+      </w:r>
+      <w:proofErr w:type="spellEnd"/>
+      <w:proofErr w:type="gramEnd"/>
+      <w:r>
+        <w:rPr>
+          <w:lang w:val="en-US"/>
+        </w:rPr>
+        <w:t xml:space="preserve"> of the day after tomorrow morning.</w:t>
+      </w:r>
+      <w:r>
+        <w:rPr>
+          <w:lang w:val="en-US"/>
+        </w:rPr>
+        <w:t xml:space="preserve">  And all are in an </w:t>
+      </w:r>
+      <w:proofErr w:type="spellStart"/>
+      <w:proofErr w:type="gramStart"/>
+      <w:r>
+        <w:rPr>
+          <w:lang w:val="en-US"/>
+        </w:rPr>
+        <w:t>on going</w:t>
+      </w:r>
+      <w:proofErr w:type="spellEnd"/>
+      <w:proofErr w:type="gramEnd"/>
+      <w:r>
+        <w:rPr>
+          <w:lang w:val="en-US"/>
+        </w:rPr>
+        <w:t xml:space="preserve"> shift</w:t>
+      </w:r>
+    </w:p>
+    <w:p>
+      <w:pPr>
+        <w:rPr>
+          <w:lang w:val="en-US"/>
+        </w:rPr>
+      </w:pPr>
+      <w:r>
+        <w:rPr>
+          <w:lang w:val="en-US"/>
+        </w:rPr>
+        <w:t>*</w:t>
+      </w:r>
+      <w:proofErr w:type="gramStart"/>
+      <w:r>
+        <w:rPr>
+          <w:lang w:val="en-US"/>
+        </w:rPr>
+        <w:t>if</w:t>
+      </w:r>
+      <w:proofErr w:type="gramEnd"/>
+      <w:r>
+        <w:rPr>
+          <w:lang w:val="en-US"/>
+        </w:rPr>
+        <w:t xml:space="preserve"> you </w:t>
       </w:r>
       <w:r>
         <w:rPr>
@@ -403,7 +562,21 @@
         <w:rPr>
           <w:lang w:val="en-US"/>
         </w:rPr>
-        <w:t>**if you check on Saturday then loading todays shift will be problematic…</w:t>
+        <w:t xml:space="preserve">**if you check on Saturday then loading </w:t>
+      </w:r>
+      <w:proofErr w:type="gramStart"/>
+      <w:r>
+        <w:rPr>
+          <w:lang w:val="en-US"/>
+        </w:rPr>
+        <w:t>todays</w:t>
+      </w:r>
+      <w:proofErr w:type="gramEnd"/>
+      <w:r>
+        <w:rPr>
+          <w:lang w:val="en-US"/>
+        </w:rPr>
+        <w:t xml:space="preserve"> shift will be problematic…</w:t>
       </w:r>
     </w:p>
     <w:p>
@@ -415,12 +588,34 @@
           <w:lang w:val="en-US"/>
         </w:rPr>
       </w:pPr>
+      <w:proofErr w:type="gramStart"/>
       <w:r>
         <w:rPr>
           <w:lang w:val="en-US"/>
         </w:rPr>
         <w:lastRenderedPageBreak/>
-        <w:t>before you can use the system you’d have to log in with id and password. You can close the system in this step too.</w:t>
+        <w:t>before</w:t>
+      </w:r>
+      <w:proofErr w:type="gramEnd"/>
+      <w:r>
+        <w:rPr>
+          <w:lang w:val="en-US"/>
+        </w:rPr>
+        <w:t xml:space="preserve"> you can use the </w:t>
+      </w:r>
+      <w:proofErr w:type="gramStart"/>
+      <w:r>
+        <w:rPr>
+          <w:lang w:val="en-US"/>
+        </w:rPr>
+        <w:t>system</w:t>
+      </w:r>
+      <w:proofErr w:type="gramEnd"/>
+      <w:r>
+        <w:rPr>
+          <w:lang w:val="en-US"/>
+        </w:rPr>
+        <w:t xml:space="preserve"> you’d have to log in with id and password. You can close the system in this step too.</w:t>
       </w:r>
       <w:r>
         <w:rPr>
@@ -971,7 +1166,21 @@
         <w:rPr>
           <w:lang w:val="en-US"/>
         </w:rPr>
-        <w:t>HR Only Comands:</w:t>
+        <w:t xml:space="preserve">HR Only </w:t>
+      </w:r>
+      <w:proofErr w:type="spellStart"/>
+      <w:r>
+        <w:rPr>
+          <w:lang w:val="en-US"/>
+        </w:rPr>
+        <w:t>Comands</w:t>
+      </w:r>
+      <w:proofErr w:type="spellEnd"/>
+      <w:r>
+        <w:rPr>
+          <w:lang w:val="en-US"/>
+        </w:rPr>
+        <w:t>:</w:t>
       </w:r>
     </w:p>
     <w:p>
@@ -1193,13 +1402,27 @@
         <w:rPr>
           <w:lang w:val="en-US"/>
         </w:rPr>
-        <w:t xml:space="preserve">-1)  </w:t>
-      </w:r>
-      <w:r>
-        <w:rPr>
-          <w:lang w:val="en-US"/>
-        </w:rPr>
-        <w:t>close the system</w:t>
+        <w:t>-1</w:t>
+      </w:r>
+      <w:proofErr w:type="gramStart"/>
+      <w:r>
+        <w:rPr>
+          <w:lang w:val="en-US"/>
+        </w:rPr>
+        <w:t xml:space="preserve">)  </w:t>
+      </w:r>
+      <w:r>
+        <w:rPr>
+          <w:lang w:val="en-US"/>
+        </w:rPr>
+        <w:t>close</w:t>
+      </w:r>
+      <w:proofErr w:type="gramEnd"/>
+      <w:r>
+        <w:rPr>
+          <w:lang w:val="en-US"/>
+        </w:rPr>
+        <w:t xml:space="preserve"> the system</w:t>
       </w:r>
     </w:p>
     <w:p>
@@ -1249,11 +1472,19 @@
           <w:lang w:val="en-US"/>
         </w:rPr>
       </w:pPr>
-      <w:r>
-        <w:rPr>
-          <w:lang w:val="en-US"/>
-        </w:rPr>
-        <w:t>youd be asked to enter the old password and the new password and if the old password matches and the new password is legal the password will be changed</w:t>
+      <w:proofErr w:type="spellStart"/>
+      <w:r>
+        <w:rPr>
+          <w:lang w:val="en-US"/>
+        </w:rPr>
+        <w:t>youd</w:t>
+      </w:r>
+      <w:proofErr w:type="spellEnd"/>
+      <w:r>
+        <w:rPr>
+          <w:lang w:val="en-US"/>
+        </w:rPr>
+        <w:t xml:space="preserve"> be asked to enter the old password and the new password and if the old password matches and the new password is legal the password will be changed</w:t>
       </w:r>
     </w:p>
     <w:p>
@@ -1303,11 +1534,33 @@
           <w:lang w:val="en-US"/>
         </w:rPr>
       </w:pPr>
-      <w:r>
-        <w:rPr>
-          <w:lang w:val="en-US"/>
-        </w:rPr>
-        <w:t>youd be asked the enter the new bank account and then the system will update it.</w:t>
+      <w:proofErr w:type="spellStart"/>
+      <w:r>
+        <w:rPr>
+          <w:lang w:val="en-US"/>
+        </w:rPr>
+        <w:t>youd</w:t>
+      </w:r>
+      <w:proofErr w:type="spellEnd"/>
+      <w:r>
+        <w:rPr>
+          <w:lang w:val="en-US"/>
+        </w:rPr>
+        <w:t xml:space="preserve"> be asked </w:t>
+      </w:r>
+      <w:proofErr w:type="gramStart"/>
+      <w:r>
+        <w:rPr>
+          <w:lang w:val="en-US"/>
+        </w:rPr>
+        <w:t>the enter</w:t>
+      </w:r>
+      <w:proofErr w:type="gramEnd"/>
+      <w:r>
+        <w:rPr>
+          <w:lang w:val="en-US"/>
+        </w:rPr>
+        <w:t xml:space="preserve"> the new bank account and then the system will update it.</w:t>
       </w:r>
     </w:p>
     <w:p>
@@ -1325,7 +1578,35 @@
         <w:rPr>
           <w:lang w:val="en-US"/>
         </w:rPr>
-        <w:t>Youd be ask to choose how many vacation days to use and if you have enough youd use them.</w:t>
+        <w:t xml:space="preserve">Youd be </w:t>
+      </w:r>
+      <w:proofErr w:type="gramStart"/>
+      <w:r>
+        <w:rPr>
+          <w:lang w:val="en-US"/>
+        </w:rPr>
+        <w:t>ask</w:t>
+      </w:r>
+      <w:proofErr w:type="gramEnd"/>
+      <w:r>
+        <w:rPr>
+          <w:lang w:val="en-US"/>
+        </w:rPr>
+        <w:t xml:space="preserve"> to choose how many vacation days to use and if you have enough </w:t>
+      </w:r>
+      <w:proofErr w:type="spellStart"/>
+      <w:r>
+        <w:rPr>
+          <w:lang w:val="en-US"/>
+        </w:rPr>
+        <w:t>youd</w:t>
+      </w:r>
+      <w:proofErr w:type="spellEnd"/>
+      <w:r>
+        <w:rPr>
+          <w:lang w:val="en-US"/>
+        </w:rPr>
+        <w:t xml:space="preserve"> use them.</w:t>
       </w:r>
     </w:p>
     <w:p>
@@ -1421,7 +1702,35 @@
         <w:rPr>
           <w:lang w:val="en-US"/>
         </w:rPr>
-        <w:t>If you are a shift manager in an on going shift he can change the role of a worker</w:t>
+        <w:t xml:space="preserve">If you are a shift manager in an </w:t>
+      </w:r>
+      <w:proofErr w:type="spellStart"/>
+      <w:r>
+        <w:rPr>
+          <w:lang w:val="en-US"/>
+        </w:rPr>
+        <w:t>on going</w:t>
+      </w:r>
+      <w:proofErr w:type="spellEnd"/>
+      <w:r>
+        <w:rPr>
+          <w:lang w:val="en-US"/>
+        </w:rPr>
+        <w:t xml:space="preserve"> </w:t>
+      </w:r>
+      <w:proofErr w:type="gramStart"/>
+      <w:r>
+        <w:rPr>
+          <w:lang w:val="en-US"/>
+        </w:rPr>
+        <w:t>shift</w:t>
+      </w:r>
+      <w:proofErr w:type="gramEnd"/>
+      <w:r>
+        <w:rPr>
+          <w:lang w:val="en-US"/>
+        </w:rPr>
+        <w:t xml:space="preserve"> he can change the role of a worker</w:t>
       </w:r>
     </w:p>
     <w:p>
@@ -1439,8 +1748,30 @@
         <w:rPr>
           <w:lang w:val="en-US"/>
         </w:rPr>
-        <w:t>Youd be asked to enter what type of license you wanna add to your acount</w:t>
-      </w:r>
+        <w:t xml:space="preserve">Youd be asked to enter what type of license you </w:t>
+      </w:r>
+      <w:proofErr w:type="spellStart"/>
+      <w:r>
+        <w:rPr>
+          <w:lang w:val="en-US"/>
+        </w:rPr>
+        <w:t>wanna</w:t>
+      </w:r>
+      <w:proofErr w:type="spellEnd"/>
+      <w:r>
+        <w:rPr>
+          <w:lang w:val="en-US"/>
+        </w:rPr>
+        <w:t xml:space="preserve"> add to your </w:t>
+      </w:r>
+      <w:proofErr w:type="spellStart"/>
+      <w:r>
+        <w:rPr>
+          <w:lang w:val="en-US"/>
+        </w:rPr>
+        <w:t>acount</w:t>
+      </w:r>
+      <w:proofErr w:type="spellEnd"/>
     </w:p>
     <w:p>
       <w:pPr>
@@ -1457,7 +1788,23 @@
         <w:rPr>
           <w:lang w:val="en-US"/>
         </w:rPr>
-        <w:t>Youd be asked to chose a worker and a new wage and if he is full time it will update it</w:t>
+        <w:t xml:space="preserve">Youd be asked to </w:t>
+      </w:r>
+      <w:proofErr w:type="spellStart"/>
+      <w:proofErr w:type="gramStart"/>
+      <w:r>
+        <w:rPr>
+          <w:lang w:val="en-US"/>
+        </w:rPr>
+        <w:t>chose</w:t>
+      </w:r>
+      <w:proofErr w:type="spellEnd"/>
+      <w:proofErr w:type="gramEnd"/>
+      <w:r>
+        <w:rPr>
+          <w:lang w:val="en-US"/>
+        </w:rPr>
+        <w:t xml:space="preserve"> a worker and a new wage and if he is full time it will update it</w:t>
       </w:r>
     </w:p>
     <w:p>
@@ -1475,7 +1822,23 @@
         <w:rPr>
           <w:lang w:val="en-US"/>
         </w:rPr>
-        <w:t>Youd be asked to chose a worker and a new wage and if he is not full time it will update it</w:t>
+        <w:t xml:space="preserve">Youd be asked to </w:t>
+      </w:r>
+      <w:proofErr w:type="spellStart"/>
+      <w:proofErr w:type="gramStart"/>
+      <w:r>
+        <w:rPr>
+          <w:lang w:val="en-US"/>
+        </w:rPr>
+        <w:t>chose</w:t>
+      </w:r>
+      <w:proofErr w:type="spellEnd"/>
+      <w:proofErr w:type="gramEnd"/>
+      <w:r>
+        <w:rPr>
+          <w:lang w:val="en-US"/>
+        </w:rPr>
+        <w:t xml:space="preserve"> a worker and a new wage and if he is not full time it will update it</w:t>
       </w:r>
     </w:p>
     <w:p>
@@ -1493,7 +1856,21 @@
         <w:rPr>
           <w:lang w:val="en-US"/>
         </w:rPr>
-        <w:t>Youd be asked to choose a worker and change if he is a full time worker or not</w:t>
+        <w:t xml:space="preserve">Youd be asked to choose a worker and change if he is a </w:t>
+      </w:r>
+      <w:proofErr w:type="gramStart"/>
+      <w:r>
+        <w:rPr>
+          <w:lang w:val="en-US"/>
+        </w:rPr>
+        <w:t>full time</w:t>
+      </w:r>
+      <w:proofErr w:type="gramEnd"/>
+      <w:r>
+        <w:rPr>
+          <w:lang w:val="en-US"/>
+        </w:rPr>
+        <w:t xml:space="preserve"> worker or not</w:t>
       </w:r>
     </w:p>
     <w:p>
@@ -1547,7 +1924,35 @@
         <w:rPr>
           <w:lang w:val="en-US"/>
         </w:rPr>
-        <w:t>Youd be asked to create or choose a shift and then youd be able to see the available workers for each shift youd be able to add workers to the shift remove workers show the shift info and check if the shift has the minimal requirements</w:t>
+        <w:t xml:space="preserve">Youd be asked to create or choose a shift and then </w:t>
+      </w:r>
+      <w:proofErr w:type="spellStart"/>
+      <w:r>
+        <w:rPr>
+          <w:lang w:val="en-US"/>
+        </w:rPr>
+        <w:t>youd</w:t>
+      </w:r>
+      <w:proofErr w:type="spellEnd"/>
+      <w:r>
+        <w:rPr>
+          <w:lang w:val="en-US"/>
+        </w:rPr>
+        <w:t xml:space="preserve"> be able to see the available workers for each shift </w:t>
+      </w:r>
+      <w:proofErr w:type="spellStart"/>
+      <w:r>
+        <w:rPr>
+          <w:lang w:val="en-US"/>
+        </w:rPr>
+        <w:t>youd</w:t>
+      </w:r>
+      <w:proofErr w:type="spellEnd"/>
+      <w:r>
+        <w:rPr>
+          <w:lang w:val="en-US"/>
+        </w:rPr>
+        <w:t xml:space="preserve"> be able to add workers to the shift remove workers show the shift info and check if the shift has the minimal requirements</w:t>
       </w:r>
     </w:p>
     <w:p>
@@ -1866,7 +2271,14 @@
         <w:rPr>
           <w:lang w:val="en-US"/>
         </w:rPr>
-        <w:t xml:space="preserve">enter a </w:t>
+        <w:t xml:space="preserve">enter </w:t>
+      </w:r>
+      <w:proofErr w:type="gramStart"/>
+      <w:r>
+        <w:rPr>
+          <w:lang w:val="en-US"/>
+        </w:rPr>
+        <w:t xml:space="preserve">a </w:t>
       </w:r>
       <w:r>
         <w:rPr>
@@ -1874,6 +2286,7 @@
         </w:rPr>
         <w:t>he’s</w:t>
       </w:r>
+      <w:proofErr w:type="gramEnd"/>
       <w:r>
         <w:rPr>
           <w:lang w:val="en-US"/>

--- a/docs/מדריך למשתמש עובדים-326639838_322720137.docx
+++ b/docs/מדריך למשתמש עובדים-326639838_322720137.docx
@@ -76,43 +76,127 @@
     <w:p>
       <w:pPr>
         <w:rPr>
-          <w:lang w:val="en-US"/>
-        </w:rPr>
-      </w:pPr>
-      <w:r>
-        <w:rPr>
-          <w:lang w:val="en-US"/>
-        </w:rPr>
-        <w:t xml:space="preserve">Before you start using the </w:t>
-      </w:r>
-      <w:r>
-        <w:rPr>
-          <w:lang w:val="en-US"/>
-        </w:rPr>
-        <w:t xml:space="preserve">system you are prompted with a question rather to load the pre made data to the system, if you choose not to load them you’d only have access to the admin’s account at login information’s of </w:t>
+          <w:bCs/>
+          <w:sz w:val="32"/>
+          <w:szCs w:val="32"/>
+          <w:lang w:val="en-US"/>
+        </w:rPr>
+      </w:pPr>
+      <w:r>
+        <w:rPr>
+          <w:bCs/>
+          <w:sz w:val="32"/>
+          <w:szCs w:val="32"/>
+          <w:lang w:val="en-US"/>
+        </w:rPr>
+        <w:t xml:space="preserve">To use the system, you’d need the database added to the submission in </w:t>
       </w:r>
       <w:proofErr w:type="gramStart"/>
       <w:r>
         <w:rPr>
-          <w:lang w:val="en-US"/>
-        </w:rPr>
-        <w:t>ID:-</w:t>
+          <w:bCs/>
+          <w:sz w:val="32"/>
+          <w:szCs w:val="32"/>
+          <w:lang w:val="en-US"/>
+        </w:rPr>
+        <w:t xml:space="preserve">release </w:t>
+      </w:r>
+      <w:r>
+        <w:rPr>
+          <w:bCs/>
+          <w:sz w:val="32"/>
+          <w:szCs w:val="32"/>
+          <w:lang w:val="en-US"/>
+        </w:rPr>
+        <w:t>.</w:t>
       </w:r>
       <w:proofErr w:type="gramEnd"/>
       <w:r>
         <w:rPr>
-          <w:lang w:val="en-US"/>
-        </w:rPr>
-        <w:t xml:space="preserve">1 and Password: “admin” . at first login of any </w:t>
+          <w:bCs/>
+          <w:sz w:val="32"/>
+          <w:szCs w:val="32"/>
+          <w:lang w:val="en-US"/>
+        </w:rPr>
+        <w:br/>
+      </w:r>
+    </w:p>
+    <w:p>
+      <w:pPr>
+        <w:rPr>
+          <w:lang w:val="en-US"/>
+        </w:rPr>
+      </w:pPr>
+      <w:r>
+        <w:rPr>
+          <w:lang w:val="en-US"/>
+        </w:rPr>
+        <w:t xml:space="preserve">Auto loaded data in the </w:t>
+      </w:r>
+      <w:proofErr w:type="spellStart"/>
+      <w:r>
+        <w:rPr>
+          <w:lang w:val="en-US"/>
+        </w:rPr>
+        <w:t>db</w:t>
+      </w:r>
+      <w:proofErr w:type="spellEnd"/>
+      <w:r>
+        <w:rPr>
+          <w:lang w:val="en-US"/>
+        </w:rPr>
+        <w:br/>
+      </w:r>
+      <w:r>
+        <w:rPr>
+          <w:lang w:val="en-US"/>
+        </w:rPr>
+        <w:t xml:space="preserve"> ID:</w:t>
+      </w:r>
+      <w:r>
+        <w:rPr>
+          <w:lang w:val="en-US"/>
+        </w:rPr>
+        <w:t xml:space="preserve">0 </w:t>
+      </w:r>
+      <w:r>
+        <w:rPr>
+          <w:lang w:val="en-US"/>
+        </w:rPr>
+        <w:t>and Password: “</w:t>
+      </w:r>
+      <w:r>
+        <w:rPr>
+          <w:lang w:val="en-US"/>
+        </w:rPr>
+        <w:t>Admin123”.</w:t>
+      </w:r>
+      <w:r>
+        <w:rPr>
+          <w:lang w:val="en-US"/>
+        </w:rPr>
+        <w:t xml:space="preserve"> </w:t>
       </w:r>
       <w:proofErr w:type="gramStart"/>
       <w:r>
         <w:rPr>
           <w:lang w:val="en-US"/>
         </w:rPr>
-        <w:t>account</w:t>
+        <w:t>at</w:t>
       </w:r>
       <w:proofErr w:type="gramEnd"/>
+      <w:r>
+        <w:rPr>
+          <w:lang w:val="en-US"/>
+        </w:rPr>
+        <w:t xml:space="preserve"> first login of any </w:t>
+      </w:r>
+      <w:r>
+        <w:rPr>
+          <w:lang w:val="en-US"/>
+        </w:rPr>
+        <w:t>account,</w:t>
+      </w:r>
       <w:r>
         <w:rPr>
           <w:lang w:val="en-US"/>
@@ -137,16 +221,14 @@
         <w:rPr>
           <w:lang w:val="en-US"/>
         </w:rPr>
-        <w:t xml:space="preserve">Branch manager with the login info </w:t>
-      </w:r>
-      <w:proofErr w:type="gramStart"/>
-      <w:r>
-        <w:rPr>
-          <w:lang w:val="en-US"/>
-        </w:rPr>
-        <w:t>of:</w:t>
-      </w:r>
-      <w:proofErr w:type="gramEnd"/>
+        <w:t>Branch manager with the login info</w:t>
+      </w:r>
+      <w:r>
+        <w:rPr>
+          <w:lang w:val="en-US"/>
+        </w:rPr>
+        <w:t>:</w:t>
+      </w:r>
       <w:r>
         <w:rPr>
           <w:lang w:val="en-US"/>
@@ -157,7 +239,19 @@
         <w:rPr>
           <w:lang w:val="en-US"/>
         </w:rPr>
-        <w:t xml:space="preserve"> "Benjamin"</w:t>
+        <w:t xml:space="preserve"> "</w:t>
+      </w:r>
+      <w:r>
+        <w:rPr>
+          <w:lang w:val="en-US"/>
+        </w:rPr>
+        <w:t>Benjy123</w:t>
+      </w:r>
+      <w:r>
+        <w:rPr>
+          <w:lang w:val="en-US"/>
+        </w:rPr>
+        <w:t>"</w:t>
       </w:r>
       <w:r>
         <w:rPr>
@@ -177,14 +271,12 @@
         </w:rPr>
         <w:br/>
       </w:r>
-      <w:proofErr w:type="gramStart"/>
-      <w:r>
-        <w:rPr>
-          <w:lang w:val="en-US"/>
-        </w:rPr>
-        <w:t>the</w:t>
-      </w:r>
-      <w:proofErr w:type="gramEnd"/>
+      <w:r>
+        <w:rPr>
+          <w:lang w:val="en-US"/>
+        </w:rPr>
+        <w:t>The</w:t>
+      </w:r>
       <w:r>
         <w:rPr>
           <w:lang w:val="en-US"/>
@@ -458,6 +550,1465 @@
     <w:p>
       <w:pPr>
         <w:rPr>
+          <w:lang w:val="en-US"/>
+        </w:rPr>
+      </w:pPr>
+      <w:r>
+        <w:rPr>
+          <w:lang w:val="en-US"/>
+        </w:rPr>
+        <w:t xml:space="preserve">Login </w:t>
+      </w:r>
+      <w:proofErr w:type="spellStart"/>
+      <w:r>
+        <w:rPr>
+          <w:lang w:val="en-US"/>
+        </w:rPr>
+        <w:t>infos</w:t>
+      </w:r>
+      <w:proofErr w:type="spellEnd"/>
+      <w:r>
+        <w:rPr>
+          <w:lang w:val="en-US"/>
+        </w:rPr>
+        <w:t>:</w:t>
+      </w:r>
+    </w:p>
+    <w:tbl>
+      <w:tblPr>
+        <w:tblW w:w="0" w:type="auto"/>
+        <w:tblCellSpacing w:w="0" w:type="dxa"/>
+        <w:tblBorders>
+          <w:top w:val="outset" w:sz="6" w:space="0" w:color="auto"/>
+          <w:left w:val="outset" w:sz="6" w:space="0" w:color="auto"/>
+          <w:bottom w:val="outset" w:sz="6" w:space="0" w:color="auto"/>
+          <w:right w:val="outset" w:sz="6" w:space="0" w:color="auto"/>
+        </w:tblBorders>
+        <w:tblCellMar>
+          <w:top w:w="20" w:type="dxa"/>
+          <w:left w:w="20" w:type="dxa"/>
+          <w:bottom w:w="20" w:type="dxa"/>
+          <w:right w:w="20" w:type="dxa"/>
+        </w:tblCellMar>
+        <w:tblLook w:val="04A0" w:firstRow="1" w:lastRow="0" w:firstColumn="1" w:lastColumn="0" w:noHBand="0" w:noVBand="1"/>
+      </w:tblPr>
+      <w:tblGrid>
+        <w:gridCol w:w="289"/>
+        <w:gridCol w:w="954"/>
+      </w:tblGrid>
+      <w:tr>
+        <w:trPr>
+          <w:tblCellSpacing w:w="0" w:type="dxa"/>
+        </w:trPr>
+        <w:tc>
+          <w:tcPr>
+            <w:tcW w:w="0" w:type="auto"/>
+            <w:tcBorders>
+              <w:top w:val="outset" w:sz="6" w:space="0" w:color="auto"/>
+              <w:left w:val="outset" w:sz="6" w:space="0" w:color="auto"/>
+              <w:bottom w:val="outset" w:sz="6" w:space="0" w:color="auto"/>
+              <w:right w:val="outset" w:sz="6" w:space="0" w:color="auto"/>
+            </w:tcBorders>
+            <w:shd w:val="clear" w:color="auto" w:fill="auto"/>
+            <w:vAlign w:val="center"/>
+            <w:hideMark/>
+          </w:tcPr>
+          <w:p>
+            <w:pPr>
+              <w:spacing w:after="0" w:line="240" w:lineRule="auto"/>
+              <w:jc w:val="right"/>
+              <w:rPr>
+                <w:rFonts w:ascii="MS Shell Dlg 2" w:eastAsia="Times New Roman" w:hAnsi="MS Shell Dlg 2" w:cs="MS Shell Dlg 2"/>
+                <w:kern w:val="0"/>
+                <w:sz w:val="20"/>
+                <w:szCs w:val="20"/>
+                <w:lang w:val="en-IL" w:eastAsia="en-IL"/>
+                <w14:ligatures w14:val="none"/>
+              </w:rPr>
+            </w:pPr>
+            <w:r>
+              <w:rPr>
+                <w:rFonts w:ascii="MS Shell Dlg 2" w:eastAsia="Times New Roman" w:hAnsi="MS Shell Dlg 2" w:cs="MS Shell Dlg 2"/>
+                <w:kern w:val="0"/>
+                <w:sz w:val="20"/>
+                <w:szCs w:val="20"/>
+                <w:lang w:val="en-IL" w:eastAsia="en-IL"/>
+                <w14:ligatures w14:val="none"/>
+              </w:rPr>
+              <w:t>0</w:t>
+            </w:r>
+          </w:p>
+        </w:tc>
+        <w:tc>
+          <w:tcPr>
+            <w:tcW w:w="0" w:type="auto"/>
+            <w:tcBorders>
+              <w:top w:val="outset" w:sz="6" w:space="0" w:color="auto"/>
+              <w:left w:val="outset" w:sz="6" w:space="0" w:color="auto"/>
+              <w:bottom w:val="outset" w:sz="6" w:space="0" w:color="auto"/>
+              <w:right w:val="outset" w:sz="6" w:space="0" w:color="auto"/>
+            </w:tcBorders>
+            <w:shd w:val="clear" w:color="auto" w:fill="auto"/>
+            <w:vAlign w:val="center"/>
+            <w:hideMark/>
+          </w:tcPr>
+          <w:p>
+            <w:pPr>
+              <w:spacing w:after="0" w:line="240" w:lineRule="auto"/>
+              <w:rPr>
+                <w:rFonts w:ascii="MS Shell Dlg 2" w:eastAsia="Times New Roman" w:hAnsi="MS Shell Dlg 2" w:cs="MS Shell Dlg 2"/>
+                <w:kern w:val="0"/>
+                <w:sz w:val="20"/>
+                <w:szCs w:val="20"/>
+                <w:lang w:val="en-IL" w:eastAsia="en-IL"/>
+                <w14:ligatures w14:val="none"/>
+              </w:rPr>
+            </w:pPr>
+            <w:r>
+              <w:rPr>
+                <w:rFonts w:ascii="MS Shell Dlg 2" w:eastAsia="Times New Roman" w:hAnsi="MS Shell Dlg 2" w:cs="MS Shell Dlg 2"/>
+                <w:kern w:val="0"/>
+                <w:sz w:val="20"/>
+                <w:szCs w:val="20"/>
+                <w:lang w:val="en-IL" w:eastAsia="en-IL"/>
+                <w14:ligatures w14:val="none"/>
+              </w:rPr>
+              <w:t>Admin123</w:t>
+            </w:r>
+          </w:p>
+        </w:tc>
+      </w:tr>
+      <w:tr>
+        <w:trPr>
+          <w:tblCellSpacing w:w="0" w:type="dxa"/>
+        </w:trPr>
+        <w:tc>
+          <w:tcPr>
+            <w:tcW w:w="0" w:type="auto"/>
+            <w:tcBorders>
+              <w:top w:val="outset" w:sz="6" w:space="0" w:color="auto"/>
+              <w:left w:val="outset" w:sz="6" w:space="0" w:color="auto"/>
+              <w:bottom w:val="outset" w:sz="6" w:space="0" w:color="auto"/>
+              <w:right w:val="outset" w:sz="6" w:space="0" w:color="auto"/>
+            </w:tcBorders>
+            <w:shd w:val="clear" w:color="auto" w:fill="auto"/>
+            <w:vAlign w:val="center"/>
+            <w:hideMark/>
+          </w:tcPr>
+          <w:p>
+            <w:pPr>
+              <w:spacing w:after="0" w:line="240" w:lineRule="auto"/>
+              <w:jc w:val="right"/>
+              <w:rPr>
+                <w:rFonts w:ascii="MS Shell Dlg 2" w:eastAsia="Times New Roman" w:hAnsi="MS Shell Dlg 2" w:cs="MS Shell Dlg 2"/>
+                <w:kern w:val="0"/>
+                <w:sz w:val="20"/>
+                <w:szCs w:val="20"/>
+                <w:lang w:val="en-IL" w:eastAsia="en-IL"/>
+                <w14:ligatures w14:val="none"/>
+              </w:rPr>
+            </w:pPr>
+            <w:r>
+              <w:rPr>
+                <w:rFonts w:ascii="MS Shell Dlg 2" w:eastAsia="Times New Roman" w:hAnsi="MS Shell Dlg 2" w:cs="MS Shell Dlg 2"/>
+                <w:kern w:val="0"/>
+                <w:sz w:val="20"/>
+                <w:szCs w:val="20"/>
+                <w:lang w:val="en-IL" w:eastAsia="en-IL"/>
+                <w14:ligatures w14:val="none"/>
+              </w:rPr>
+              <w:t>1</w:t>
+            </w:r>
+          </w:p>
+        </w:tc>
+        <w:tc>
+          <w:tcPr>
+            <w:tcW w:w="0" w:type="auto"/>
+            <w:tcBorders>
+              <w:top w:val="outset" w:sz="6" w:space="0" w:color="auto"/>
+              <w:left w:val="outset" w:sz="6" w:space="0" w:color="auto"/>
+              <w:bottom w:val="outset" w:sz="6" w:space="0" w:color="auto"/>
+              <w:right w:val="outset" w:sz="6" w:space="0" w:color="auto"/>
+            </w:tcBorders>
+            <w:shd w:val="clear" w:color="auto" w:fill="auto"/>
+            <w:vAlign w:val="center"/>
+            <w:hideMark/>
+          </w:tcPr>
+          <w:p>
+            <w:pPr>
+              <w:spacing w:after="0" w:line="240" w:lineRule="auto"/>
+              <w:rPr>
+                <w:rFonts w:ascii="MS Shell Dlg 2" w:eastAsia="Times New Roman" w:hAnsi="MS Shell Dlg 2" w:cs="MS Shell Dlg 2"/>
+                <w:kern w:val="0"/>
+                <w:sz w:val="20"/>
+                <w:szCs w:val="20"/>
+                <w:lang w:val="en-IL" w:eastAsia="en-IL"/>
+                <w14:ligatures w14:val="none"/>
+              </w:rPr>
+            </w:pPr>
+            <w:r>
+              <w:rPr>
+                <w:rFonts w:ascii="MS Shell Dlg 2" w:eastAsia="Times New Roman" w:hAnsi="MS Shell Dlg 2" w:cs="MS Shell Dlg 2"/>
+                <w:kern w:val="0"/>
+                <w:sz w:val="20"/>
+                <w:szCs w:val="20"/>
+                <w:lang w:val="en-IL" w:eastAsia="en-IL"/>
+                <w14:ligatures w14:val="none"/>
+              </w:rPr>
+              <w:t>Alfy1234</w:t>
+            </w:r>
+          </w:p>
+        </w:tc>
+      </w:tr>
+      <w:tr>
+        <w:trPr>
+          <w:tblCellSpacing w:w="0" w:type="dxa"/>
+        </w:trPr>
+        <w:tc>
+          <w:tcPr>
+            <w:tcW w:w="0" w:type="auto"/>
+            <w:tcBorders>
+              <w:top w:val="outset" w:sz="6" w:space="0" w:color="auto"/>
+              <w:left w:val="outset" w:sz="6" w:space="0" w:color="auto"/>
+              <w:bottom w:val="outset" w:sz="6" w:space="0" w:color="auto"/>
+              <w:right w:val="outset" w:sz="6" w:space="0" w:color="auto"/>
+            </w:tcBorders>
+            <w:shd w:val="clear" w:color="auto" w:fill="auto"/>
+            <w:vAlign w:val="center"/>
+            <w:hideMark/>
+          </w:tcPr>
+          <w:p>
+            <w:pPr>
+              <w:spacing w:after="0" w:line="240" w:lineRule="auto"/>
+              <w:jc w:val="right"/>
+              <w:rPr>
+                <w:rFonts w:ascii="MS Shell Dlg 2" w:eastAsia="Times New Roman" w:hAnsi="MS Shell Dlg 2" w:cs="MS Shell Dlg 2"/>
+                <w:kern w:val="0"/>
+                <w:sz w:val="20"/>
+                <w:szCs w:val="20"/>
+                <w:lang w:val="en-IL" w:eastAsia="en-IL"/>
+                <w14:ligatures w14:val="none"/>
+              </w:rPr>
+            </w:pPr>
+            <w:r>
+              <w:rPr>
+                <w:rFonts w:ascii="MS Shell Dlg 2" w:eastAsia="Times New Roman" w:hAnsi="MS Shell Dlg 2" w:cs="MS Shell Dlg 2"/>
+                <w:kern w:val="0"/>
+                <w:sz w:val="20"/>
+                <w:szCs w:val="20"/>
+                <w:lang w:val="en-IL" w:eastAsia="en-IL"/>
+                <w14:ligatures w14:val="none"/>
+              </w:rPr>
+              <w:t>2</w:t>
+            </w:r>
+          </w:p>
+        </w:tc>
+        <w:tc>
+          <w:tcPr>
+            <w:tcW w:w="0" w:type="auto"/>
+            <w:tcBorders>
+              <w:top w:val="outset" w:sz="6" w:space="0" w:color="auto"/>
+              <w:left w:val="outset" w:sz="6" w:space="0" w:color="auto"/>
+              <w:bottom w:val="outset" w:sz="6" w:space="0" w:color="auto"/>
+              <w:right w:val="outset" w:sz="6" w:space="0" w:color="auto"/>
+            </w:tcBorders>
+            <w:shd w:val="clear" w:color="auto" w:fill="auto"/>
+            <w:vAlign w:val="center"/>
+            <w:hideMark/>
+          </w:tcPr>
+          <w:p>
+            <w:pPr>
+              <w:spacing w:after="0" w:line="240" w:lineRule="auto"/>
+              <w:rPr>
+                <w:rFonts w:ascii="MS Shell Dlg 2" w:eastAsia="Times New Roman" w:hAnsi="MS Shell Dlg 2" w:cs="MS Shell Dlg 2"/>
+                <w:kern w:val="0"/>
+                <w:sz w:val="20"/>
+                <w:szCs w:val="20"/>
+                <w:lang w:val="en-IL" w:eastAsia="en-IL"/>
+                <w14:ligatures w14:val="none"/>
+              </w:rPr>
+            </w:pPr>
+            <w:r>
+              <w:rPr>
+                <w:rFonts w:ascii="MS Shell Dlg 2" w:eastAsia="Times New Roman" w:hAnsi="MS Shell Dlg 2" w:cs="MS Shell Dlg 2"/>
+                <w:kern w:val="0"/>
+                <w:sz w:val="20"/>
+                <w:szCs w:val="20"/>
+                <w:lang w:val="en-IL" w:eastAsia="en-IL"/>
+                <w14:ligatures w14:val="none"/>
+              </w:rPr>
+              <w:t>Benjamin</w:t>
+            </w:r>
+          </w:p>
+        </w:tc>
+      </w:tr>
+      <w:tr>
+        <w:trPr>
+          <w:tblCellSpacing w:w="0" w:type="dxa"/>
+        </w:trPr>
+        <w:tc>
+          <w:tcPr>
+            <w:tcW w:w="0" w:type="auto"/>
+            <w:tcBorders>
+              <w:top w:val="outset" w:sz="6" w:space="0" w:color="auto"/>
+              <w:left w:val="outset" w:sz="6" w:space="0" w:color="auto"/>
+              <w:bottom w:val="outset" w:sz="6" w:space="0" w:color="auto"/>
+              <w:right w:val="outset" w:sz="6" w:space="0" w:color="auto"/>
+            </w:tcBorders>
+            <w:shd w:val="clear" w:color="auto" w:fill="auto"/>
+            <w:vAlign w:val="center"/>
+            <w:hideMark/>
+          </w:tcPr>
+          <w:p>
+            <w:pPr>
+              <w:spacing w:after="0" w:line="240" w:lineRule="auto"/>
+              <w:jc w:val="right"/>
+              <w:rPr>
+                <w:rFonts w:ascii="MS Shell Dlg 2" w:eastAsia="Times New Roman" w:hAnsi="MS Shell Dlg 2" w:cs="MS Shell Dlg 2"/>
+                <w:kern w:val="0"/>
+                <w:sz w:val="20"/>
+                <w:szCs w:val="20"/>
+                <w:lang w:val="en-IL" w:eastAsia="en-IL"/>
+                <w14:ligatures w14:val="none"/>
+              </w:rPr>
+            </w:pPr>
+            <w:r>
+              <w:rPr>
+                <w:rFonts w:ascii="MS Shell Dlg 2" w:eastAsia="Times New Roman" w:hAnsi="MS Shell Dlg 2" w:cs="MS Shell Dlg 2"/>
+                <w:kern w:val="0"/>
+                <w:sz w:val="20"/>
+                <w:szCs w:val="20"/>
+                <w:lang w:val="en-IL" w:eastAsia="en-IL"/>
+                <w14:ligatures w14:val="none"/>
+              </w:rPr>
+              <w:lastRenderedPageBreak/>
+              <w:t>3</w:t>
+            </w:r>
+          </w:p>
+        </w:tc>
+        <w:tc>
+          <w:tcPr>
+            <w:tcW w:w="0" w:type="auto"/>
+            <w:tcBorders>
+              <w:top w:val="outset" w:sz="6" w:space="0" w:color="auto"/>
+              <w:left w:val="outset" w:sz="6" w:space="0" w:color="auto"/>
+              <w:bottom w:val="outset" w:sz="6" w:space="0" w:color="auto"/>
+              <w:right w:val="outset" w:sz="6" w:space="0" w:color="auto"/>
+            </w:tcBorders>
+            <w:shd w:val="clear" w:color="auto" w:fill="auto"/>
+            <w:vAlign w:val="center"/>
+            <w:hideMark/>
+          </w:tcPr>
+          <w:p>
+            <w:pPr>
+              <w:spacing w:after="0" w:line="240" w:lineRule="auto"/>
+              <w:rPr>
+                <w:rFonts w:ascii="MS Shell Dlg 2" w:eastAsia="Times New Roman" w:hAnsi="MS Shell Dlg 2" w:cs="MS Shell Dlg 2"/>
+                <w:kern w:val="0"/>
+                <w:sz w:val="20"/>
+                <w:szCs w:val="20"/>
+                <w:lang w:val="en-IL" w:eastAsia="en-IL"/>
+                <w14:ligatures w14:val="none"/>
+              </w:rPr>
+            </w:pPr>
+            <w:r>
+              <w:rPr>
+                <w:rFonts w:ascii="MS Shell Dlg 2" w:eastAsia="Times New Roman" w:hAnsi="MS Shell Dlg 2" w:cs="MS Shell Dlg 2"/>
+                <w:kern w:val="0"/>
+                <w:sz w:val="20"/>
+                <w:szCs w:val="20"/>
+                <w:lang w:val="en-IL" w:eastAsia="en-IL"/>
+                <w14:ligatures w14:val="none"/>
+              </w:rPr>
+              <w:t>Casey</w:t>
+            </w:r>
+          </w:p>
+        </w:tc>
+      </w:tr>
+      <w:tr>
+        <w:trPr>
+          <w:tblCellSpacing w:w="0" w:type="dxa"/>
+        </w:trPr>
+        <w:tc>
+          <w:tcPr>
+            <w:tcW w:w="0" w:type="auto"/>
+            <w:tcBorders>
+              <w:top w:val="outset" w:sz="6" w:space="0" w:color="auto"/>
+              <w:left w:val="outset" w:sz="6" w:space="0" w:color="auto"/>
+              <w:bottom w:val="outset" w:sz="6" w:space="0" w:color="auto"/>
+              <w:right w:val="outset" w:sz="6" w:space="0" w:color="auto"/>
+            </w:tcBorders>
+            <w:shd w:val="clear" w:color="auto" w:fill="auto"/>
+            <w:vAlign w:val="center"/>
+            <w:hideMark/>
+          </w:tcPr>
+          <w:p>
+            <w:pPr>
+              <w:spacing w:after="0" w:line="240" w:lineRule="auto"/>
+              <w:jc w:val="right"/>
+              <w:rPr>
+                <w:rFonts w:ascii="MS Shell Dlg 2" w:eastAsia="Times New Roman" w:hAnsi="MS Shell Dlg 2" w:cs="MS Shell Dlg 2"/>
+                <w:kern w:val="0"/>
+                <w:sz w:val="20"/>
+                <w:szCs w:val="20"/>
+                <w:lang w:val="en-IL" w:eastAsia="en-IL"/>
+                <w14:ligatures w14:val="none"/>
+              </w:rPr>
+            </w:pPr>
+            <w:r>
+              <w:rPr>
+                <w:rFonts w:ascii="MS Shell Dlg 2" w:eastAsia="Times New Roman" w:hAnsi="MS Shell Dlg 2" w:cs="MS Shell Dlg 2"/>
+                <w:kern w:val="0"/>
+                <w:sz w:val="20"/>
+                <w:szCs w:val="20"/>
+                <w:lang w:val="en-IL" w:eastAsia="en-IL"/>
+                <w14:ligatures w14:val="none"/>
+              </w:rPr>
+              <w:t>4</w:t>
+            </w:r>
+          </w:p>
+        </w:tc>
+        <w:tc>
+          <w:tcPr>
+            <w:tcW w:w="0" w:type="auto"/>
+            <w:tcBorders>
+              <w:top w:val="outset" w:sz="6" w:space="0" w:color="auto"/>
+              <w:left w:val="outset" w:sz="6" w:space="0" w:color="auto"/>
+              <w:bottom w:val="outset" w:sz="6" w:space="0" w:color="auto"/>
+              <w:right w:val="outset" w:sz="6" w:space="0" w:color="auto"/>
+            </w:tcBorders>
+            <w:shd w:val="clear" w:color="auto" w:fill="auto"/>
+            <w:vAlign w:val="center"/>
+            <w:hideMark/>
+          </w:tcPr>
+          <w:p>
+            <w:pPr>
+              <w:spacing w:after="0" w:line="240" w:lineRule="auto"/>
+              <w:rPr>
+                <w:rFonts w:ascii="MS Shell Dlg 2" w:eastAsia="Times New Roman" w:hAnsi="MS Shell Dlg 2" w:cs="MS Shell Dlg 2"/>
+                <w:kern w:val="0"/>
+                <w:sz w:val="20"/>
+                <w:szCs w:val="20"/>
+                <w:lang w:val="en-IL" w:eastAsia="en-IL"/>
+                <w14:ligatures w14:val="none"/>
+              </w:rPr>
+            </w:pPr>
+            <w:r>
+              <w:rPr>
+                <w:rFonts w:ascii="MS Shell Dlg 2" w:eastAsia="Times New Roman" w:hAnsi="MS Shell Dlg 2" w:cs="MS Shell Dlg 2"/>
+                <w:kern w:val="0"/>
+                <w:sz w:val="20"/>
+                <w:szCs w:val="20"/>
+                <w:lang w:val="en-IL" w:eastAsia="en-IL"/>
+                <w14:ligatures w14:val="none"/>
+              </w:rPr>
+              <w:t>Daniel</w:t>
+            </w:r>
+          </w:p>
+        </w:tc>
+      </w:tr>
+      <w:tr>
+        <w:trPr>
+          <w:tblCellSpacing w:w="0" w:type="dxa"/>
+        </w:trPr>
+        <w:tc>
+          <w:tcPr>
+            <w:tcW w:w="0" w:type="auto"/>
+            <w:tcBorders>
+              <w:top w:val="outset" w:sz="6" w:space="0" w:color="auto"/>
+              <w:left w:val="outset" w:sz="6" w:space="0" w:color="auto"/>
+              <w:bottom w:val="outset" w:sz="6" w:space="0" w:color="auto"/>
+              <w:right w:val="outset" w:sz="6" w:space="0" w:color="auto"/>
+            </w:tcBorders>
+            <w:shd w:val="clear" w:color="auto" w:fill="auto"/>
+            <w:vAlign w:val="center"/>
+            <w:hideMark/>
+          </w:tcPr>
+          <w:p>
+            <w:pPr>
+              <w:spacing w:after="0" w:line="240" w:lineRule="auto"/>
+              <w:jc w:val="right"/>
+              <w:rPr>
+                <w:rFonts w:ascii="MS Shell Dlg 2" w:eastAsia="Times New Roman" w:hAnsi="MS Shell Dlg 2" w:cs="MS Shell Dlg 2"/>
+                <w:kern w:val="0"/>
+                <w:sz w:val="20"/>
+                <w:szCs w:val="20"/>
+                <w:lang w:val="en-IL" w:eastAsia="en-IL"/>
+                <w14:ligatures w14:val="none"/>
+              </w:rPr>
+            </w:pPr>
+            <w:r>
+              <w:rPr>
+                <w:rFonts w:ascii="MS Shell Dlg 2" w:eastAsia="Times New Roman" w:hAnsi="MS Shell Dlg 2" w:cs="MS Shell Dlg 2"/>
+                <w:kern w:val="0"/>
+                <w:sz w:val="20"/>
+                <w:szCs w:val="20"/>
+                <w:lang w:val="en-IL" w:eastAsia="en-IL"/>
+                <w14:ligatures w14:val="none"/>
+              </w:rPr>
+              <w:t>5</w:t>
+            </w:r>
+          </w:p>
+        </w:tc>
+        <w:tc>
+          <w:tcPr>
+            <w:tcW w:w="0" w:type="auto"/>
+            <w:tcBorders>
+              <w:top w:val="outset" w:sz="6" w:space="0" w:color="auto"/>
+              <w:left w:val="outset" w:sz="6" w:space="0" w:color="auto"/>
+              <w:bottom w:val="outset" w:sz="6" w:space="0" w:color="auto"/>
+              <w:right w:val="outset" w:sz="6" w:space="0" w:color="auto"/>
+            </w:tcBorders>
+            <w:shd w:val="clear" w:color="auto" w:fill="auto"/>
+            <w:vAlign w:val="center"/>
+            <w:hideMark/>
+          </w:tcPr>
+          <w:p>
+            <w:pPr>
+              <w:spacing w:after="0" w:line="240" w:lineRule="auto"/>
+              <w:rPr>
+                <w:rFonts w:ascii="MS Shell Dlg 2" w:eastAsia="Times New Roman" w:hAnsi="MS Shell Dlg 2" w:cs="MS Shell Dlg 2"/>
+                <w:kern w:val="0"/>
+                <w:sz w:val="20"/>
+                <w:szCs w:val="20"/>
+                <w:lang w:val="en-IL" w:eastAsia="en-IL"/>
+                <w14:ligatures w14:val="none"/>
+              </w:rPr>
+            </w:pPr>
+            <w:r>
+              <w:rPr>
+                <w:rFonts w:ascii="MS Shell Dlg 2" w:eastAsia="Times New Roman" w:hAnsi="MS Shell Dlg 2" w:cs="MS Shell Dlg 2"/>
+                <w:kern w:val="0"/>
+                <w:sz w:val="20"/>
+                <w:szCs w:val="20"/>
+                <w:lang w:val="en-IL" w:eastAsia="en-IL"/>
+                <w14:ligatures w14:val="none"/>
+              </w:rPr>
+              <w:t>Emily</w:t>
+            </w:r>
+          </w:p>
+        </w:tc>
+      </w:tr>
+      <w:tr>
+        <w:trPr>
+          <w:tblCellSpacing w:w="0" w:type="dxa"/>
+        </w:trPr>
+        <w:tc>
+          <w:tcPr>
+            <w:tcW w:w="0" w:type="auto"/>
+            <w:tcBorders>
+              <w:top w:val="outset" w:sz="6" w:space="0" w:color="auto"/>
+              <w:left w:val="outset" w:sz="6" w:space="0" w:color="auto"/>
+              <w:bottom w:val="outset" w:sz="6" w:space="0" w:color="auto"/>
+              <w:right w:val="outset" w:sz="6" w:space="0" w:color="auto"/>
+            </w:tcBorders>
+            <w:shd w:val="clear" w:color="auto" w:fill="auto"/>
+            <w:vAlign w:val="center"/>
+            <w:hideMark/>
+          </w:tcPr>
+          <w:p>
+            <w:pPr>
+              <w:spacing w:after="0" w:line="240" w:lineRule="auto"/>
+              <w:jc w:val="right"/>
+              <w:rPr>
+                <w:rFonts w:ascii="MS Shell Dlg 2" w:eastAsia="Times New Roman" w:hAnsi="MS Shell Dlg 2" w:cs="MS Shell Dlg 2"/>
+                <w:kern w:val="0"/>
+                <w:sz w:val="20"/>
+                <w:szCs w:val="20"/>
+                <w:lang w:val="en-IL" w:eastAsia="en-IL"/>
+                <w14:ligatures w14:val="none"/>
+              </w:rPr>
+            </w:pPr>
+            <w:r>
+              <w:rPr>
+                <w:rFonts w:ascii="MS Shell Dlg 2" w:eastAsia="Times New Roman" w:hAnsi="MS Shell Dlg 2" w:cs="MS Shell Dlg 2"/>
+                <w:kern w:val="0"/>
+                <w:sz w:val="20"/>
+                <w:szCs w:val="20"/>
+                <w:lang w:val="en-IL" w:eastAsia="en-IL"/>
+                <w14:ligatures w14:val="none"/>
+              </w:rPr>
+              <w:t>6</w:t>
+            </w:r>
+          </w:p>
+        </w:tc>
+        <w:tc>
+          <w:tcPr>
+            <w:tcW w:w="0" w:type="auto"/>
+            <w:tcBorders>
+              <w:top w:val="outset" w:sz="6" w:space="0" w:color="auto"/>
+              <w:left w:val="outset" w:sz="6" w:space="0" w:color="auto"/>
+              <w:bottom w:val="outset" w:sz="6" w:space="0" w:color="auto"/>
+              <w:right w:val="outset" w:sz="6" w:space="0" w:color="auto"/>
+            </w:tcBorders>
+            <w:shd w:val="clear" w:color="auto" w:fill="auto"/>
+            <w:vAlign w:val="center"/>
+            <w:hideMark/>
+          </w:tcPr>
+          <w:p>
+            <w:pPr>
+              <w:spacing w:after="0" w:line="240" w:lineRule="auto"/>
+              <w:rPr>
+                <w:rFonts w:ascii="MS Shell Dlg 2" w:eastAsia="Times New Roman" w:hAnsi="MS Shell Dlg 2" w:cs="MS Shell Dlg 2"/>
+                <w:kern w:val="0"/>
+                <w:sz w:val="20"/>
+                <w:szCs w:val="20"/>
+                <w:lang w:val="en-IL" w:eastAsia="en-IL"/>
+                <w14:ligatures w14:val="none"/>
+              </w:rPr>
+            </w:pPr>
+            <w:r>
+              <w:rPr>
+                <w:rFonts w:ascii="MS Shell Dlg 2" w:eastAsia="Times New Roman" w:hAnsi="MS Shell Dlg 2" w:cs="MS Shell Dlg 2"/>
+                <w:kern w:val="0"/>
+                <w:sz w:val="20"/>
+                <w:szCs w:val="20"/>
+                <w:lang w:val="en-IL" w:eastAsia="en-IL"/>
+                <w14:ligatures w14:val="none"/>
+              </w:rPr>
+              <w:t>Francis</w:t>
+            </w:r>
+          </w:p>
+        </w:tc>
+      </w:tr>
+      <w:tr>
+        <w:trPr>
+          <w:tblCellSpacing w:w="0" w:type="dxa"/>
+        </w:trPr>
+        <w:tc>
+          <w:tcPr>
+            <w:tcW w:w="0" w:type="auto"/>
+            <w:tcBorders>
+              <w:top w:val="outset" w:sz="6" w:space="0" w:color="auto"/>
+              <w:left w:val="outset" w:sz="6" w:space="0" w:color="auto"/>
+              <w:bottom w:val="outset" w:sz="6" w:space="0" w:color="auto"/>
+              <w:right w:val="outset" w:sz="6" w:space="0" w:color="auto"/>
+            </w:tcBorders>
+            <w:shd w:val="clear" w:color="auto" w:fill="auto"/>
+            <w:vAlign w:val="center"/>
+            <w:hideMark/>
+          </w:tcPr>
+          <w:p>
+            <w:pPr>
+              <w:spacing w:after="0" w:line="240" w:lineRule="auto"/>
+              <w:jc w:val="right"/>
+              <w:rPr>
+                <w:rFonts w:ascii="MS Shell Dlg 2" w:eastAsia="Times New Roman" w:hAnsi="MS Shell Dlg 2" w:cs="MS Shell Dlg 2"/>
+                <w:kern w:val="0"/>
+                <w:sz w:val="20"/>
+                <w:szCs w:val="20"/>
+                <w:lang w:val="en-IL" w:eastAsia="en-IL"/>
+                <w14:ligatures w14:val="none"/>
+              </w:rPr>
+            </w:pPr>
+            <w:r>
+              <w:rPr>
+                <w:rFonts w:ascii="MS Shell Dlg 2" w:eastAsia="Times New Roman" w:hAnsi="MS Shell Dlg 2" w:cs="MS Shell Dlg 2"/>
+                <w:kern w:val="0"/>
+                <w:sz w:val="20"/>
+                <w:szCs w:val="20"/>
+                <w:lang w:val="en-IL" w:eastAsia="en-IL"/>
+                <w14:ligatures w14:val="none"/>
+              </w:rPr>
+              <w:t>7</w:t>
+            </w:r>
+          </w:p>
+        </w:tc>
+        <w:tc>
+          <w:tcPr>
+            <w:tcW w:w="0" w:type="auto"/>
+            <w:tcBorders>
+              <w:top w:val="outset" w:sz="6" w:space="0" w:color="auto"/>
+              <w:left w:val="outset" w:sz="6" w:space="0" w:color="auto"/>
+              <w:bottom w:val="outset" w:sz="6" w:space="0" w:color="auto"/>
+              <w:right w:val="outset" w:sz="6" w:space="0" w:color="auto"/>
+            </w:tcBorders>
+            <w:shd w:val="clear" w:color="auto" w:fill="auto"/>
+            <w:vAlign w:val="center"/>
+            <w:hideMark/>
+          </w:tcPr>
+          <w:p>
+            <w:pPr>
+              <w:spacing w:after="0" w:line="240" w:lineRule="auto"/>
+              <w:rPr>
+                <w:rFonts w:ascii="MS Shell Dlg 2" w:eastAsia="Times New Roman" w:hAnsi="MS Shell Dlg 2" w:cs="MS Shell Dlg 2"/>
+                <w:kern w:val="0"/>
+                <w:sz w:val="20"/>
+                <w:szCs w:val="20"/>
+                <w:lang w:val="en-IL" w:eastAsia="en-IL"/>
+                <w14:ligatures w14:val="none"/>
+              </w:rPr>
+            </w:pPr>
+            <w:r>
+              <w:rPr>
+                <w:rFonts w:ascii="MS Shell Dlg 2" w:eastAsia="Times New Roman" w:hAnsi="MS Shell Dlg 2" w:cs="MS Shell Dlg 2"/>
+                <w:kern w:val="0"/>
+                <w:sz w:val="20"/>
+                <w:szCs w:val="20"/>
+                <w:lang w:val="en-IL" w:eastAsia="en-IL"/>
+                <w14:ligatures w14:val="none"/>
+              </w:rPr>
+              <w:t>George</w:t>
+            </w:r>
+          </w:p>
+        </w:tc>
+      </w:tr>
+      <w:tr>
+        <w:trPr>
+          <w:tblCellSpacing w:w="0" w:type="dxa"/>
+        </w:trPr>
+        <w:tc>
+          <w:tcPr>
+            <w:tcW w:w="0" w:type="auto"/>
+            <w:tcBorders>
+              <w:top w:val="outset" w:sz="6" w:space="0" w:color="auto"/>
+              <w:left w:val="outset" w:sz="6" w:space="0" w:color="auto"/>
+              <w:bottom w:val="outset" w:sz="6" w:space="0" w:color="auto"/>
+              <w:right w:val="outset" w:sz="6" w:space="0" w:color="auto"/>
+            </w:tcBorders>
+            <w:shd w:val="clear" w:color="auto" w:fill="auto"/>
+            <w:vAlign w:val="center"/>
+            <w:hideMark/>
+          </w:tcPr>
+          <w:p>
+            <w:pPr>
+              <w:spacing w:after="0" w:line="240" w:lineRule="auto"/>
+              <w:jc w:val="right"/>
+              <w:rPr>
+                <w:rFonts w:ascii="MS Shell Dlg 2" w:eastAsia="Times New Roman" w:hAnsi="MS Shell Dlg 2" w:cs="MS Shell Dlg 2"/>
+                <w:kern w:val="0"/>
+                <w:sz w:val="20"/>
+                <w:szCs w:val="20"/>
+                <w:lang w:val="en-IL" w:eastAsia="en-IL"/>
+                <w14:ligatures w14:val="none"/>
+              </w:rPr>
+            </w:pPr>
+            <w:r>
+              <w:rPr>
+                <w:rFonts w:ascii="MS Shell Dlg 2" w:eastAsia="Times New Roman" w:hAnsi="MS Shell Dlg 2" w:cs="MS Shell Dlg 2"/>
+                <w:kern w:val="0"/>
+                <w:sz w:val="20"/>
+                <w:szCs w:val="20"/>
+                <w:lang w:val="en-IL" w:eastAsia="en-IL"/>
+                <w14:ligatures w14:val="none"/>
+              </w:rPr>
+              <w:t>8</w:t>
+            </w:r>
+          </w:p>
+        </w:tc>
+        <w:tc>
+          <w:tcPr>
+            <w:tcW w:w="0" w:type="auto"/>
+            <w:tcBorders>
+              <w:top w:val="outset" w:sz="6" w:space="0" w:color="auto"/>
+              <w:left w:val="outset" w:sz="6" w:space="0" w:color="auto"/>
+              <w:bottom w:val="outset" w:sz="6" w:space="0" w:color="auto"/>
+              <w:right w:val="outset" w:sz="6" w:space="0" w:color="auto"/>
+            </w:tcBorders>
+            <w:shd w:val="clear" w:color="auto" w:fill="auto"/>
+            <w:vAlign w:val="center"/>
+            <w:hideMark/>
+          </w:tcPr>
+          <w:p>
+            <w:pPr>
+              <w:spacing w:after="0" w:line="240" w:lineRule="auto"/>
+              <w:rPr>
+                <w:rFonts w:ascii="MS Shell Dlg 2" w:eastAsia="Times New Roman" w:hAnsi="MS Shell Dlg 2" w:cs="MS Shell Dlg 2"/>
+                <w:kern w:val="0"/>
+                <w:sz w:val="20"/>
+                <w:szCs w:val="20"/>
+                <w:lang w:val="en-IL" w:eastAsia="en-IL"/>
+                <w14:ligatures w14:val="none"/>
+              </w:rPr>
+            </w:pPr>
+            <w:r>
+              <w:rPr>
+                <w:rFonts w:ascii="MS Shell Dlg 2" w:eastAsia="Times New Roman" w:hAnsi="MS Shell Dlg 2" w:cs="MS Shell Dlg 2"/>
+                <w:kern w:val="0"/>
+                <w:sz w:val="20"/>
+                <w:szCs w:val="20"/>
+                <w:lang w:val="en-IL" w:eastAsia="en-IL"/>
+                <w14:ligatures w14:val="none"/>
+              </w:rPr>
+              <w:t>Hanna</w:t>
+            </w:r>
+          </w:p>
+        </w:tc>
+      </w:tr>
+      <w:tr>
+        <w:trPr>
+          <w:tblCellSpacing w:w="0" w:type="dxa"/>
+        </w:trPr>
+        <w:tc>
+          <w:tcPr>
+            <w:tcW w:w="0" w:type="auto"/>
+            <w:tcBorders>
+              <w:top w:val="outset" w:sz="6" w:space="0" w:color="auto"/>
+              <w:left w:val="outset" w:sz="6" w:space="0" w:color="auto"/>
+              <w:bottom w:val="outset" w:sz="6" w:space="0" w:color="auto"/>
+              <w:right w:val="outset" w:sz="6" w:space="0" w:color="auto"/>
+            </w:tcBorders>
+            <w:shd w:val="clear" w:color="auto" w:fill="auto"/>
+            <w:vAlign w:val="center"/>
+            <w:hideMark/>
+          </w:tcPr>
+          <w:p>
+            <w:pPr>
+              <w:spacing w:after="0" w:line="240" w:lineRule="auto"/>
+              <w:jc w:val="right"/>
+              <w:rPr>
+                <w:rFonts w:ascii="MS Shell Dlg 2" w:eastAsia="Times New Roman" w:hAnsi="MS Shell Dlg 2" w:cs="MS Shell Dlg 2"/>
+                <w:kern w:val="0"/>
+                <w:sz w:val="20"/>
+                <w:szCs w:val="20"/>
+                <w:lang w:val="en-IL" w:eastAsia="en-IL"/>
+                <w14:ligatures w14:val="none"/>
+              </w:rPr>
+            </w:pPr>
+            <w:r>
+              <w:rPr>
+                <w:rFonts w:ascii="MS Shell Dlg 2" w:eastAsia="Times New Roman" w:hAnsi="MS Shell Dlg 2" w:cs="MS Shell Dlg 2"/>
+                <w:kern w:val="0"/>
+                <w:sz w:val="20"/>
+                <w:szCs w:val="20"/>
+                <w:lang w:val="en-IL" w:eastAsia="en-IL"/>
+                <w14:ligatures w14:val="none"/>
+              </w:rPr>
+              <w:t>9</w:t>
+            </w:r>
+          </w:p>
+        </w:tc>
+        <w:tc>
+          <w:tcPr>
+            <w:tcW w:w="0" w:type="auto"/>
+            <w:tcBorders>
+              <w:top w:val="outset" w:sz="6" w:space="0" w:color="auto"/>
+              <w:left w:val="outset" w:sz="6" w:space="0" w:color="auto"/>
+              <w:bottom w:val="outset" w:sz="6" w:space="0" w:color="auto"/>
+              <w:right w:val="outset" w:sz="6" w:space="0" w:color="auto"/>
+            </w:tcBorders>
+            <w:shd w:val="clear" w:color="auto" w:fill="auto"/>
+            <w:vAlign w:val="center"/>
+            <w:hideMark/>
+          </w:tcPr>
+          <w:p>
+            <w:pPr>
+              <w:spacing w:after="0" w:line="240" w:lineRule="auto"/>
+              <w:rPr>
+                <w:rFonts w:ascii="MS Shell Dlg 2" w:eastAsia="Times New Roman" w:hAnsi="MS Shell Dlg 2" w:cs="MS Shell Dlg 2"/>
+                <w:kern w:val="0"/>
+                <w:sz w:val="20"/>
+                <w:szCs w:val="20"/>
+                <w:lang w:val="en-IL" w:eastAsia="en-IL"/>
+                <w14:ligatures w14:val="none"/>
+              </w:rPr>
+            </w:pPr>
+            <w:r>
+              <w:rPr>
+                <w:rFonts w:ascii="MS Shell Dlg 2" w:eastAsia="Times New Roman" w:hAnsi="MS Shell Dlg 2" w:cs="MS Shell Dlg 2"/>
+                <w:kern w:val="0"/>
+                <w:sz w:val="20"/>
+                <w:szCs w:val="20"/>
+                <w:lang w:val="en-IL" w:eastAsia="en-IL"/>
+                <w14:ligatures w14:val="none"/>
+              </w:rPr>
+              <w:t>Ian</w:t>
+            </w:r>
+          </w:p>
+        </w:tc>
+      </w:tr>
+      <w:tr>
+        <w:trPr>
+          <w:tblCellSpacing w:w="0" w:type="dxa"/>
+        </w:trPr>
+        <w:tc>
+          <w:tcPr>
+            <w:tcW w:w="0" w:type="auto"/>
+            <w:tcBorders>
+              <w:top w:val="outset" w:sz="6" w:space="0" w:color="auto"/>
+              <w:left w:val="outset" w:sz="6" w:space="0" w:color="auto"/>
+              <w:bottom w:val="outset" w:sz="6" w:space="0" w:color="auto"/>
+              <w:right w:val="outset" w:sz="6" w:space="0" w:color="auto"/>
+            </w:tcBorders>
+            <w:shd w:val="clear" w:color="auto" w:fill="auto"/>
+            <w:vAlign w:val="center"/>
+            <w:hideMark/>
+          </w:tcPr>
+          <w:p>
+            <w:pPr>
+              <w:spacing w:after="0" w:line="240" w:lineRule="auto"/>
+              <w:jc w:val="right"/>
+              <w:rPr>
+                <w:rFonts w:ascii="MS Shell Dlg 2" w:eastAsia="Times New Roman" w:hAnsi="MS Shell Dlg 2" w:cs="MS Shell Dlg 2"/>
+                <w:kern w:val="0"/>
+                <w:sz w:val="20"/>
+                <w:szCs w:val="20"/>
+                <w:lang w:val="en-IL" w:eastAsia="en-IL"/>
+                <w14:ligatures w14:val="none"/>
+              </w:rPr>
+            </w:pPr>
+            <w:r>
+              <w:rPr>
+                <w:rFonts w:ascii="MS Shell Dlg 2" w:eastAsia="Times New Roman" w:hAnsi="MS Shell Dlg 2" w:cs="MS Shell Dlg 2"/>
+                <w:kern w:val="0"/>
+                <w:sz w:val="20"/>
+                <w:szCs w:val="20"/>
+                <w:lang w:val="en-IL" w:eastAsia="en-IL"/>
+                <w14:ligatures w14:val="none"/>
+              </w:rPr>
+              <w:t>10</w:t>
+            </w:r>
+          </w:p>
+        </w:tc>
+        <w:tc>
+          <w:tcPr>
+            <w:tcW w:w="0" w:type="auto"/>
+            <w:tcBorders>
+              <w:top w:val="outset" w:sz="6" w:space="0" w:color="auto"/>
+              <w:left w:val="outset" w:sz="6" w:space="0" w:color="auto"/>
+              <w:bottom w:val="outset" w:sz="6" w:space="0" w:color="auto"/>
+              <w:right w:val="outset" w:sz="6" w:space="0" w:color="auto"/>
+            </w:tcBorders>
+            <w:shd w:val="clear" w:color="auto" w:fill="auto"/>
+            <w:vAlign w:val="center"/>
+            <w:hideMark/>
+          </w:tcPr>
+          <w:p>
+            <w:pPr>
+              <w:spacing w:after="0" w:line="240" w:lineRule="auto"/>
+              <w:rPr>
+                <w:rFonts w:ascii="MS Shell Dlg 2" w:eastAsia="Times New Roman" w:hAnsi="MS Shell Dlg 2" w:cs="MS Shell Dlg 2"/>
+                <w:kern w:val="0"/>
+                <w:sz w:val="20"/>
+                <w:szCs w:val="20"/>
+                <w:lang w:val="en-IL" w:eastAsia="en-IL"/>
+                <w14:ligatures w14:val="none"/>
+              </w:rPr>
+            </w:pPr>
+            <w:r>
+              <w:rPr>
+                <w:rFonts w:ascii="MS Shell Dlg 2" w:eastAsia="Times New Roman" w:hAnsi="MS Shell Dlg 2" w:cs="MS Shell Dlg 2"/>
+                <w:kern w:val="0"/>
+                <w:sz w:val="20"/>
+                <w:szCs w:val="20"/>
+                <w:lang w:val="en-IL" w:eastAsia="en-IL"/>
+                <w14:ligatures w14:val="none"/>
+              </w:rPr>
+              <w:t>John</w:t>
+            </w:r>
+          </w:p>
+        </w:tc>
+      </w:tr>
+      <w:tr>
+        <w:trPr>
+          <w:tblCellSpacing w:w="0" w:type="dxa"/>
+        </w:trPr>
+        <w:tc>
+          <w:tcPr>
+            <w:tcW w:w="0" w:type="auto"/>
+            <w:tcBorders>
+              <w:top w:val="outset" w:sz="6" w:space="0" w:color="auto"/>
+              <w:left w:val="outset" w:sz="6" w:space="0" w:color="auto"/>
+              <w:bottom w:val="outset" w:sz="6" w:space="0" w:color="auto"/>
+              <w:right w:val="outset" w:sz="6" w:space="0" w:color="auto"/>
+            </w:tcBorders>
+            <w:shd w:val="clear" w:color="auto" w:fill="auto"/>
+            <w:vAlign w:val="center"/>
+            <w:hideMark/>
+          </w:tcPr>
+          <w:p>
+            <w:pPr>
+              <w:spacing w:after="0" w:line="240" w:lineRule="auto"/>
+              <w:jc w:val="right"/>
+              <w:rPr>
+                <w:rFonts w:ascii="MS Shell Dlg 2" w:eastAsia="Times New Roman" w:hAnsi="MS Shell Dlg 2" w:cs="MS Shell Dlg 2"/>
+                <w:kern w:val="0"/>
+                <w:sz w:val="20"/>
+                <w:szCs w:val="20"/>
+                <w:lang w:val="en-IL" w:eastAsia="en-IL"/>
+                <w14:ligatures w14:val="none"/>
+              </w:rPr>
+            </w:pPr>
+            <w:r>
+              <w:rPr>
+                <w:rFonts w:ascii="MS Shell Dlg 2" w:eastAsia="Times New Roman" w:hAnsi="MS Shell Dlg 2" w:cs="MS Shell Dlg 2"/>
+                <w:kern w:val="0"/>
+                <w:sz w:val="20"/>
+                <w:szCs w:val="20"/>
+                <w:lang w:val="en-IL" w:eastAsia="en-IL"/>
+                <w14:ligatures w14:val="none"/>
+              </w:rPr>
+              <w:t>11</w:t>
+            </w:r>
+          </w:p>
+        </w:tc>
+        <w:tc>
+          <w:tcPr>
+            <w:tcW w:w="0" w:type="auto"/>
+            <w:tcBorders>
+              <w:top w:val="outset" w:sz="6" w:space="0" w:color="auto"/>
+              <w:left w:val="outset" w:sz="6" w:space="0" w:color="auto"/>
+              <w:bottom w:val="outset" w:sz="6" w:space="0" w:color="auto"/>
+              <w:right w:val="outset" w:sz="6" w:space="0" w:color="auto"/>
+            </w:tcBorders>
+            <w:shd w:val="clear" w:color="auto" w:fill="auto"/>
+            <w:vAlign w:val="center"/>
+            <w:hideMark/>
+          </w:tcPr>
+          <w:p>
+            <w:pPr>
+              <w:spacing w:after="0" w:line="240" w:lineRule="auto"/>
+              <w:rPr>
+                <w:rFonts w:ascii="MS Shell Dlg 2" w:eastAsia="Times New Roman" w:hAnsi="MS Shell Dlg 2" w:cs="MS Shell Dlg 2"/>
+                <w:kern w:val="0"/>
+                <w:sz w:val="20"/>
+                <w:szCs w:val="20"/>
+                <w:lang w:val="en-IL" w:eastAsia="en-IL"/>
+                <w14:ligatures w14:val="none"/>
+              </w:rPr>
+            </w:pPr>
+            <w:r>
+              <w:rPr>
+                <w:rFonts w:ascii="MS Shell Dlg 2" w:eastAsia="Times New Roman" w:hAnsi="MS Shell Dlg 2" w:cs="MS Shell Dlg 2"/>
+                <w:kern w:val="0"/>
+                <w:sz w:val="20"/>
+                <w:szCs w:val="20"/>
+                <w:lang w:val="en-IL" w:eastAsia="en-IL"/>
+                <w14:ligatures w14:val="none"/>
+              </w:rPr>
+              <w:t>Kelly</w:t>
+            </w:r>
+          </w:p>
+        </w:tc>
+      </w:tr>
+      <w:tr>
+        <w:trPr>
+          <w:tblCellSpacing w:w="0" w:type="dxa"/>
+        </w:trPr>
+        <w:tc>
+          <w:tcPr>
+            <w:tcW w:w="0" w:type="auto"/>
+            <w:tcBorders>
+              <w:top w:val="outset" w:sz="6" w:space="0" w:color="auto"/>
+              <w:left w:val="outset" w:sz="6" w:space="0" w:color="auto"/>
+              <w:bottom w:val="outset" w:sz="6" w:space="0" w:color="auto"/>
+              <w:right w:val="outset" w:sz="6" w:space="0" w:color="auto"/>
+            </w:tcBorders>
+            <w:shd w:val="clear" w:color="auto" w:fill="auto"/>
+            <w:vAlign w:val="center"/>
+            <w:hideMark/>
+          </w:tcPr>
+          <w:p>
+            <w:pPr>
+              <w:spacing w:after="0" w:line="240" w:lineRule="auto"/>
+              <w:jc w:val="right"/>
+              <w:rPr>
+                <w:rFonts w:ascii="MS Shell Dlg 2" w:eastAsia="Times New Roman" w:hAnsi="MS Shell Dlg 2" w:cs="MS Shell Dlg 2"/>
+                <w:kern w:val="0"/>
+                <w:sz w:val="20"/>
+                <w:szCs w:val="20"/>
+                <w:lang w:val="en-IL" w:eastAsia="en-IL"/>
+                <w14:ligatures w14:val="none"/>
+              </w:rPr>
+            </w:pPr>
+            <w:r>
+              <w:rPr>
+                <w:rFonts w:ascii="MS Shell Dlg 2" w:eastAsia="Times New Roman" w:hAnsi="MS Shell Dlg 2" w:cs="MS Shell Dlg 2"/>
+                <w:kern w:val="0"/>
+                <w:sz w:val="20"/>
+                <w:szCs w:val="20"/>
+                <w:lang w:val="en-IL" w:eastAsia="en-IL"/>
+                <w14:ligatures w14:val="none"/>
+              </w:rPr>
+              <w:t>12</w:t>
+            </w:r>
+          </w:p>
+        </w:tc>
+        <w:tc>
+          <w:tcPr>
+            <w:tcW w:w="0" w:type="auto"/>
+            <w:tcBorders>
+              <w:top w:val="outset" w:sz="6" w:space="0" w:color="auto"/>
+              <w:left w:val="outset" w:sz="6" w:space="0" w:color="auto"/>
+              <w:bottom w:val="outset" w:sz="6" w:space="0" w:color="auto"/>
+              <w:right w:val="outset" w:sz="6" w:space="0" w:color="auto"/>
+            </w:tcBorders>
+            <w:shd w:val="clear" w:color="auto" w:fill="auto"/>
+            <w:vAlign w:val="center"/>
+            <w:hideMark/>
+          </w:tcPr>
+          <w:p>
+            <w:pPr>
+              <w:spacing w:after="0" w:line="240" w:lineRule="auto"/>
+              <w:rPr>
+                <w:rFonts w:ascii="MS Shell Dlg 2" w:eastAsia="Times New Roman" w:hAnsi="MS Shell Dlg 2" w:cs="MS Shell Dlg 2"/>
+                <w:kern w:val="0"/>
+                <w:sz w:val="20"/>
+                <w:szCs w:val="20"/>
+                <w:lang w:val="en-IL" w:eastAsia="en-IL"/>
+                <w14:ligatures w14:val="none"/>
+              </w:rPr>
+            </w:pPr>
+            <w:r>
+              <w:rPr>
+                <w:rFonts w:ascii="MS Shell Dlg 2" w:eastAsia="Times New Roman" w:hAnsi="MS Shell Dlg 2" w:cs="MS Shell Dlg 2"/>
+                <w:kern w:val="0"/>
+                <w:sz w:val="20"/>
+                <w:szCs w:val="20"/>
+                <w:lang w:val="en-IL" w:eastAsia="en-IL"/>
+                <w14:ligatures w14:val="none"/>
+              </w:rPr>
+              <w:t>Louis</w:t>
+            </w:r>
+          </w:p>
+        </w:tc>
+      </w:tr>
+      <w:tr>
+        <w:trPr>
+          <w:tblCellSpacing w:w="0" w:type="dxa"/>
+        </w:trPr>
+        <w:tc>
+          <w:tcPr>
+            <w:tcW w:w="0" w:type="auto"/>
+            <w:tcBorders>
+              <w:top w:val="outset" w:sz="6" w:space="0" w:color="auto"/>
+              <w:left w:val="outset" w:sz="6" w:space="0" w:color="auto"/>
+              <w:bottom w:val="outset" w:sz="6" w:space="0" w:color="auto"/>
+              <w:right w:val="outset" w:sz="6" w:space="0" w:color="auto"/>
+            </w:tcBorders>
+            <w:shd w:val="clear" w:color="auto" w:fill="auto"/>
+            <w:vAlign w:val="center"/>
+            <w:hideMark/>
+          </w:tcPr>
+          <w:p>
+            <w:pPr>
+              <w:spacing w:after="0" w:line="240" w:lineRule="auto"/>
+              <w:jc w:val="right"/>
+              <w:rPr>
+                <w:rFonts w:ascii="MS Shell Dlg 2" w:eastAsia="Times New Roman" w:hAnsi="MS Shell Dlg 2" w:cs="MS Shell Dlg 2"/>
+                <w:kern w:val="0"/>
+                <w:sz w:val="20"/>
+                <w:szCs w:val="20"/>
+                <w:lang w:val="en-IL" w:eastAsia="en-IL"/>
+                <w14:ligatures w14:val="none"/>
+              </w:rPr>
+            </w:pPr>
+            <w:r>
+              <w:rPr>
+                <w:rFonts w:ascii="MS Shell Dlg 2" w:eastAsia="Times New Roman" w:hAnsi="MS Shell Dlg 2" w:cs="MS Shell Dlg 2"/>
+                <w:kern w:val="0"/>
+                <w:sz w:val="20"/>
+                <w:szCs w:val="20"/>
+                <w:lang w:val="en-IL" w:eastAsia="en-IL"/>
+                <w14:ligatures w14:val="none"/>
+              </w:rPr>
+              <w:t>13</w:t>
+            </w:r>
+          </w:p>
+        </w:tc>
+        <w:tc>
+          <w:tcPr>
+            <w:tcW w:w="0" w:type="auto"/>
+            <w:tcBorders>
+              <w:top w:val="outset" w:sz="6" w:space="0" w:color="auto"/>
+              <w:left w:val="outset" w:sz="6" w:space="0" w:color="auto"/>
+              <w:bottom w:val="outset" w:sz="6" w:space="0" w:color="auto"/>
+              <w:right w:val="outset" w:sz="6" w:space="0" w:color="auto"/>
+            </w:tcBorders>
+            <w:shd w:val="clear" w:color="auto" w:fill="auto"/>
+            <w:vAlign w:val="center"/>
+            <w:hideMark/>
+          </w:tcPr>
+          <w:p>
+            <w:pPr>
+              <w:spacing w:after="0" w:line="240" w:lineRule="auto"/>
+              <w:rPr>
+                <w:rFonts w:ascii="MS Shell Dlg 2" w:eastAsia="Times New Roman" w:hAnsi="MS Shell Dlg 2" w:cs="MS Shell Dlg 2"/>
+                <w:kern w:val="0"/>
+                <w:sz w:val="20"/>
+                <w:szCs w:val="20"/>
+                <w:lang w:val="en-IL" w:eastAsia="en-IL"/>
+                <w14:ligatures w14:val="none"/>
+              </w:rPr>
+            </w:pPr>
+            <w:r>
+              <w:rPr>
+                <w:rFonts w:ascii="MS Shell Dlg 2" w:eastAsia="Times New Roman" w:hAnsi="MS Shell Dlg 2" w:cs="MS Shell Dlg 2"/>
+                <w:kern w:val="0"/>
+                <w:sz w:val="20"/>
+                <w:szCs w:val="20"/>
+                <w:lang w:val="en-IL" w:eastAsia="en-IL"/>
+                <w14:ligatures w14:val="none"/>
+              </w:rPr>
+              <w:t>Margo</w:t>
+            </w:r>
+          </w:p>
+        </w:tc>
+      </w:tr>
+      <w:tr>
+        <w:trPr>
+          <w:tblCellSpacing w:w="0" w:type="dxa"/>
+        </w:trPr>
+        <w:tc>
+          <w:tcPr>
+            <w:tcW w:w="0" w:type="auto"/>
+            <w:tcBorders>
+              <w:top w:val="outset" w:sz="6" w:space="0" w:color="auto"/>
+              <w:left w:val="outset" w:sz="6" w:space="0" w:color="auto"/>
+              <w:bottom w:val="outset" w:sz="6" w:space="0" w:color="auto"/>
+              <w:right w:val="outset" w:sz="6" w:space="0" w:color="auto"/>
+            </w:tcBorders>
+            <w:shd w:val="clear" w:color="auto" w:fill="auto"/>
+            <w:vAlign w:val="center"/>
+            <w:hideMark/>
+          </w:tcPr>
+          <w:p>
+            <w:pPr>
+              <w:spacing w:after="0" w:line="240" w:lineRule="auto"/>
+              <w:jc w:val="right"/>
+              <w:rPr>
+                <w:rFonts w:ascii="MS Shell Dlg 2" w:eastAsia="Times New Roman" w:hAnsi="MS Shell Dlg 2" w:cs="MS Shell Dlg 2"/>
+                <w:kern w:val="0"/>
+                <w:sz w:val="20"/>
+                <w:szCs w:val="20"/>
+                <w:lang w:val="en-IL" w:eastAsia="en-IL"/>
+                <w14:ligatures w14:val="none"/>
+              </w:rPr>
+            </w:pPr>
+            <w:r>
+              <w:rPr>
+                <w:rFonts w:ascii="MS Shell Dlg 2" w:eastAsia="Times New Roman" w:hAnsi="MS Shell Dlg 2" w:cs="MS Shell Dlg 2"/>
+                <w:kern w:val="0"/>
+                <w:sz w:val="20"/>
+                <w:szCs w:val="20"/>
+                <w:lang w:val="en-IL" w:eastAsia="en-IL"/>
+                <w14:ligatures w14:val="none"/>
+              </w:rPr>
+              <w:t>14</w:t>
+            </w:r>
+          </w:p>
+        </w:tc>
+        <w:tc>
+          <w:tcPr>
+            <w:tcW w:w="0" w:type="auto"/>
+            <w:tcBorders>
+              <w:top w:val="outset" w:sz="6" w:space="0" w:color="auto"/>
+              <w:left w:val="outset" w:sz="6" w:space="0" w:color="auto"/>
+              <w:bottom w:val="outset" w:sz="6" w:space="0" w:color="auto"/>
+              <w:right w:val="outset" w:sz="6" w:space="0" w:color="auto"/>
+            </w:tcBorders>
+            <w:shd w:val="clear" w:color="auto" w:fill="auto"/>
+            <w:vAlign w:val="center"/>
+            <w:hideMark/>
+          </w:tcPr>
+          <w:p>
+            <w:pPr>
+              <w:spacing w:after="0" w:line="240" w:lineRule="auto"/>
+              <w:rPr>
+                <w:rFonts w:ascii="MS Shell Dlg 2" w:eastAsia="Times New Roman" w:hAnsi="MS Shell Dlg 2" w:cs="MS Shell Dlg 2"/>
+                <w:kern w:val="0"/>
+                <w:sz w:val="20"/>
+                <w:szCs w:val="20"/>
+                <w:lang w:val="en-IL" w:eastAsia="en-IL"/>
+                <w14:ligatures w14:val="none"/>
+              </w:rPr>
+            </w:pPr>
+            <w:r>
+              <w:rPr>
+                <w:rFonts w:ascii="MS Shell Dlg 2" w:eastAsia="Times New Roman" w:hAnsi="MS Shell Dlg 2" w:cs="MS Shell Dlg 2"/>
+                <w:kern w:val="0"/>
+                <w:sz w:val="20"/>
+                <w:szCs w:val="20"/>
+                <w:lang w:val="en-IL" w:eastAsia="en-IL"/>
+                <w14:ligatures w14:val="none"/>
+              </w:rPr>
+              <w:t>Nathan</w:t>
+            </w:r>
+          </w:p>
+        </w:tc>
+      </w:tr>
+      <w:tr>
+        <w:trPr>
+          <w:tblCellSpacing w:w="0" w:type="dxa"/>
+        </w:trPr>
+        <w:tc>
+          <w:tcPr>
+            <w:tcW w:w="0" w:type="auto"/>
+            <w:tcBorders>
+              <w:top w:val="outset" w:sz="6" w:space="0" w:color="auto"/>
+              <w:left w:val="outset" w:sz="6" w:space="0" w:color="auto"/>
+              <w:bottom w:val="outset" w:sz="6" w:space="0" w:color="auto"/>
+              <w:right w:val="outset" w:sz="6" w:space="0" w:color="auto"/>
+            </w:tcBorders>
+            <w:shd w:val="clear" w:color="auto" w:fill="auto"/>
+            <w:vAlign w:val="center"/>
+            <w:hideMark/>
+          </w:tcPr>
+          <w:p>
+            <w:pPr>
+              <w:spacing w:after="0" w:line="240" w:lineRule="auto"/>
+              <w:jc w:val="right"/>
+              <w:rPr>
+                <w:rFonts w:ascii="MS Shell Dlg 2" w:eastAsia="Times New Roman" w:hAnsi="MS Shell Dlg 2" w:cs="MS Shell Dlg 2"/>
+                <w:kern w:val="0"/>
+                <w:sz w:val="20"/>
+                <w:szCs w:val="20"/>
+                <w:lang w:val="en-IL" w:eastAsia="en-IL"/>
+                <w14:ligatures w14:val="none"/>
+              </w:rPr>
+            </w:pPr>
+            <w:r>
+              <w:rPr>
+                <w:rFonts w:ascii="MS Shell Dlg 2" w:eastAsia="Times New Roman" w:hAnsi="MS Shell Dlg 2" w:cs="MS Shell Dlg 2"/>
+                <w:kern w:val="0"/>
+                <w:sz w:val="20"/>
+                <w:szCs w:val="20"/>
+                <w:lang w:val="en-IL" w:eastAsia="en-IL"/>
+                <w14:ligatures w14:val="none"/>
+              </w:rPr>
+              <w:t>15</w:t>
+            </w:r>
+          </w:p>
+        </w:tc>
+        <w:tc>
+          <w:tcPr>
+            <w:tcW w:w="0" w:type="auto"/>
+            <w:tcBorders>
+              <w:top w:val="outset" w:sz="6" w:space="0" w:color="auto"/>
+              <w:left w:val="outset" w:sz="6" w:space="0" w:color="auto"/>
+              <w:bottom w:val="outset" w:sz="6" w:space="0" w:color="auto"/>
+              <w:right w:val="outset" w:sz="6" w:space="0" w:color="auto"/>
+            </w:tcBorders>
+            <w:shd w:val="clear" w:color="auto" w:fill="auto"/>
+            <w:vAlign w:val="center"/>
+            <w:hideMark/>
+          </w:tcPr>
+          <w:p>
+            <w:pPr>
+              <w:spacing w:after="0" w:line="240" w:lineRule="auto"/>
+              <w:rPr>
+                <w:rFonts w:ascii="MS Shell Dlg 2" w:eastAsia="Times New Roman" w:hAnsi="MS Shell Dlg 2" w:cs="MS Shell Dlg 2"/>
+                <w:kern w:val="0"/>
+                <w:sz w:val="20"/>
+                <w:szCs w:val="20"/>
+                <w:lang w:val="en-IL" w:eastAsia="en-IL"/>
+                <w14:ligatures w14:val="none"/>
+              </w:rPr>
+            </w:pPr>
+            <w:r>
+              <w:rPr>
+                <w:rFonts w:ascii="MS Shell Dlg 2" w:eastAsia="Times New Roman" w:hAnsi="MS Shell Dlg 2" w:cs="MS Shell Dlg 2"/>
+                <w:kern w:val="0"/>
+                <w:sz w:val="20"/>
+                <w:szCs w:val="20"/>
+                <w:lang w:val="en-IL" w:eastAsia="en-IL"/>
+                <w14:ligatures w14:val="none"/>
+              </w:rPr>
+              <w:t>Oliver</w:t>
+            </w:r>
+          </w:p>
+        </w:tc>
+      </w:tr>
+      <w:tr>
+        <w:trPr>
+          <w:tblCellSpacing w:w="0" w:type="dxa"/>
+        </w:trPr>
+        <w:tc>
+          <w:tcPr>
+            <w:tcW w:w="0" w:type="auto"/>
+            <w:tcBorders>
+              <w:top w:val="outset" w:sz="6" w:space="0" w:color="auto"/>
+              <w:left w:val="outset" w:sz="6" w:space="0" w:color="auto"/>
+              <w:bottom w:val="outset" w:sz="6" w:space="0" w:color="auto"/>
+              <w:right w:val="outset" w:sz="6" w:space="0" w:color="auto"/>
+            </w:tcBorders>
+            <w:shd w:val="clear" w:color="auto" w:fill="auto"/>
+            <w:vAlign w:val="center"/>
+            <w:hideMark/>
+          </w:tcPr>
+          <w:p>
+            <w:pPr>
+              <w:spacing w:after="0" w:line="240" w:lineRule="auto"/>
+              <w:jc w:val="right"/>
+              <w:rPr>
+                <w:rFonts w:ascii="MS Shell Dlg 2" w:eastAsia="Times New Roman" w:hAnsi="MS Shell Dlg 2" w:cs="MS Shell Dlg 2"/>
+                <w:kern w:val="0"/>
+                <w:sz w:val="20"/>
+                <w:szCs w:val="20"/>
+                <w:lang w:val="en-IL" w:eastAsia="en-IL"/>
+                <w14:ligatures w14:val="none"/>
+              </w:rPr>
+            </w:pPr>
+            <w:r>
+              <w:rPr>
+                <w:rFonts w:ascii="MS Shell Dlg 2" w:eastAsia="Times New Roman" w:hAnsi="MS Shell Dlg 2" w:cs="MS Shell Dlg 2"/>
+                <w:kern w:val="0"/>
+                <w:sz w:val="20"/>
+                <w:szCs w:val="20"/>
+                <w:lang w:val="en-IL" w:eastAsia="en-IL"/>
+                <w14:ligatures w14:val="none"/>
+              </w:rPr>
+              <w:t>22</w:t>
+            </w:r>
+          </w:p>
+        </w:tc>
+        <w:tc>
+          <w:tcPr>
+            <w:tcW w:w="0" w:type="auto"/>
+            <w:tcBorders>
+              <w:top w:val="outset" w:sz="6" w:space="0" w:color="auto"/>
+              <w:left w:val="outset" w:sz="6" w:space="0" w:color="auto"/>
+              <w:bottom w:val="outset" w:sz="6" w:space="0" w:color="auto"/>
+              <w:right w:val="outset" w:sz="6" w:space="0" w:color="auto"/>
+            </w:tcBorders>
+            <w:shd w:val="clear" w:color="auto" w:fill="auto"/>
+            <w:vAlign w:val="center"/>
+            <w:hideMark/>
+          </w:tcPr>
+          <w:p>
+            <w:pPr>
+              <w:spacing w:after="0" w:line="240" w:lineRule="auto"/>
+              <w:rPr>
+                <w:rFonts w:ascii="MS Shell Dlg 2" w:eastAsia="Times New Roman" w:hAnsi="MS Shell Dlg 2" w:cs="MS Shell Dlg 2"/>
+                <w:kern w:val="0"/>
+                <w:sz w:val="20"/>
+                <w:szCs w:val="20"/>
+                <w:lang w:val="en-IL" w:eastAsia="en-IL"/>
+                <w14:ligatures w14:val="none"/>
+              </w:rPr>
+            </w:pPr>
+            <w:r>
+              <w:rPr>
+                <w:rFonts w:ascii="MS Shell Dlg 2" w:eastAsia="Times New Roman" w:hAnsi="MS Shell Dlg 2" w:cs="MS Shell Dlg 2"/>
+                <w:kern w:val="0"/>
+                <w:sz w:val="20"/>
+                <w:szCs w:val="20"/>
+                <w:lang w:val="en-IL" w:eastAsia="en-IL"/>
+                <w14:ligatures w14:val="none"/>
+              </w:rPr>
+              <w:t>Benjy123</w:t>
+            </w:r>
+          </w:p>
+        </w:tc>
+      </w:tr>
+    </w:tbl>
+    <w:p>
+      <w:pPr>
+        <w:rPr>
+          <w:lang w:val="en-US"/>
+        </w:rPr>
+      </w:pPr>
+    </w:p>
+    <w:p>
+      <w:pPr>
+        <w:rPr>
+          <w:lang w:val="en-US"/>
+        </w:rPr>
+      </w:pPr>
+    </w:p>
+    <w:p>
+      <w:pPr>
+        <w:rPr>
           <w:rtl/>
           <w:lang w:val="en-US"/>
         </w:rPr>
@@ -466,10 +2017,45 @@
         <w:rPr>
           <w:lang w:val="en-US"/>
         </w:rPr>
-        <w:t xml:space="preserve">All in the Tel Aviv branch and all in 2 shifts one of tomorrow evening and </w:t>
+        <w:t xml:space="preserve">All in the Tel Aviv branch and all in </w:t>
+      </w:r>
+      <w:r>
+        <w:rPr>
+          <w:lang w:val="en-US"/>
+        </w:rPr>
+        <w:t xml:space="preserve">4 </w:t>
+      </w:r>
+      <w:r>
+        <w:rPr>
+          <w:lang w:val="en-US"/>
+        </w:rPr>
+        <w:t xml:space="preserve">shifts one of </w:t>
+      </w:r>
+      <w:r>
+        <w:rPr>
+          <w:lang w:val="en-US"/>
+        </w:rPr>
+        <w:t>03.07.2024</w:t>
+      </w:r>
+      <w:r>
+        <w:rPr>
+          <w:lang w:val="en-US"/>
+        </w:rPr>
+        <w:t xml:space="preserve"> evening and</w:t>
+      </w:r>
+      <w:r>
+        <w:rPr>
+          <w:lang w:val="en-US"/>
+        </w:rPr>
+        <w:t xml:space="preserve"> day,</w:t>
+      </w:r>
+      <w:r>
+        <w:rPr>
+          <w:lang w:val="en-US"/>
+        </w:rPr>
+        <w:t xml:space="preserve"> </w:t>
       </w:r>
       <w:proofErr w:type="spellStart"/>
-      <w:proofErr w:type="gramStart"/>
       <w:r>
         <w:rPr>
           <w:lang w:val="en-US"/>
@@ -477,106 +2063,29 @@
         <w:t>on</w:t>
       </w:r>
       <w:proofErr w:type="spellEnd"/>
-      <w:proofErr w:type="gramEnd"/>
-      <w:r>
-        <w:rPr>
-          <w:lang w:val="en-US"/>
-        </w:rPr>
-        <w:t xml:space="preserve"> of the day after tomorrow morning.</w:t>
-      </w:r>
-      <w:r>
-        <w:rPr>
-          <w:lang w:val="en-US"/>
-        </w:rPr>
-        <w:t xml:space="preserve">  And all are in an </w:t>
-      </w:r>
-      <w:proofErr w:type="spellStart"/>
-      <w:proofErr w:type="gramStart"/>
-      <w:r>
-        <w:rPr>
-          <w:lang w:val="en-US"/>
-        </w:rPr>
-        <w:t>on going</w:t>
-      </w:r>
-      <w:proofErr w:type="spellEnd"/>
-      <w:proofErr w:type="gramEnd"/>
-      <w:r>
-        <w:rPr>
-          <w:lang w:val="en-US"/>
-        </w:rPr>
-        <w:t xml:space="preserve"> shift</w:t>
-      </w:r>
-    </w:p>
-    <w:p>
-      <w:pPr>
-        <w:rPr>
-          <w:lang w:val="en-US"/>
-        </w:rPr>
-      </w:pPr>
-      <w:r>
-        <w:rPr>
-          <w:lang w:val="en-US"/>
-        </w:rPr>
-        <w:t>*</w:t>
-      </w:r>
-      <w:proofErr w:type="gramStart"/>
-      <w:r>
-        <w:rPr>
-          <w:lang w:val="en-US"/>
-        </w:rPr>
-        <w:t>if</w:t>
-      </w:r>
-      <w:proofErr w:type="gramEnd"/>
-      <w:r>
-        <w:rPr>
-          <w:lang w:val="en-US"/>
-        </w:rPr>
-        <w:t xml:space="preserve"> you </w:t>
-      </w:r>
-      <w:r>
-        <w:rPr>
-          <w:lang w:val="en-US"/>
-        </w:rPr>
-        <w:t>load</w:t>
-      </w:r>
-      <w:r>
-        <w:rPr>
-          <w:lang w:val="en-US"/>
-        </w:rPr>
-        <w:t xml:space="preserve"> it on Friday it will all delay by one day cause Saturday is a rest day</w:t>
-      </w:r>
-      <w:r>
-        <w:rPr>
-          <w:lang w:val="en-US"/>
-        </w:rPr>
-        <w:t xml:space="preserve"> and if its Thursday it will add 2</w:t>
-      </w:r>
-    </w:p>
-    <w:p>
-      <w:pPr>
-        <w:rPr>
-          <w:lang w:val="en-US"/>
-        </w:rPr>
-      </w:pPr>
-      <w:r>
-        <w:rPr>
-          <w:lang w:val="en-US"/>
-        </w:rPr>
-        <w:t xml:space="preserve">**if you check on Saturday then loading </w:t>
-      </w:r>
-      <w:proofErr w:type="gramStart"/>
-      <w:r>
-        <w:rPr>
-          <w:lang w:val="en-US"/>
-        </w:rPr>
-        <w:t>todays</w:t>
-      </w:r>
-      <w:proofErr w:type="gramEnd"/>
-      <w:r>
-        <w:rPr>
-          <w:lang w:val="en-US"/>
-        </w:rPr>
-        <w:t xml:space="preserve"> shift will be problematic…</w:t>
+      <w:r>
+        <w:rPr>
+          <w:lang w:val="en-US"/>
+        </w:rPr>
+        <w:t xml:space="preserve"> </w:t>
+      </w:r>
+      <w:r>
+        <w:rPr>
+          <w:lang w:val="en-US"/>
+        </w:rPr>
+        <w:t>04.07.2024 night and 05.07.2024</w:t>
+      </w:r>
+      <w:r>
+        <w:rPr>
+          <w:lang w:val="en-US"/>
+        </w:rPr>
+        <w:t xml:space="preserve"> morning.</w:t>
+      </w:r>
+      <w:r>
+        <w:rPr>
+          <w:lang w:val="en-US"/>
+        </w:rPr>
+        <w:t xml:space="preserve">  </w:t>
       </w:r>
     </w:p>
     <w:p>
@@ -588,29 +2097,24 @@
           <w:lang w:val="en-US"/>
         </w:rPr>
       </w:pPr>
-      <w:proofErr w:type="gramStart"/>
-      <w:r>
-        <w:rPr>
-          <w:lang w:val="en-US"/>
-        </w:rPr>
-        <w:lastRenderedPageBreak/>
-        <w:t>before</w:t>
-      </w:r>
-      <w:proofErr w:type="gramEnd"/>
-      <w:r>
-        <w:rPr>
-          <w:lang w:val="en-US"/>
-        </w:rPr>
-        <w:t xml:space="preserve"> you can use the </w:t>
-      </w:r>
-      <w:proofErr w:type="gramStart"/>
-      <w:r>
-        <w:rPr>
-          <w:lang w:val="en-US"/>
-        </w:rPr>
-        <w:t>system</w:t>
-      </w:r>
-      <w:proofErr w:type="gramEnd"/>
+      <w:r>
+        <w:rPr>
+          <w:lang w:val="en-US"/>
+        </w:rPr>
+        <w:t>Before</w:t>
+      </w:r>
+      <w:r>
+        <w:rPr>
+          <w:lang w:val="en-US"/>
+        </w:rPr>
+        <w:t xml:space="preserve"> you can use the system</w:t>
+      </w:r>
+      <w:r>
+        <w:rPr>
+          <w:lang w:val="en-US"/>
+        </w:rPr>
+        <w:t>,</w:t>
+      </w:r>
       <w:r>
         <w:rPr>
           <w:lang w:val="en-US"/>

--- a/docs/מדריך למשתמש עובדים-326639838_322720137.docx
+++ b/docs/מדריך למשתמש עובדים-326639838_322720137.docx
@@ -76,127 +76,43 @@
     <w:p>
       <w:pPr>
         <w:rPr>
-          <w:bCs/>
-          <w:sz w:val="32"/>
-          <w:szCs w:val="32"/>
-          <w:lang w:val="en-US"/>
-        </w:rPr>
-      </w:pPr>
-      <w:r>
-        <w:rPr>
-          <w:bCs/>
-          <w:sz w:val="32"/>
-          <w:szCs w:val="32"/>
-          <w:lang w:val="en-US"/>
-        </w:rPr>
-        <w:t xml:space="preserve">To use the system, you’d need the database added to the submission in </w:t>
+          <w:lang w:val="en-US"/>
+        </w:rPr>
+      </w:pPr>
+      <w:r>
+        <w:rPr>
+          <w:lang w:val="en-US"/>
+        </w:rPr>
+        <w:t xml:space="preserve">Before you start using the </w:t>
+      </w:r>
+      <w:r>
+        <w:rPr>
+          <w:lang w:val="en-US"/>
+        </w:rPr>
+        <w:t xml:space="preserve">system you are prompted with a question rather to load the pre made data to the system, if you choose not to load them you’d only have access to the admin’s account at login information’s of </w:t>
       </w:r>
       <w:proofErr w:type="gramStart"/>
       <w:r>
         <w:rPr>
-          <w:bCs/>
-          <w:sz w:val="32"/>
-          <w:szCs w:val="32"/>
-          <w:lang w:val="en-US"/>
-        </w:rPr>
-        <w:t xml:space="preserve">release </w:t>
-      </w:r>
-      <w:r>
-        <w:rPr>
-          <w:bCs/>
-          <w:sz w:val="32"/>
-          <w:szCs w:val="32"/>
-          <w:lang w:val="en-US"/>
-        </w:rPr>
-        <w:t>.</w:t>
+          <w:lang w:val="en-US"/>
+        </w:rPr>
+        <w:t>ID:-</w:t>
       </w:r>
       <w:proofErr w:type="gramEnd"/>
       <w:r>
         <w:rPr>
-          <w:bCs/>
-          <w:sz w:val="32"/>
-          <w:szCs w:val="32"/>
-          <w:lang w:val="en-US"/>
-        </w:rPr>
-        <w:br/>
-      </w:r>
-    </w:p>
-    <w:p>
-      <w:pPr>
-        <w:rPr>
-          <w:lang w:val="en-US"/>
-        </w:rPr>
-      </w:pPr>
-      <w:r>
-        <w:rPr>
-          <w:lang w:val="en-US"/>
-        </w:rPr>
-        <w:t xml:space="preserve">Auto loaded data in the </w:t>
-      </w:r>
-      <w:proofErr w:type="spellStart"/>
-      <w:r>
-        <w:rPr>
-          <w:lang w:val="en-US"/>
-        </w:rPr>
-        <w:t>db</w:t>
-      </w:r>
-      <w:proofErr w:type="spellEnd"/>
-      <w:r>
-        <w:rPr>
-          <w:lang w:val="en-US"/>
-        </w:rPr>
-        <w:br/>
-      </w:r>
-      <w:r>
-        <w:rPr>
-          <w:lang w:val="en-US"/>
-        </w:rPr>
-        <w:t xml:space="preserve"> ID:</w:t>
-      </w:r>
-      <w:r>
-        <w:rPr>
-          <w:lang w:val="en-US"/>
-        </w:rPr>
-        <w:t xml:space="preserve">0 </w:t>
-      </w:r>
-      <w:r>
-        <w:rPr>
-          <w:lang w:val="en-US"/>
-        </w:rPr>
-        <w:t>and Password: “</w:t>
-      </w:r>
-      <w:r>
-        <w:rPr>
-          <w:lang w:val="en-US"/>
-        </w:rPr>
-        <w:t>Admin123”.</w:t>
-      </w:r>
-      <w:r>
-        <w:rPr>
-          <w:lang w:val="en-US"/>
-        </w:rPr>
-        <w:t xml:space="preserve"> </w:t>
+          <w:lang w:val="en-US"/>
+        </w:rPr>
+        <w:t xml:space="preserve">1 and Password: “admin” . at first login of any </w:t>
       </w:r>
       <w:proofErr w:type="gramStart"/>
       <w:r>
         <w:rPr>
           <w:lang w:val="en-US"/>
         </w:rPr>
-        <w:t>at</w:t>
+        <w:t>account</w:t>
       </w:r>
       <w:proofErr w:type="gramEnd"/>
-      <w:r>
-        <w:rPr>
-          <w:lang w:val="en-US"/>
-        </w:rPr>
-        <w:t xml:space="preserve"> first login of any </w:t>
-      </w:r>
-      <w:r>
-        <w:rPr>
-          <w:lang w:val="en-US"/>
-        </w:rPr>
-        <w:t>account,</w:t>
-      </w:r>
       <w:r>
         <w:rPr>
           <w:lang w:val="en-US"/>
@@ -221,14 +137,16 @@
         <w:rPr>
           <w:lang w:val="en-US"/>
         </w:rPr>
-        <w:t>Branch manager with the login info</w:t>
-      </w:r>
-      <w:r>
-        <w:rPr>
-          <w:lang w:val="en-US"/>
-        </w:rPr>
-        <w:t>:</w:t>
-      </w:r>
+        <w:t xml:space="preserve">Branch manager with the login info </w:t>
+      </w:r>
+      <w:proofErr w:type="gramStart"/>
+      <w:r>
+        <w:rPr>
+          <w:lang w:val="en-US"/>
+        </w:rPr>
+        <w:t>of:</w:t>
+      </w:r>
+      <w:proofErr w:type="gramEnd"/>
       <w:r>
         <w:rPr>
           <w:lang w:val="en-US"/>
@@ -239,19 +157,7 @@
         <w:rPr>
           <w:lang w:val="en-US"/>
         </w:rPr>
-        <w:t xml:space="preserve"> "</w:t>
-      </w:r>
-      <w:r>
-        <w:rPr>
-          <w:lang w:val="en-US"/>
-        </w:rPr>
-        <w:t>Benjy123</w:t>
-      </w:r>
-      <w:r>
-        <w:rPr>
-          <w:lang w:val="en-US"/>
-        </w:rPr>
-        <w:t>"</w:t>
+        <w:t xml:space="preserve"> "Benjamin"</w:t>
       </w:r>
       <w:r>
         <w:rPr>
@@ -271,12 +177,14 @@
         </w:rPr>
         <w:br/>
       </w:r>
-      <w:r>
-        <w:rPr>
-          <w:lang w:val="en-US"/>
-        </w:rPr>
-        <w:t>The</w:t>
-      </w:r>
+      <w:proofErr w:type="gramStart"/>
+      <w:r>
+        <w:rPr>
+          <w:lang w:val="en-US"/>
+        </w:rPr>
+        <w:t>the</w:t>
+      </w:r>
+      <w:proofErr w:type="gramEnd"/>
       <w:r>
         <w:rPr>
           <w:lang w:val="en-US"/>
@@ -550,1542 +458,125 @@
     <w:p>
       <w:pPr>
         <w:rPr>
-          <w:lang w:val="en-US"/>
-        </w:rPr>
-      </w:pPr>
-      <w:r>
-        <w:rPr>
-          <w:lang w:val="en-US"/>
-        </w:rPr>
-        <w:t xml:space="preserve">Login </w:t>
+          <w:rtl/>
+          <w:lang w:val="en-US"/>
+        </w:rPr>
+      </w:pPr>
+      <w:r>
+        <w:rPr>
+          <w:lang w:val="en-US"/>
+        </w:rPr>
+        <w:t xml:space="preserve">All in the Tel Aviv branch and all in 2 shifts one of tomorrow evening and </w:t>
       </w:r>
       <w:proofErr w:type="spellStart"/>
-      <w:r>
-        <w:rPr>
-          <w:lang w:val="en-US"/>
-        </w:rPr>
-        <w:t>infos</w:t>
+      <w:proofErr w:type="gramStart"/>
+      <w:r>
+        <w:rPr>
+          <w:lang w:val="en-US"/>
+        </w:rPr>
+        <w:t>on</w:t>
       </w:r>
       <w:proofErr w:type="spellEnd"/>
-      <w:r>
-        <w:rPr>
-          <w:lang w:val="en-US"/>
-        </w:rPr>
-        <w:t>:</w:t>
-      </w:r>
-    </w:p>
-    <w:tbl>
-      <w:tblPr>
-        <w:tblW w:w="0" w:type="auto"/>
-        <w:tblCellSpacing w:w="0" w:type="dxa"/>
-        <w:tblBorders>
-          <w:top w:val="outset" w:sz="6" w:space="0" w:color="auto"/>
-          <w:left w:val="outset" w:sz="6" w:space="0" w:color="auto"/>
-          <w:bottom w:val="outset" w:sz="6" w:space="0" w:color="auto"/>
-          <w:right w:val="outset" w:sz="6" w:space="0" w:color="auto"/>
-        </w:tblBorders>
-        <w:tblCellMar>
-          <w:top w:w="20" w:type="dxa"/>
-          <w:left w:w="20" w:type="dxa"/>
-          <w:bottom w:w="20" w:type="dxa"/>
-          <w:right w:w="20" w:type="dxa"/>
-        </w:tblCellMar>
-        <w:tblLook w:val="04A0" w:firstRow="1" w:lastRow="0" w:firstColumn="1" w:lastColumn="0" w:noHBand="0" w:noVBand="1"/>
-      </w:tblPr>
-      <w:tblGrid>
-        <w:gridCol w:w="289"/>
-        <w:gridCol w:w="954"/>
-      </w:tblGrid>
-      <w:tr>
-        <w:trPr>
-          <w:tblCellSpacing w:w="0" w:type="dxa"/>
-        </w:trPr>
-        <w:tc>
-          <w:tcPr>
-            <w:tcW w:w="0" w:type="auto"/>
-            <w:tcBorders>
-              <w:top w:val="outset" w:sz="6" w:space="0" w:color="auto"/>
-              <w:left w:val="outset" w:sz="6" w:space="0" w:color="auto"/>
-              <w:bottom w:val="outset" w:sz="6" w:space="0" w:color="auto"/>
-              <w:right w:val="outset" w:sz="6" w:space="0" w:color="auto"/>
-            </w:tcBorders>
-            <w:shd w:val="clear" w:color="auto" w:fill="auto"/>
-            <w:vAlign w:val="center"/>
-            <w:hideMark/>
-          </w:tcPr>
-          <w:p>
-            <w:pPr>
-              <w:spacing w:after="0" w:line="240" w:lineRule="auto"/>
-              <w:jc w:val="right"/>
-              <w:rPr>
-                <w:rFonts w:ascii="MS Shell Dlg 2" w:eastAsia="Times New Roman" w:hAnsi="MS Shell Dlg 2" w:cs="MS Shell Dlg 2"/>
-                <w:kern w:val="0"/>
-                <w:sz w:val="20"/>
-                <w:szCs w:val="20"/>
-                <w:lang w:val="en-IL" w:eastAsia="en-IL"/>
-                <w14:ligatures w14:val="none"/>
-              </w:rPr>
-            </w:pPr>
-            <w:r>
-              <w:rPr>
-                <w:rFonts w:ascii="MS Shell Dlg 2" w:eastAsia="Times New Roman" w:hAnsi="MS Shell Dlg 2" w:cs="MS Shell Dlg 2"/>
-                <w:kern w:val="0"/>
-                <w:sz w:val="20"/>
-                <w:szCs w:val="20"/>
-                <w:lang w:val="en-IL" w:eastAsia="en-IL"/>
-                <w14:ligatures w14:val="none"/>
-              </w:rPr>
-              <w:t>0</w:t>
-            </w:r>
-          </w:p>
-        </w:tc>
-        <w:tc>
-          <w:tcPr>
-            <w:tcW w:w="0" w:type="auto"/>
-            <w:tcBorders>
-              <w:top w:val="outset" w:sz="6" w:space="0" w:color="auto"/>
-              <w:left w:val="outset" w:sz="6" w:space="0" w:color="auto"/>
-              <w:bottom w:val="outset" w:sz="6" w:space="0" w:color="auto"/>
-              <w:right w:val="outset" w:sz="6" w:space="0" w:color="auto"/>
-            </w:tcBorders>
-            <w:shd w:val="clear" w:color="auto" w:fill="auto"/>
-            <w:vAlign w:val="center"/>
-            <w:hideMark/>
-          </w:tcPr>
-          <w:p>
-            <w:pPr>
-              <w:spacing w:after="0" w:line="240" w:lineRule="auto"/>
-              <w:rPr>
-                <w:rFonts w:ascii="MS Shell Dlg 2" w:eastAsia="Times New Roman" w:hAnsi="MS Shell Dlg 2" w:cs="MS Shell Dlg 2"/>
-                <w:kern w:val="0"/>
-                <w:sz w:val="20"/>
-                <w:szCs w:val="20"/>
-                <w:lang w:val="en-IL" w:eastAsia="en-IL"/>
-                <w14:ligatures w14:val="none"/>
-              </w:rPr>
-            </w:pPr>
-            <w:r>
-              <w:rPr>
-                <w:rFonts w:ascii="MS Shell Dlg 2" w:eastAsia="Times New Roman" w:hAnsi="MS Shell Dlg 2" w:cs="MS Shell Dlg 2"/>
-                <w:kern w:val="0"/>
-                <w:sz w:val="20"/>
-                <w:szCs w:val="20"/>
-                <w:lang w:val="en-IL" w:eastAsia="en-IL"/>
-                <w14:ligatures w14:val="none"/>
-              </w:rPr>
-              <w:t>Admin123</w:t>
-            </w:r>
-          </w:p>
-        </w:tc>
-      </w:tr>
-      <w:tr>
-        <w:trPr>
-          <w:tblCellSpacing w:w="0" w:type="dxa"/>
-        </w:trPr>
-        <w:tc>
-          <w:tcPr>
-            <w:tcW w:w="0" w:type="auto"/>
-            <w:tcBorders>
-              <w:top w:val="outset" w:sz="6" w:space="0" w:color="auto"/>
-              <w:left w:val="outset" w:sz="6" w:space="0" w:color="auto"/>
-              <w:bottom w:val="outset" w:sz="6" w:space="0" w:color="auto"/>
-              <w:right w:val="outset" w:sz="6" w:space="0" w:color="auto"/>
-            </w:tcBorders>
-            <w:shd w:val="clear" w:color="auto" w:fill="auto"/>
-            <w:vAlign w:val="center"/>
-            <w:hideMark/>
-          </w:tcPr>
-          <w:p>
-            <w:pPr>
-              <w:spacing w:after="0" w:line="240" w:lineRule="auto"/>
-              <w:jc w:val="right"/>
-              <w:rPr>
-                <w:rFonts w:ascii="MS Shell Dlg 2" w:eastAsia="Times New Roman" w:hAnsi="MS Shell Dlg 2" w:cs="MS Shell Dlg 2"/>
-                <w:kern w:val="0"/>
-                <w:sz w:val="20"/>
-                <w:szCs w:val="20"/>
-                <w:lang w:val="en-IL" w:eastAsia="en-IL"/>
-                <w14:ligatures w14:val="none"/>
-              </w:rPr>
-            </w:pPr>
-            <w:r>
-              <w:rPr>
-                <w:rFonts w:ascii="MS Shell Dlg 2" w:eastAsia="Times New Roman" w:hAnsi="MS Shell Dlg 2" w:cs="MS Shell Dlg 2"/>
-                <w:kern w:val="0"/>
-                <w:sz w:val="20"/>
-                <w:szCs w:val="20"/>
-                <w:lang w:val="en-IL" w:eastAsia="en-IL"/>
-                <w14:ligatures w14:val="none"/>
-              </w:rPr>
-              <w:t>1</w:t>
-            </w:r>
-          </w:p>
-        </w:tc>
-        <w:tc>
-          <w:tcPr>
-            <w:tcW w:w="0" w:type="auto"/>
-            <w:tcBorders>
-              <w:top w:val="outset" w:sz="6" w:space="0" w:color="auto"/>
-              <w:left w:val="outset" w:sz="6" w:space="0" w:color="auto"/>
-              <w:bottom w:val="outset" w:sz="6" w:space="0" w:color="auto"/>
-              <w:right w:val="outset" w:sz="6" w:space="0" w:color="auto"/>
-            </w:tcBorders>
-            <w:shd w:val="clear" w:color="auto" w:fill="auto"/>
-            <w:vAlign w:val="center"/>
-            <w:hideMark/>
-          </w:tcPr>
-          <w:p>
-            <w:pPr>
-              <w:spacing w:after="0" w:line="240" w:lineRule="auto"/>
-              <w:rPr>
-                <w:rFonts w:ascii="MS Shell Dlg 2" w:eastAsia="Times New Roman" w:hAnsi="MS Shell Dlg 2" w:cs="MS Shell Dlg 2"/>
-                <w:kern w:val="0"/>
-                <w:sz w:val="20"/>
-                <w:szCs w:val="20"/>
-                <w:lang w:val="en-IL" w:eastAsia="en-IL"/>
-                <w14:ligatures w14:val="none"/>
-              </w:rPr>
-            </w:pPr>
-            <w:r>
-              <w:rPr>
-                <w:rFonts w:ascii="MS Shell Dlg 2" w:eastAsia="Times New Roman" w:hAnsi="MS Shell Dlg 2" w:cs="MS Shell Dlg 2"/>
-                <w:kern w:val="0"/>
-                <w:sz w:val="20"/>
-                <w:szCs w:val="20"/>
-                <w:lang w:val="en-IL" w:eastAsia="en-IL"/>
-                <w14:ligatures w14:val="none"/>
-              </w:rPr>
-              <w:t>Alfy1234</w:t>
-            </w:r>
-          </w:p>
-        </w:tc>
-      </w:tr>
-      <w:tr>
-        <w:trPr>
-          <w:tblCellSpacing w:w="0" w:type="dxa"/>
-        </w:trPr>
-        <w:tc>
-          <w:tcPr>
-            <w:tcW w:w="0" w:type="auto"/>
-            <w:tcBorders>
-              <w:top w:val="outset" w:sz="6" w:space="0" w:color="auto"/>
-              <w:left w:val="outset" w:sz="6" w:space="0" w:color="auto"/>
-              <w:bottom w:val="outset" w:sz="6" w:space="0" w:color="auto"/>
-              <w:right w:val="outset" w:sz="6" w:space="0" w:color="auto"/>
-            </w:tcBorders>
-            <w:shd w:val="clear" w:color="auto" w:fill="auto"/>
-            <w:vAlign w:val="center"/>
-            <w:hideMark/>
-          </w:tcPr>
-          <w:p>
-            <w:pPr>
-              <w:spacing w:after="0" w:line="240" w:lineRule="auto"/>
-              <w:jc w:val="right"/>
-              <w:rPr>
-                <w:rFonts w:ascii="MS Shell Dlg 2" w:eastAsia="Times New Roman" w:hAnsi="MS Shell Dlg 2" w:cs="MS Shell Dlg 2"/>
-                <w:kern w:val="0"/>
-                <w:sz w:val="20"/>
-                <w:szCs w:val="20"/>
-                <w:lang w:val="en-IL" w:eastAsia="en-IL"/>
-                <w14:ligatures w14:val="none"/>
-              </w:rPr>
-            </w:pPr>
-            <w:r>
-              <w:rPr>
-                <w:rFonts w:ascii="MS Shell Dlg 2" w:eastAsia="Times New Roman" w:hAnsi="MS Shell Dlg 2" w:cs="MS Shell Dlg 2"/>
-                <w:kern w:val="0"/>
-                <w:sz w:val="20"/>
-                <w:szCs w:val="20"/>
-                <w:lang w:val="en-IL" w:eastAsia="en-IL"/>
-                <w14:ligatures w14:val="none"/>
-              </w:rPr>
-              <w:t>2</w:t>
-            </w:r>
-          </w:p>
-        </w:tc>
-        <w:tc>
-          <w:tcPr>
-            <w:tcW w:w="0" w:type="auto"/>
-            <w:tcBorders>
-              <w:top w:val="outset" w:sz="6" w:space="0" w:color="auto"/>
-              <w:left w:val="outset" w:sz="6" w:space="0" w:color="auto"/>
-              <w:bottom w:val="outset" w:sz="6" w:space="0" w:color="auto"/>
-              <w:right w:val="outset" w:sz="6" w:space="0" w:color="auto"/>
-            </w:tcBorders>
-            <w:shd w:val="clear" w:color="auto" w:fill="auto"/>
-            <w:vAlign w:val="center"/>
-            <w:hideMark/>
-          </w:tcPr>
-          <w:p>
-            <w:pPr>
-              <w:spacing w:after="0" w:line="240" w:lineRule="auto"/>
-              <w:rPr>
-                <w:rFonts w:ascii="MS Shell Dlg 2" w:eastAsia="Times New Roman" w:hAnsi="MS Shell Dlg 2" w:cs="MS Shell Dlg 2"/>
-                <w:kern w:val="0"/>
-                <w:sz w:val="20"/>
-                <w:szCs w:val="20"/>
-                <w:lang w:val="en-IL" w:eastAsia="en-IL"/>
-                <w14:ligatures w14:val="none"/>
-              </w:rPr>
-            </w:pPr>
-            <w:r>
-              <w:rPr>
-                <w:rFonts w:ascii="MS Shell Dlg 2" w:eastAsia="Times New Roman" w:hAnsi="MS Shell Dlg 2" w:cs="MS Shell Dlg 2"/>
-                <w:kern w:val="0"/>
-                <w:sz w:val="20"/>
-                <w:szCs w:val="20"/>
-                <w:lang w:val="en-IL" w:eastAsia="en-IL"/>
-                <w14:ligatures w14:val="none"/>
-              </w:rPr>
-              <w:t>Benjamin</w:t>
-            </w:r>
-          </w:p>
-        </w:tc>
-      </w:tr>
-      <w:tr>
-        <w:trPr>
-          <w:tblCellSpacing w:w="0" w:type="dxa"/>
-        </w:trPr>
-        <w:tc>
-          <w:tcPr>
-            <w:tcW w:w="0" w:type="auto"/>
-            <w:tcBorders>
-              <w:top w:val="outset" w:sz="6" w:space="0" w:color="auto"/>
-              <w:left w:val="outset" w:sz="6" w:space="0" w:color="auto"/>
-              <w:bottom w:val="outset" w:sz="6" w:space="0" w:color="auto"/>
-              <w:right w:val="outset" w:sz="6" w:space="0" w:color="auto"/>
-            </w:tcBorders>
-            <w:shd w:val="clear" w:color="auto" w:fill="auto"/>
-            <w:vAlign w:val="center"/>
-            <w:hideMark/>
-          </w:tcPr>
-          <w:p>
-            <w:pPr>
-              <w:spacing w:after="0" w:line="240" w:lineRule="auto"/>
-              <w:jc w:val="right"/>
-              <w:rPr>
-                <w:rFonts w:ascii="MS Shell Dlg 2" w:eastAsia="Times New Roman" w:hAnsi="MS Shell Dlg 2" w:cs="MS Shell Dlg 2"/>
-                <w:kern w:val="0"/>
-                <w:sz w:val="20"/>
-                <w:szCs w:val="20"/>
-                <w:lang w:val="en-IL" w:eastAsia="en-IL"/>
-                <w14:ligatures w14:val="none"/>
-              </w:rPr>
-            </w:pPr>
-            <w:r>
-              <w:rPr>
-                <w:rFonts w:ascii="MS Shell Dlg 2" w:eastAsia="Times New Roman" w:hAnsi="MS Shell Dlg 2" w:cs="MS Shell Dlg 2"/>
-                <w:kern w:val="0"/>
-                <w:sz w:val="20"/>
-                <w:szCs w:val="20"/>
-                <w:lang w:val="en-IL" w:eastAsia="en-IL"/>
-                <w14:ligatures w14:val="none"/>
-              </w:rPr>
-              <w:lastRenderedPageBreak/>
-              <w:t>3</w:t>
-            </w:r>
-          </w:p>
-        </w:tc>
-        <w:tc>
-          <w:tcPr>
-            <w:tcW w:w="0" w:type="auto"/>
-            <w:tcBorders>
-              <w:top w:val="outset" w:sz="6" w:space="0" w:color="auto"/>
-              <w:left w:val="outset" w:sz="6" w:space="0" w:color="auto"/>
-              <w:bottom w:val="outset" w:sz="6" w:space="0" w:color="auto"/>
-              <w:right w:val="outset" w:sz="6" w:space="0" w:color="auto"/>
-            </w:tcBorders>
-            <w:shd w:val="clear" w:color="auto" w:fill="auto"/>
-            <w:vAlign w:val="center"/>
-            <w:hideMark/>
-          </w:tcPr>
-          <w:p>
-            <w:pPr>
-              <w:spacing w:after="0" w:line="240" w:lineRule="auto"/>
-              <w:rPr>
-                <w:rFonts w:ascii="MS Shell Dlg 2" w:eastAsia="Times New Roman" w:hAnsi="MS Shell Dlg 2" w:cs="MS Shell Dlg 2"/>
-                <w:kern w:val="0"/>
-                <w:sz w:val="20"/>
-                <w:szCs w:val="20"/>
-                <w:lang w:val="en-IL" w:eastAsia="en-IL"/>
-                <w14:ligatures w14:val="none"/>
-              </w:rPr>
-            </w:pPr>
-            <w:r>
-              <w:rPr>
-                <w:rFonts w:ascii="MS Shell Dlg 2" w:eastAsia="Times New Roman" w:hAnsi="MS Shell Dlg 2" w:cs="MS Shell Dlg 2"/>
-                <w:kern w:val="0"/>
-                <w:sz w:val="20"/>
-                <w:szCs w:val="20"/>
-                <w:lang w:val="en-IL" w:eastAsia="en-IL"/>
-                <w14:ligatures w14:val="none"/>
-              </w:rPr>
-              <w:t>Casey</w:t>
-            </w:r>
-          </w:p>
-        </w:tc>
-      </w:tr>
-      <w:tr>
-        <w:trPr>
-          <w:tblCellSpacing w:w="0" w:type="dxa"/>
-        </w:trPr>
-        <w:tc>
-          <w:tcPr>
-            <w:tcW w:w="0" w:type="auto"/>
-            <w:tcBorders>
-              <w:top w:val="outset" w:sz="6" w:space="0" w:color="auto"/>
-              <w:left w:val="outset" w:sz="6" w:space="0" w:color="auto"/>
-              <w:bottom w:val="outset" w:sz="6" w:space="0" w:color="auto"/>
-              <w:right w:val="outset" w:sz="6" w:space="0" w:color="auto"/>
-            </w:tcBorders>
-            <w:shd w:val="clear" w:color="auto" w:fill="auto"/>
-            <w:vAlign w:val="center"/>
-            <w:hideMark/>
-          </w:tcPr>
-          <w:p>
-            <w:pPr>
-              <w:spacing w:after="0" w:line="240" w:lineRule="auto"/>
-              <w:jc w:val="right"/>
-              <w:rPr>
-                <w:rFonts w:ascii="MS Shell Dlg 2" w:eastAsia="Times New Roman" w:hAnsi="MS Shell Dlg 2" w:cs="MS Shell Dlg 2"/>
-                <w:kern w:val="0"/>
-                <w:sz w:val="20"/>
-                <w:szCs w:val="20"/>
-                <w:lang w:val="en-IL" w:eastAsia="en-IL"/>
-                <w14:ligatures w14:val="none"/>
-              </w:rPr>
-            </w:pPr>
-            <w:r>
-              <w:rPr>
-                <w:rFonts w:ascii="MS Shell Dlg 2" w:eastAsia="Times New Roman" w:hAnsi="MS Shell Dlg 2" w:cs="MS Shell Dlg 2"/>
-                <w:kern w:val="0"/>
-                <w:sz w:val="20"/>
-                <w:szCs w:val="20"/>
-                <w:lang w:val="en-IL" w:eastAsia="en-IL"/>
-                <w14:ligatures w14:val="none"/>
-              </w:rPr>
-              <w:t>4</w:t>
-            </w:r>
-          </w:p>
-        </w:tc>
-        <w:tc>
-          <w:tcPr>
-            <w:tcW w:w="0" w:type="auto"/>
-            <w:tcBorders>
-              <w:top w:val="outset" w:sz="6" w:space="0" w:color="auto"/>
-              <w:left w:val="outset" w:sz="6" w:space="0" w:color="auto"/>
-              <w:bottom w:val="outset" w:sz="6" w:space="0" w:color="auto"/>
-              <w:right w:val="outset" w:sz="6" w:space="0" w:color="auto"/>
-            </w:tcBorders>
-            <w:shd w:val="clear" w:color="auto" w:fill="auto"/>
-            <w:vAlign w:val="center"/>
-            <w:hideMark/>
-          </w:tcPr>
-          <w:p>
-            <w:pPr>
-              <w:spacing w:after="0" w:line="240" w:lineRule="auto"/>
-              <w:rPr>
-                <w:rFonts w:ascii="MS Shell Dlg 2" w:eastAsia="Times New Roman" w:hAnsi="MS Shell Dlg 2" w:cs="MS Shell Dlg 2"/>
-                <w:kern w:val="0"/>
-                <w:sz w:val="20"/>
-                <w:szCs w:val="20"/>
-                <w:lang w:val="en-IL" w:eastAsia="en-IL"/>
-                <w14:ligatures w14:val="none"/>
-              </w:rPr>
-            </w:pPr>
-            <w:r>
-              <w:rPr>
-                <w:rFonts w:ascii="MS Shell Dlg 2" w:eastAsia="Times New Roman" w:hAnsi="MS Shell Dlg 2" w:cs="MS Shell Dlg 2"/>
-                <w:kern w:val="0"/>
-                <w:sz w:val="20"/>
-                <w:szCs w:val="20"/>
-                <w:lang w:val="en-IL" w:eastAsia="en-IL"/>
-                <w14:ligatures w14:val="none"/>
-              </w:rPr>
-              <w:t>Daniel</w:t>
-            </w:r>
-          </w:p>
-        </w:tc>
-      </w:tr>
-      <w:tr>
-        <w:trPr>
-          <w:tblCellSpacing w:w="0" w:type="dxa"/>
-        </w:trPr>
-        <w:tc>
-          <w:tcPr>
-            <w:tcW w:w="0" w:type="auto"/>
-            <w:tcBorders>
-              <w:top w:val="outset" w:sz="6" w:space="0" w:color="auto"/>
-              <w:left w:val="outset" w:sz="6" w:space="0" w:color="auto"/>
-              <w:bottom w:val="outset" w:sz="6" w:space="0" w:color="auto"/>
-              <w:right w:val="outset" w:sz="6" w:space="0" w:color="auto"/>
-            </w:tcBorders>
-            <w:shd w:val="clear" w:color="auto" w:fill="auto"/>
-            <w:vAlign w:val="center"/>
-            <w:hideMark/>
-          </w:tcPr>
-          <w:p>
-            <w:pPr>
-              <w:spacing w:after="0" w:line="240" w:lineRule="auto"/>
-              <w:jc w:val="right"/>
-              <w:rPr>
-                <w:rFonts w:ascii="MS Shell Dlg 2" w:eastAsia="Times New Roman" w:hAnsi="MS Shell Dlg 2" w:cs="MS Shell Dlg 2"/>
-                <w:kern w:val="0"/>
-                <w:sz w:val="20"/>
-                <w:szCs w:val="20"/>
-                <w:lang w:val="en-IL" w:eastAsia="en-IL"/>
-                <w14:ligatures w14:val="none"/>
-              </w:rPr>
-            </w:pPr>
-            <w:r>
-              <w:rPr>
-                <w:rFonts w:ascii="MS Shell Dlg 2" w:eastAsia="Times New Roman" w:hAnsi="MS Shell Dlg 2" w:cs="MS Shell Dlg 2"/>
-                <w:kern w:val="0"/>
-                <w:sz w:val="20"/>
-                <w:szCs w:val="20"/>
-                <w:lang w:val="en-IL" w:eastAsia="en-IL"/>
-                <w14:ligatures w14:val="none"/>
-              </w:rPr>
-              <w:t>5</w:t>
-            </w:r>
-          </w:p>
-        </w:tc>
-        <w:tc>
-          <w:tcPr>
-            <w:tcW w:w="0" w:type="auto"/>
-            <w:tcBorders>
-              <w:top w:val="outset" w:sz="6" w:space="0" w:color="auto"/>
-              <w:left w:val="outset" w:sz="6" w:space="0" w:color="auto"/>
-              <w:bottom w:val="outset" w:sz="6" w:space="0" w:color="auto"/>
-              <w:right w:val="outset" w:sz="6" w:space="0" w:color="auto"/>
-            </w:tcBorders>
-            <w:shd w:val="clear" w:color="auto" w:fill="auto"/>
-            <w:vAlign w:val="center"/>
-            <w:hideMark/>
-          </w:tcPr>
-          <w:p>
-            <w:pPr>
-              <w:spacing w:after="0" w:line="240" w:lineRule="auto"/>
-              <w:rPr>
-                <w:rFonts w:ascii="MS Shell Dlg 2" w:eastAsia="Times New Roman" w:hAnsi="MS Shell Dlg 2" w:cs="MS Shell Dlg 2"/>
-                <w:kern w:val="0"/>
-                <w:sz w:val="20"/>
-                <w:szCs w:val="20"/>
-                <w:lang w:val="en-IL" w:eastAsia="en-IL"/>
-                <w14:ligatures w14:val="none"/>
-              </w:rPr>
-            </w:pPr>
-            <w:r>
-              <w:rPr>
-                <w:rFonts w:ascii="MS Shell Dlg 2" w:eastAsia="Times New Roman" w:hAnsi="MS Shell Dlg 2" w:cs="MS Shell Dlg 2"/>
-                <w:kern w:val="0"/>
-                <w:sz w:val="20"/>
-                <w:szCs w:val="20"/>
-                <w:lang w:val="en-IL" w:eastAsia="en-IL"/>
-                <w14:ligatures w14:val="none"/>
-              </w:rPr>
-              <w:t>Emily</w:t>
-            </w:r>
-          </w:p>
-        </w:tc>
-      </w:tr>
-      <w:tr>
-        <w:trPr>
-          <w:tblCellSpacing w:w="0" w:type="dxa"/>
-        </w:trPr>
-        <w:tc>
-          <w:tcPr>
-            <w:tcW w:w="0" w:type="auto"/>
-            <w:tcBorders>
-              <w:top w:val="outset" w:sz="6" w:space="0" w:color="auto"/>
-              <w:left w:val="outset" w:sz="6" w:space="0" w:color="auto"/>
-              <w:bottom w:val="outset" w:sz="6" w:space="0" w:color="auto"/>
-              <w:right w:val="outset" w:sz="6" w:space="0" w:color="auto"/>
-            </w:tcBorders>
-            <w:shd w:val="clear" w:color="auto" w:fill="auto"/>
-            <w:vAlign w:val="center"/>
-            <w:hideMark/>
-          </w:tcPr>
-          <w:p>
-            <w:pPr>
-              <w:spacing w:after="0" w:line="240" w:lineRule="auto"/>
-              <w:jc w:val="right"/>
-              <w:rPr>
-                <w:rFonts w:ascii="MS Shell Dlg 2" w:eastAsia="Times New Roman" w:hAnsi="MS Shell Dlg 2" w:cs="MS Shell Dlg 2"/>
-                <w:kern w:val="0"/>
-                <w:sz w:val="20"/>
-                <w:szCs w:val="20"/>
-                <w:lang w:val="en-IL" w:eastAsia="en-IL"/>
-                <w14:ligatures w14:val="none"/>
-              </w:rPr>
-            </w:pPr>
-            <w:r>
-              <w:rPr>
-                <w:rFonts w:ascii="MS Shell Dlg 2" w:eastAsia="Times New Roman" w:hAnsi="MS Shell Dlg 2" w:cs="MS Shell Dlg 2"/>
-                <w:kern w:val="0"/>
-                <w:sz w:val="20"/>
-                <w:szCs w:val="20"/>
-                <w:lang w:val="en-IL" w:eastAsia="en-IL"/>
-                <w14:ligatures w14:val="none"/>
-              </w:rPr>
-              <w:t>6</w:t>
-            </w:r>
-          </w:p>
-        </w:tc>
-        <w:tc>
-          <w:tcPr>
-            <w:tcW w:w="0" w:type="auto"/>
-            <w:tcBorders>
-              <w:top w:val="outset" w:sz="6" w:space="0" w:color="auto"/>
-              <w:left w:val="outset" w:sz="6" w:space="0" w:color="auto"/>
-              <w:bottom w:val="outset" w:sz="6" w:space="0" w:color="auto"/>
-              <w:right w:val="outset" w:sz="6" w:space="0" w:color="auto"/>
-            </w:tcBorders>
-            <w:shd w:val="clear" w:color="auto" w:fill="auto"/>
-            <w:vAlign w:val="center"/>
-            <w:hideMark/>
-          </w:tcPr>
-          <w:p>
-            <w:pPr>
-              <w:spacing w:after="0" w:line="240" w:lineRule="auto"/>
-              <w:rPr>
-                <w:rFonts w:ascii="MS Shell Dlg 2" w:eastAsia="Times New Roman" w:hAnsi="MS Shell Dlg 2" w:cs="MS Shell Dlg 2"/>
-                <w:kern w:val="0"/>
-                <w:sz w:val="20"/>
-                <w:szCs w:val="20"/>
-                <w:lang w:val="en-IL" w:eastAsia="en-IL"/>
-                <w14:ligatures w14:val="none"/>
-              </w:rPr>
-            </w:pPr>
-            <w:r>
-              <w:rPr>
-                <w:rFonts w:ascii="MS Shell Dlg 2" w:eastAsia="Times New Roman" w:hAnsi="MS Shell Dlg 2" w:cs="MS Shell Dlg 2"/>
-                <w:kern w:val="0"/>
-                <w:sz w:val="20"/>
-                <w:szCs w:val="20"/>
-                <w:lang w:val="en-IL" w:eastAsia="en-IL"/>
-                <w14:ligatures w14:val="none"/>
-              </w:rPr>
-              <w:t>Francis</w:t>
-            </w:r>
-          </w:p>
-        </w:tc>
-      </w:tr>
-      <w:tr>
-        <w:trPr>
-          <w:tblCellSpacing w:w="0" w:type="dxa"/>
-        </w:trPr>
-        <w:tc>
-          <w:tcPr>
-            <w:tcW w:w="0" w:type="auto"/>
-            <w:tcBorders>
-              <w:top w:val="outset" w:sz="6" w:space="0" w:color="auto"/>
-              <w:left w:val="outset" w:sz="6" w:space="0" w:color="auto"/>
-              <w:bottom w:val="outset" w:sz="6" w:space="0" w:color="auto"/>
-              <w:right w:val="outset" w:sz="6" w:space="0" w:color="auto"/>
-            </w:tcBorders>
-            <w:shd w:val="clear" w:color="auto" w:fill="auto"/>
-            <w:vAlign w:val="center"/>
-            <w:hideMark/>
-          </w:tcPr>
-          <w:p>
-            <w:pPr>
-              <w:spacing w:after="0" w:line="240" w:lineRule="auto"/>
-              <w:jc w:val="right"/>
-              <w:rPr>
-                <w:rFonts w:ascii="MS Shell Dlg 2" w:eastAsia="Times New Roman" w:hAnsi="MS Shell Dlg 2" w:cs="MS Shell Dlg 2"/>
-                <w:kern w:val="0"/>
-                <w:sz w:val="20"/>
-                <w:szCs w:val="20"/>
-                <w:lang w:val="en-IL" w:eastAsia="en-IL"/>
-                <w14:ligatures w14:val="none"/>
-              </w:rPr>
-            </w:pPr>
-            <w:r>
-              <w:rPr>
-                <w:rFonts w:ascii="MS Shell Dlg 2" w:eastAsia="Times New Roman" w:hAnsi="MS Shell Dlg 2" w:cs="MS Shell Dlg 2"/>
-                <w:kern w:val="0"/>
-                <w:sz w:val="20"/>
-                <w:szCs w:val="20"/>
-                <w:lang w:val="en-IL" w:eastAsia="en-IL"/>
-                <w14:ligatures w14:val="none"/>
-              </w:rPr>
-              <w:t>7</w:t>
-            </w:r>
-          </w:p>
-        </w:tc>
-        <w:tc>
-          <w:tcPr>
-            <w:tcW w:w="0" w:type="auto"/>
-            <w:tcBorders>
-              <w:top w:val="outset" w:sz="6" w:space="0" w:color="auto"/>
-              <w:left w:val="outset" w:sz="6" w:space="0" w:color="auto"/>
-              <w:bottom w:val="outset" w:sz="6" w:space="0" w:color="auto"/>
-              <w:right w:val="outset" w:sz="6" w:space="0" w:color="auto"/>
-            </w:tcBorders>
-            <w:shd w:val="clear" w:color="auto" w:fill="auto"/>
-            <w:vAlign w:val="center"/>
-            <w:hideMark/>
-          </w:tcPr>
-          <w:p>
-            <w:pPr>
-              <w:spacing w:after="0" w:line="240" w:lineRule="auto"/>
-              <w:rPr>
-                <w:rFonts w:ascii="MS Shell Dlg 2" w:eastAsia="Times New Roman" w:hAnsi="MS Shell Dlg 2" w:cs="MS Shell Dlg 2"/>
-                <w:kern w:val="0"/>
-                <w:sz w:val="20"/>
-                <w:szCs w:val="20"/>
-                <w:lang w:val="en-IL" w:eastAsia="en-IL"/>
-                <w14:ligatures w14:val="none"/>
-              </w:rPr>
-            </w:pPr>
-            <w:r>
-              <w:rPr>
-                <w:rFonts w:ascii="MS Shell Dlg 2" w:eastAsia="Times New Roman" w:hAnsi="MS Shell Dlg 2" w:cs="MS Shell Dlg 2"/>
-                <w:kern w:val="0"/>
-                <w:sz w:val="20"/>
-                <w:szCs w:val="20"/>
-                <w:lang w:val="en-IL" w:eastAsia="en-IL"/>
-                <w14:ligatures w14:val="none"/>
-              </w:rPr>
-              <w:t>George</w:t>
-            </w:r>
-          </w:p>
-        </w:tc>
-      </w:tr>
-      <w:tr>
-        <w:trPr>
-          <w:tblCellSpacing w:w="0" w:type="dxa"/>
-        </w:trPr>
-        <w:tc>
-          <w:tcPr>
-            <w:tcW w:w="0" w:type="auto"/>
-            <w:tcBorders>
-              <w:top w:val="outset" w:sz="6" w:space="0" w:color="auto"/>
-              <w:left w:val="outset" w:sz="6" w:space="0" w:color="auto"/>
-              <w:bottom w:val="outset" w:sz="6" w:space="0" w:color="auto"/>
-              <w:right w:val="outset" w:sz="6" w:space="0" w:color="auto"/>
-            </w:tcBorders>
-            <w:shd w:val="clear" w:color="auto" w:fill="auto"/>
-            <w:vAlign w:val="center"/>
-            <w:hideMark/>
-          </w:tcPr>
-          <w:p>
-            <w:pPr>
-              <w:spacing w:after="0" w:line="240" w:lineRule="auto"/>
-              <w:jc w:val="right"/>
-              <w:rPr>
-                <w:rFonts w:ascii="MS Shell Dlg 2" w:eastAsia="Times New Roman" w:hAnsi="MS Shell Dlg 2" w:cs="MS Shell Dlg 2"/>
-                <w:kern w:val="0"/>
-                <w:sz w:val="20"/>
-                <w:szCs w:val="20"/>
-                <w:lang w:val="en-IL" w:eastAsia="en-IL"/>
-                <w14:ligatures w14:val="none"/>
-              </w:rPr>
-            </w:pPr>
-            <w:r>
-              <w:rPr>
-                <w:rFonts w:ascii="MS Shell Dlg 2" w:eastAsia="Times New Roman" w:hAnsi="MS Shell Dlg 2" w:cs="MS Shell Dlg 2"/>
-                <w:kern w:val="0"/>
-                <w:sz w:val="20"/>
-                <w:szCs w:val="20"/>
-                <w:lang w:val="en-IL" w:eastAsia="en-IL"/>
-                <w14:ligatures w14:val="none"/>
-              </w:rPr>
-              <w:t>8</w:t>
-            </w:r>
-          </w:p>
-        </w:tc>
-        <w:tc>
-          <w:tcPr>
-            <w:tcW w:w="0" w:type="auto"/>
-            <w:tcBorders>
-              <w:top w:val="outset" w:sz="6" w:space="0" w:color="auto"/>
-              <w:left w:val="outset" w:sz="6" w:space="0" w:color="auto"/>
-              <w:bottom w:val="outset" w:sz="6" w:space="0" w:color="auto"/>
-              <w:right w:val="outset" w:sz="6" w:space="0" w:color="auto"/>
-            </w:tcBorders>
-            <w:shd w:val="clear" w:color="auto" w:fill="auto"/>
-            <w:vAlign w:val="center"/>
-            <w:hideMark/>
-          </w:tcPr>
-          <w:p>
-            <w:pPr>
-              <w:spacing w:after="0" w:line="240" w:lineRule="auto"/>
-              <w:rPr>
-                <w:rFonts w:ascii="MS Shell Dlg 2" w:eastAsia="Times New Roman" w:hAnsi="MS Shell Dlg 2" w:cs="MS Shell Dlg 2"/>
-                <w:kern w:val="0"/>
-                <w:sz w:val="20"/>
-                <w:szCs w:val="20"/>
-                <w:lang w:val="en-IL" w:eastAsia="en-IL"/>
-                <w14:ligatures w14:val="none"/>
-              </w:rPr>
-            </w:pPr>
-            <w:r>
-              <w:rPr>
-                <w:rFonts w:ascii="MS Shell Dlg 2" w:eastAsia="Times New Roman" w:hAnsi="MS Shell Dlg 2" w:cs="MS Shell Dlg 2"/>
-                <w:kern w:val="0"/>
-                <w:sz w:val="20"/>
-                <w:szCs w:val="20"/>
-                <w:lang w:val="en-IL" w:eastAsia="en-IL"/>
-                <w14:ligatures w14:val="none"/>
-              </w:rPr>
-              <w:t>Hanna</w:t>
-            </w:r>
-          </w:p>
-        </w:tc>
-      </w:tr>
-      <w:tr>
-        <w:trPr>
-          <w:tblCellSpacing w:w="0" w:type="dxa"/>
-        </w:trPr>
-        <w:tc>
-          <w:tcPr>
-            <w:tcW w:w="0" w:type="auto"/>
-            <w:tcBorders>
-              <w:top w:val="outset" w:sz="6" w:space="0" w:color="auto"/>
-              <w:left w:val="outset" w:sz="6" w:space="0" w:color="auto"/>
-              <w:bottom w:val="outset" w:sz="6" w:space="0" w:color="auto"/>
-              <w:right w:val="outset" w:sz="6" w:space="0" w:color="auto"/>
-            </w:tcBorders>
-            <w:shd w:val="clear" w:color="auto" w:fill="auto"/>
-            <w:vAlign w:val="center"/>
-            <w:hideMark/>
-          </w:tcPr>
-          <w:p>
-            <w:pPr>
-              <w:spacing w:after="0" w:line="240" w:lineRule="auto"/>
-              <w:jc w:val="right"/>
-              <w:rPr>
-                <w:rFonts w:ascii="MS Shell Dlg 2" w:eastAsia="Times New Roman" w:hAnsi="MS Shell Dlg 2" w:cs="MS Shell Dlg 2"/>
-                <w:kern w:val="0"/>
-                <w:sz w:val="20"/>
-                <w:szCs w:val="20"/>
-                <w:lang w:val="en-IL" w:eastAsia="en-IL"/>
-                <w14:ligatures w14:val="none"/>
-              </w:rPr>
-            </w:pPr>
-            <w:r>
-              <w:rPr>
-                <w:rFonts w:ascii="MS Shell Dlg 2" w:eastAsia="Times New Roman" w:hAnsi="MS Shell Dlg 2" w:cs="MS Shell Dlg 2"/>
-                <w:kern w:val="0"/>
-                <w:sz w:val="20"/>
-                <w:szCs w:val="20"/>
-                <w:lang w:val="en-IL" w:eastAsia="en-IL"/>
-                <w14:ligatures w14:val="none"/>
-              </w:rPr>
-              <w:t>9</w:t>
-            </w:r>
-          </w:p>
-        </w:tc>
-        <w:tc>
-          <w:tcPr>
-            <w:tcW w:w="0" w:type="auto"/>
-            <w:tcBorders>
-              <w:top w:val="outset" w:sz="6" w:space="0" w:color="auto"/>
-              <w:left w:val="outset" w:sz="6" w:space="0" w:color="auto"/>
-              <w:bottom w:val="outset" w:sz="6" w:space="0" w:color="auto"/>
-              <w:right w:val="outset" w:sz="6" w:space="0" w:color="auto"/>
-            </w:tcBorders>
-            <w:shd w:val="clear" w:color="auto" w:fill="auto"/>
-            <w:vAlign w:val="center"/>
-            <w:hideMark/>
-          </w:tcPr>
-          <w:p>
-            <w:pPr>
-              <w:spacing w:after="0" w:line="240" w:lineRule="auto"/>
-              <w:rPr>
-                <w:rFonts w:ascii="MS Shell Dlg 2" w:eastAsia="Times New Roman" w:hAnsi="MS Shell Dlg 2" w:cs="MS Shell Dlg 2"/>
-                <w:kern w:val="0"/>
-                <w:sz w:val="20"/>
-                <w:szCs w:val="20"/>
-                <w:lang w:val="en-IL" w:eastAsia="en-IL"/>
-                <w14:ligatures w14:val="none"/>
-              </w:rPr>
-            </w:pPr>
-            <w:r>
-              <w:rPr>
-                <w:rFonts w:ascii="MS Shell Dlg 2" w:eastAsia="Times New Roman" w:hAnsi="MS Shell Dlg 2" w:cs="MS Shell Dlg 2"/>
-                <w:kern w:val="0"/>
-                <w:sz w:val="20"/>
-                <w:szCs w:val="20"/>
-                <w:lang w:val="en-IL" w:eastAsia="en-IL"/>
-                <w14:ligatures w14:val="none"/>
-              </w:rPr>
-              <w:t>Ian</w:t>
-            </w:r>
-          </w:p>
-        </w:tc>
-      </w:tr>
-      <w:tr>
-        <w:trPr>
-          <w:tblCellSpacing w:w="0" w:type="dxa"/>
-        </w:trPr>
-        <w:tc>
-          <w:tcPr>
-            <w:tcW w:w="0" w:type="auto"/>
-            <w:tcBorders>
-              <w:top w:val="outset" w:sz="6" w:space="0" w:color="auto"/>
-              <w:left w:val="outset" w:sz="6" w:space="0" w:color="auto"/>
-              <w:bottom w:val="outset" w:sz="6" w:space="0" w:color="auto"/>
-              <w:right w:val="outset" w:sz="6" w:space="0" w:color="auto"/>
-            </w:tcBorders>
-            <w:shd w:val="clear" w:color="auto" w:fill="auto"/>
-            <w:vAlign w:val="center"/>
-            <w:hideMark/>
-          </w:tcPr>
-          <w:p>
-            <w:pPr>
-              <w:spacing w:after="0" w:line="240" w:lineRule="auto"/>
-              <w:jc w:val="right"/>
-              <w:rPr>
-                <w:rFonts w:ascii="MS Shell Dlg 2" w:eastAsia="Times New Roman" w:hAnsi="MS Shell Dlg 2" w:cs="MS Shell Dlg 2"/>
-                <w:kern w:val="0"/>
-                <w:sz w:val="20"/>
-                <w:szCs w:val="20"/>
-                <w:lang w:val="en-IL" w:eastAsia="en-IL"/>
-                <w14:ligatures w14:val="none"/>
-              </w:rPr>
-            </w:pPr>
-            <w:r>
-              <w:rPr>
-                <w:rFonts w:ascii="MS Shell Dlg 2" w:eastAsia="Times New Roman" w:hAnsi="MS Shell Dlg 2" w:cs="MS Shell Dlg 2"/>
-                <w:kern w:val="0"/>
-                <w:sz w:val="20"/>
-                <w:szCs w:val="20"/>
-                <w:lang w:val="en-IL" w:eastAsia="en-IL"/>
-                <w14:ligatures w14:val="none"/>
-              </w:rPr>
-              <w:t>10</w:t>
-            </w:r>
-          </w:p>
-        </w:tc>
-        <w:tc>
-          <w:tcPr>
-            <w:tcW w:w="0" w:type="auto"/>
-            <w:tcBorders>
-              <w:top w:val="outset" w:sz="6" w:space="0" w:color="auto"/>
-              <w:left w:val="outset" w:sz="6" w:space="0" w:color="auto"/>
-              <w:bottom w:val="outset" w:sz="6" w:space="0" w:color="auto"/>
-              <w:right w:val="outset" w:sz="6" w:space="0" w:color="auto"/>
-            </w:tcBorders>
-            <w:shd w:val="clear" w:color="auto" w:fill="auto"/>
-            <w:vAlign w:val="center"/>
-            <w:hideMark/>
-          </w:tcPr>
-          <w:p>
-            <w:pPr>
-              <w:spacing w:after="0" w:line="240" w:lineRule="auto"/>
-              <w:rPr>
-                <w:rFonts w:ascii="MS Shell Dlg 2" w:eastAsia="Times New Roman" w:hAnsi="MS Shell Dlg 2" w:cs="MS Shell Dlg 2"/>
-                <w:kern w:val="0"/>
-                <w:sz w:val="20"/>
-                <w:szCs w:val="20"/>
-                <w:lang w:val="en-IL" w:eastAsia="en-IL"/>
-                <w14:ligatures w14:val="none"/>
-              </w:rPr>
-            </w:pPr>
-            <w:r>
-              <w:rPr>
-                <w:rFonts w:ascii="MS Shell Dlg 2" w:eastAsia="Times New Roman" w:hAnsi="MS Shell Dlg 2" w:cs="MS Shell Dlg 2"/>
-                <w:kern w:val="0"/>
-                <w:sz w:val="20"/>
-                <w:szCs w:val="20"/>
-                <w:lang w:val="en-IL" w:eastAsia="en-IL"/>
-                <w14:ligatures w14:val="none"/>
-              </w:rPr>
-              <w:t>John</w:t>
-            </w:r>
-          </w:p>
-        </w:tc>
-      </w:tr>
-      <w:tr>
-        <w:trPr>
-          <w:tblCellSpacing w:w="0" w:type="dxa"/>
-        </w:trPr>
-        <w:tc>
-          <w:tcPr>
-            <w:tcW w:w="0" w:type="auto"/>
-            <w:tcBorders>
-              <w:top w:val="outset" w:sz="6" w:space="0" w:color="auto"/>
-              <w:left w:val="outset" w:sz="6" w:space="0" w:color="auto"/>
-              <w:bottom w:val="outset" w:sz="6" w:space="0" w:color="auto"/>
-              <w:right w:val="outset" w:sz="6" w:space="0" w:color="auto"/>
-            </w:tcBorders>
-            <w:shd w:val="clear" w:color="auto" w:fill="auto"/>
-            <w:vAlign w:val="center"/>
-            <w:hideMark/>
-          </w:tcPr>
-          <w:p>
-            <w:pPr>
-              <w:spacing w:after="0" w:line="240" w:lineRule="auto"/>
-              <w:jc w:val="right"/>
-              <w:rPr>
-                <w:rFonts w:ascii="MS Shell Dlg 2" w:eastAsia="Times New Roman" w:hAnsi="MS Shell Dlg 2" w:cs="MS Shell Dlg 2"/>
-                <w:kern w:val="0"/>
-                <w:sz w:val="20"/>
-                <w:szCs w:val="20"/>
-                <w:lang w:val="en-IL" w:eastAsia="en-IL"/>
-                <w14:ligatures w14:val="none"/>
-              </w:rPr>
-            </w:pPr>
-            <w:r>
-              <w:rPr>
-                <w:rFonts w:ascii="MS Shell Dlg 2" w:eastAsia="Times New Roman" w:hAnsi="MS Shell Dlg 2" w:cs="MS Shell Dlg 2"/>
-                <w:kern w:val="0"/>
-                <w:sz w:val="20"/>
-                <w:szCs w:val="20"/>
-                <w:lang w:val="en-IL" w:eastAsia="en-IL"/>
-                <w14:ligatures w14:val="none"/>
-              </w:rPr>
-              <w:t>11</w:t>
-            </w:r>
-          </w:p>
-        </w:tc>
-        <w:tc>
-          <w:tcPr>
-            <w:tcW w:w="0" w:type="auto"/>
-            <w:tcBorders>
-              <w:top w:val="outset" w:sz="6" w:space="0" w:color="auto"/>
-              <w:left w:val="outset" w:sz="6" w:space="0" w:color="auto"/>
-              <w:bottom w:val="outset" w:sz="6" w:space="0" w:color="auto"/>
-              <w:right w:val="outset" w:sz="6" w:space="0" w:color="auto"/>
-            </w:tcBorders>
-            <w:shd w:val="clear" w:color="auto" w:fill="auto"/>
-            <w:vAlign w:val="center"/>
-            <w:hideMark/>
-          </w:tcPr>
-          <w:p>
-            <w:pPr>
-              <w:spacing w:after="0" w:line="240" w:lineRule="auto"/>
-              <w:rPr>
-                <w:rFonts w:ascii="MS Shell Dlg 2" w:eastAsia="Times New Roman" w:hAnsi="MS Shell Dlg 2" w:cs="MS Shell Dlg 2"/>
-                <w:kern w:val="0"/>
-                <w:sz w:val="20"/>
-                <w:szCs w:val="20"/>
-                <w:lang w:val="en-IL" w:eastAsia="en-IL"/>
-                <w14:ligatures w14:val="none"/>
-              </w:rPr>
-            </w:pPr>
-            <w:r>
-              <w:rPr>
-                <w:rFonts w:ascii="MS Shell Dlg 2" w:eastAsia="Times New Roman" w:hAnsi="MS Shell Dlg 2" w:cs="MS Shell Dlg 2"/>
-                <w:kern w:val="0"/>
-                <w:sz w:val="20"/>
-                <w:szCs w:val="20"/>
-                <w:lang w:val="en-IL" w:eastAsia="en-IL"/>
-                <w14:ligatures w14:val="none"/>
-              </w:rPr>
-              <w:t>Kelly</w:t>
-            </w:r>
-          </w:p>
-        </w:tc>
-      </w:tr>
-      <w:tr>
-        <w:trPr>
-          <w:tblCellSpacing w:w="0" w:type="dxa"/>
-        </w:trPr>
-        <w:tc>
-          <w:tcPr>
-            <w:tcW w:w="0" w:type="auto"/>
-            <w:tcBorders>
-              <w:top w:val="outset" w:sz="6" w:space="0" w:color="auto"/>
-              <w:left w:val="outset" w:sz="6" w:space="0" w:color="auto"/>
-              <w:bottom w:val="outset" w:sz="6" w:space="0" w:color="auto"/>
-              <w:right w:val="outset" w:sz="6" w:space="0" w:color="auto"/>
-            </w:tcBorders>
-            <w:shd w:val="clear" w:color="auto" w:fill="auto"/>
-            <w:vAlign w:val="center"/>
-            <w:hideMark/>
-          </w:tcPr>
-          <w:p>
-            <w:pPr>
-              <w:spacing w:after="0" w:line="240" w:lineRule="auto"/>
-              <w:jc w:val="right"/>
-              <w:rPr>
-                <w:rFonts w:ascii="MS Shell Dlg 2" w:eastAsia="Times New Roman" w:hAnsi="MS Shell Dlg 2" w:cs="MS Shell Dlg 2"/>
-                <w:kern w:val="0"/>
-                <w:sz w:val="20"/>
-                <w:szCs w:val="20"/>
-                <w:lang w:val="en-IL" w:eastAsia="en-IL"/>
-                <w14:ligatures w14:val="none"/>
-              </w:rPr>
-            </w:pPr>
-            <w:r>
-              <w:rPr>
-                <w:rFonts w:ascii="MS Shell Dlg 2" w:eastAsia="Times New Roman" w:hAnsi="MS Shell Dlg 2" w:cs="MS Shell Dlg 2"/>
-                <w:kern w:val="0"/>
-                <w:sz w:val="20"/>
-                <w:szCs w:val="20"/>
-                <w:lang w:val="en-IL" w:eastAsia="en-IL"/>
-                <w14:ligatures w14:val="none"/>
-              </w:rPr>
-              <w:t>12</w:t>
-            </w:r>
-          </w:p>
-        </w:tc>
-        <w:tc>
-          <w:tcPr>
-            <w:tcW w:w="0" w:type="auto"/>
-            <w:tcBorders>
-              <w:top w:val="outset" w:sz="6" w:space="0" w:color="auto"/>
-              <w:left w:val="outset" w:sz="6" w:space="0" w:color="auto"/>
-              <w:bottom w:val="outset" w:sz="6" w:space="0" w:color="auto"/>
-              <w:right w:val="outset" w:sz="6" w:space="0" w:color="auto"/>
-            </w:tcBorders>
-            <w:shd w:val="clear" w:color="auto" w:fill="auto"/>
-            <w:vAlign w:val="center"/>
-            <w:hideMark/>
-          </w:tcPr>
-          <w:p>
-            <w:pPr>
-              <w:spacing w:after="0" w:line="240" w:lineRule="auto"/>
-              <w:rPr>
-                <w:rFonts w:ascii="MS Shell Dlg 2" w:eastAsia="Times New Roman" w:hAnsi="MS Shell Dlg 2" w:cs="MS Shell Dlg 2"/>
-                <w:kern w:val="0"/>
-                <w:sz w:val="20"/>
-                <w:szCs w:val="20"/>
-                <w:lang w:val="en-IL" w:eastAsia="en-IL"/>
-                <w14:ligatures w14:val="none"/>
-              </w:rPr>
-            </w:pPr>
-            <w:r>
-              <w:rPr>
-                <w:rFonts w:ascii="MS Shell Dlg 2" w:eastAsia="Times New Roman" w:hAnsi="MS Shell Dlg 2" w:cs="MS Shell Dlg 2"/>
-                <w:kern w:val="0"/>
-                <w:sz w:val="20"/>
-                <w:szCs w:val="20"/>
-                <w:lang w:val="en-IL" w:eastAsia="en-IL"/>
-                <w14:ligatures w14:val="none"/>
-              </w:rPr>
-              <w:t>Louis</w:t>
-            </w:r>
-          </w:p>
-        </w:tc>
-      </w:tr>
-      <w:tr>
-        <w:trPr>
-          <w:tblCellSpacing w:w="0" w:type="dxa"/>
-        </w:trPr>
-        <w:tc>
-          <w:tcPr>
-            <w:tcW w:w="0" w:type="auto"/>
-            <w:tcBorders>
-              <w:top w:val="outset" w:sz="6" w:space="0" w:color="auto"/>
-              <w:left w:val="outset" w:sz="6" w:space="0" w:color="auto"/>
-              <w:bottom w:val="outset" w:sz="6" w:space="0" w:color="auto"/>
-              <w:right w:val="outset" w:sz="6" w:space="0" w:color="auto"/>
-            </w:tcBorders>
-            <w:shd w:val="clear" w:color="auto" w:fill="auto"/>
-            <w:vAlign w:val="center"/>
-            <w:hideMark/>
-          </w:tcPr>
-          <w:p>
-            <w:pPr>
-              <w:spacing w:after="0" w:line="240" w:lineRule="auto"/>
-              <w:jc w:val="right"/>
-              <w:rPr>
-                <w:rFonts w:ascii="MS Shell Dlg 2" w:eastAsia="Times New Roman" w:hAnsi="MS Shell Dlg 2" w:cs="MS Shell Dlg 2"/>
-                <w:kern w:val="0"/>
-                <w:sz w:val="20"/>
-                <w:szCs w:val="20"/>
-                <w:lang w:val="en-IL" w:eastAsia="en-IL"/>
-                <w14:ligatures w14:val="none"/>
-              </w:rPr>
-            </w:pPr>
-            <w:r>
-              <w:rPr>
-                <w:rFonts w:ascii="MS Shell Dlg 2" w:eastAsia="Times New Roman" w:hAnsi="MS Shell Dlg 2" w:cs="MS Shell Dlg 2"/>
-                <w:kern w:val="0"/>
-                <w:sz w:val="20"/>
-                <w:szCs w:val="20"/>
-                <w:lang w:val="en-IL" w:eastAsia="en-IL"/>
-                <w14:ligatures w14:val="none"/>
-              </w:rPr>
-              <w:t>13</w:t>
-            </w:r>
-          </w:p>
-        </w:tc>
-        <w:tc>
-          <w:tcPr>
-            <w:tcW w:w="0" w:type="auto"/>
-            <w:tcBorders>
-              <w:top w:val="outset" w:sz="6" w:space="0" w:color="auto"/>
-              <w:left w:val="outset" w:sz="6" w:space="0" w:color="auto"/>
-              <w:bottom w:val="outset" w:sz="6" w:space="0" w:color="auto"/>
-              <w:right w:val="outset" w:sz="6" w:space="0" w:color="auto"/>
-            </w:tcBorders>
-            <w:shd w:val="clear" w:color="auto" w:fill="auto"/>
-            <w:vAlign w:val="center"/>
-            <w:hideMark/>
-          </w:tcPr>
-          <w:p>
-            <w:pPr>
-              <w:spacing w:after="0" w:line="240" w:lineRule="auto"/>
-              <w:rPr>
-                <w:rFonts w:ascii="MS Shell Dlg 2" w:eastAsia="Times New Roman" w:hAnsi="MS Shell Dlg 2" w:cs="MS Shell Dlg 2"/>
-                <w:kern w:val="0"/>
-                <w:sz w:val="20"/>
-                <w:szCs w:val="20"/>
-                <w:lang w:val="en-IL" w:eastAsia="en-IL"/>
-                <w14:ligatures w14:val="none"/>
-              </w:rPr>
-            </w:pPr>
-            <w:r>
-              <w:rPr>
-                <w:rFonts w:ascii="MS Shell Dlg 2" w:eastAsia="Times New Roman" w:hAnsi="MS Shell Dlg 2" w:cs="MS Shell Dlg 2"/>
-                <w:kern w:val="0"/>
-                <w:sz w:val="20"/>
-                <w:szCs w:val="20"/>
-                <w:lang w:val="en-IL" w:eastAsia="en-IL"/>
-                <w14:ligatures w14:val="none"/>
-              </w:rPr>
-              <w:t>Margo</w:t>
-            </w:r>
-          </w:p>
-        </w:tc>
-      </w:tr>
-      <w:tr>
-        <w:trPr>
-          <w:tblCellSpacing w:w="0" w:type="dxa"/>
-        </w:trPr>
-        <w:tc>
-          <w:tcPr>
-            <w:tcW w:w="0" w:type="auto"/>
-            <w:tcBorders>
-              <w:top w:val="outset" w:sz="6" w:space="0" w:color="auto"/>
-              <w:left w:val="outset" w:sz="6" w:space="0" w:color="auto"/>
-              <w:bottom w:val="outset" w:sz="6" w:space="0" w:color="auto"/>
-              <w:right w:val="outset" w:sz="6" w:space="0" w:color="auto"/>
-            </w:tcBorders>
-            <w:shd w:val="clear" w:color="auto" w:fill="auto"/>
-            <w:vAlign w:val="center"/>
-            <w:hideMark/>
-          </w:tcPr>
-          <w:p>
-            <w:pPr>
-              <w:spacing w:after="0" w:line="240" w:lineRule="auto"/>
-              <w:jc w:val="right"/>
-              <w:rPr>
-                <w:rFonts w:ascii="MS Shell Dlg 2" w:eastAsia="Times New Roman" w:hAnsi="MS Shell Dlg 2" w:cs="MS Shell Dlg 2"/>
-                <w:kern w:val="0"/>
-                <w:sz w:val="20"/>
-                <w:szCs w:val="20"/>
-                <w:lang w:val="en-IL" w:eastAsia="en-IL"/>
-                <w14:ligatures w14:val="none"/>
-              </w:rPr>
-            </w:pPr>
-            <w:r>
-              <w:rPr>
-                <w:rFonts w:ascii="MS Shell Dlg 2" w:eastAsia="Times New Roman" w:hAnsi="MS Shell Dlg 2" w:cs="MS Shell Dlg 2"/>
-                <w:kern w:val="0"/>
-                <w:sz w:val="20"/>
-                <w:szCs w:val="20"/>
-                <w:lang w:val="en-IL" w:eastAsia="en-IL"/>
-                <w14:ligatures w14:val="none"/>
-              </w:rPr>
-              <w:t>14</w:t>
-            </w:r>
-          </w:p>
-        </w:tc>
-        <w:tc>
-          <w:tcPr>
-            <w:tcW w:w="0" w:type="auto"/>
-            <w:tcBorders>
-              <w:top w:val="outset" w:sz="6" w:space="0" w:color="auto"/>
-              <w:left w:val="outset" w:sz="6" w:space="0" w:color="auto"/>
-              <w:bottom w:val="outset" w:sz="6" w:space="0" w:color="auto"/>
-              <w:right w:val="outset" w:sz="6" w:space="0" w:color="auto"/>
-            </w:tcBorders>
-            <w:shd w:val="clear" w:color="auto" w:fill="auto"/>
-            <w:vAlign w:val="center"/>
-            <w:hideMark/>
-          </w:tcPr>
-          <w:p>
-            <w:pPr>
-              <w:spacing w:after="0" w:line="240" w:lineRule="auto"/>
-              <w:rPr>
-                <w:rFonts w:ascii="MS Shell Dlg 2" w:eastAsia="Times New Roman" w:hAnsi="MS Shell Dlg 2" w:cs="MS Shell Dlg 2"/>
-                <w:kern w:val="0"/>
-                <w:sz w:val="20"/>
-                <w:szCs w:val="20"/>
-                <w:lang w:val="en-IL" w:eastAsia="en-IL"/>
-                <w14:ligatures w14:val="none"/>
-              </w:rPr>
-            </w:pPr>
-            <w:r>
-              <w:rPr>
-                <w:rFonts w:ascii="MS Shell Dlg 2" w:eastAsia="Times New Roman" w:hAnsi="MS Shell Dlg 2" w:cs="MS Shell Dlg 2"/>
-                <w:kern w:val="0"/>
-                <w:sz w:val="20"/>
-                <w:szCs w:val="20"/>
-                <w:lang w:val="en-IL" w:eastAsia="en-IL"/>
-                <w14:ligatures w14:val="none"/>
-              </w:rPr>
-              <w:t>Nathan</w:t>
-            </w:r>
-          </w:p>
-        </w:tc>
-      </w:tr>
-      <w:tr>
-        <w:trPr>
-          <w:tblCellSpacing w:w="0" w:type="dxa"/>
-        </w:trPr>
-        <w:tc>
-          <w:tcPr>
-            <w:tcW w:w="0" w:type="auto"/>
-            <w:tcBorders>
-              <w:top w:val="outset" w:sz="6" w:space="0" w:color="auto"/>
-              <w:left w:val="outset" w:sz="6" w:space="0" w:color="auto"/>
-              <w:bottom w:val="outset" w:sz="6" w:space="0" w:color="auto"/>
-              <w:right w:val="outset" w:sz="6" w:space="0" w:color="auto"/>
-            </w:tcBorders>
-            <w:shd w:val="clear" w:color="auto" w:fill="auto"/>
-            <w:vAlign w:val="center"/>
-            <w:hideMark/>
-          </w:tcPr>
-          <w:p>
-            <w:pPr>
-              <w:spacing w:after="0" w:line="240" w:lineRule="auto"/>
-              <w:jc w:val="right"/>
-              <w:rPr>
-                <w:rFonts w:ascii="MS Shell Dlg 2" w:eastAsia="Times New Roman" w:hAnsi="MS Shell Dlg 2" w:cs="MS Shell Dlg 2"/>
-                <w:kern w:val="0"/>
-                <w:sz w:val="20"/>
-                <w:szCs w:val="20"/>
-                <w:lang w:val="en-IL" w:eastAsia="en-IL"/>
-                <w14:ligatures w14:val="none"/>
-              </w:rPr>
-            </w:pPr>
-            <w:r>
-              <w:rPr>
-                <w:rFonts w:ascii="MS Shell Dlg 2" w:eastAsia="Times New Roman" w:hAnsi="MS Shell Dlg 2" w:cs="MS Shell Dlg 2"/>
-                <w:kern w:val="0"/>
-                <w:sz w:val="20"/>
-                <w:szCs w:val="20"/>
-                <w:lang w:val="en-IL" w:eastAsia="en-IL"/>
-                <w14:ligatures w14:val="none"/>
-              </w:rPr>
-              <w:t>15</w:t>
-            </w:r>
-          </w:p>
-        </w:tc>
-        <w:tc>
-          <w:tcPr>
-            <w:tcW w:w="0" w:type="auto"/>
-            <w:tcBorders>
-              <w:top w:val="outset" w:sz="6" w:space="0" w:color="auto"/>
-              <w:left w:val="outset" w:sz="6" w:space="0" w:color="auto"/>
-              <w:bottom w:val="outset" w:sz="6" w:space="0" w:color="auto"/>
-              <w:right w:val="outset" w:sz="6" w:space="0" w:color="auto"/>
-            </w:tcBorders>
-            <w:shd w:val="clear" w:color="auto" w:fill="auto"/>
-            <w:vAlign w:val="center"/>
-            <w:hideMark/>
-          </w:tcPr>
-          <w:p>
-            <w:pPr>
-              <w:spacing w:after="0" w:line="240" w:lineRule="auto"/>
-              <w:rPr>
-                <w:rFonts w:ascii="MS Shell Dlg 2" w:eastAsia="Times New Roman" w:hAnsi="MS Shell Dlg 2" w:cs="MS Shell Dlg 2"/>
-                <w:kern w:val="0"/>
-                <w:sz w:val="20"/>
-                <w:szCs w:val="20"/>
-                <w:lang w:val="en-IL" w:eastAsia="en-IL"/>
-                <w14:ligatures w14:val="none"/>
-              </w:rPr>
-            </w:pPr>
-            <w:r>
-              <w:rPr>
-                <w:rFonts w:ascii="MS Shell Dlg 2" w:eastAsia="Times New Roman" w:hAnsi="MS Shell Dlg 2" w:cs="MS Shell Dlg 2"/>
-                <w:kern w:val="0"/>
-                <w:sz w:val="20"/>
-                <w:szCs w:val="20"/>
-                <w:lang w:val="en-IL" w:eastAsia="en-IL"/>
-                <w14:ligatures w14:val="none"/>
-              </w:rPr>
-              <w:t>Oliver</w:t>
-            </w:r>
-          </w:p>
-        </w:tc>
-      </w:tr>
-      <w:tr>
-        <w:trPr>
-          <w:tblCellSpacing w:w="0" w:type="dxa"/>
-        </w:trPr>
-        <w:tc>
-          <w:tcPr>
-            <w:tcW w:w="0" w:type="auto"/>
-            <w:tcBorders>
-              <w:top w:val="outset" w:sz="6" w:space="0" w:color="auto"/>
-              <w:left w:val="outset" w:sz="6" w:space="0" w:color="auto"/>
-              <w:bottom w:val="outset" w:sz="6" w:space="0" w:color="auto"/>
-              <w:right w:val="outset" w:sz="6" w:space="0" w:color="auto"/>
-            </w:tcBorders>
-            <w:shd w:val="clear" w:color="auto" w:fill="auto"/>
-            <w:vAlign w:val="center"/>
-            <w:hideMark/>
-          </w:tcPr>
-          <w:p>
-            <w:pPr>
-              <w:spacing w:after="0" w:line="240" w:lineRule="auto"/>
-              <w:jc w:val="right"/>
-              <w:rPr>
-                <w:rFonts w:ascii="MS Shell Dlg 2" w:eastAsia="Times New Roman" w:hAnsi="MS Shell Dlg 2" w:cs="MS Shell Dlg 2"/>
-                <w:kern w:val="0"/>
-                <w:sz w:val="20"/>
-                <w:szCs w:val="20"/>
-                <w:lang w:val="en-IL" w:eastAsia="en-IL"/>
-                <w14:ligatures w14:val="none"/>
-              </w:rPr>
-            </w:pPr>
-            <w:r>
-              <w:rPr>
-                <w:rFonts w:ascii="MS Shell Dlg 2" w:eastAsia="Times New Roman" w:hAnsi="MS Shell Dlg 2" w:cs="MS Shell Dlg 2"/>
-                <w:kern w:val="0"/>
-                <w:sz w:val="20"/>
-                <w:szCs w:val="20"/>
-                <w:lang w:val="en-IL" w:eastAsia="en-IL"/>
-                <w14:ligatures w14:val="none"/>
-              </w:rPr>
-              <w:t>22</w:t>
-            </w:r>
-          </w:p>
-        </w:tc>
-        <w:tc>
-          <w:tcPr>
-            <w:tcW w:w="0" w:type="auto"/>
-            <w:tcBorders>
-              <w:top w:val="outset" w:sz="6" w:space="0" w:color="auto"/>
-              <w:left w:val="outset" w:sz="6" w:space="0" w:color="auto"/>
-              <w:bottom w:val="outset" w:sz="6" w:space="0" w:color="auto"/>
-              <w:right w:val="outset" w:sz="6" w:space="0" w:color="auto"/>
-            </w:tcBorders>
-            <w:shd w:val="clear" w:color="auto" w:fill="auto"/>
-            <w:vAlign w:val="center"/>
-            <w:hideMark/>
-          </w:tcPr>
-          <w:p>
-            <w:pPr>
-              <w:spacing w:after="0" w:line="240" w:lineRule="auto"/>
-              <w:rPr>
-                <w:rFonts w:ascii="MS Shell Dlg 2" w:eastAsia="Times New Roman" w:hAnsi="MS Shell Dlg 2" w:cs="MS Shell Dlg 2"/>
-                <w:kern w:val="0"/>
-                <w:sz w:val="20"/>
-                <w:szCs w:val="20"/>
-                <w:lang w:val="en-IL" w:eastAsia="en-IL"/>
-                <w14:ligatures w14:val="none"/>
-              </w:rPr>
-            </w:pPr>
-            <w:r>
-              <w:rPr>
-                <w:rFonts w:ascii="MS Shell Dlg 2" w:eastAsia="Times New Roman" w:hAnsi="MS Shell Dlg 2" w:cs="MS Shell Dlg 2"/>
-                <w:kern w:val="0"/>
-                <w:sz w:val="20"/>
-                <w:szCs w:val="20"/>
-                <w:lang w:val="en-IL" w:eastAsia="en-IL"/>
-                <w14:ligatures w14:val="none"/>
-              </w:rPr>
-              <w:t>Benjy123</w:t>
-            </w:r>
-          </w:p>
-        </w:tc>
-      </w:tr>
-    </w:tbl>
-    <w:p>
-      <w:pPr>
-        <w:rPr>
-          <w:lang w:val="en-US"/>
-        </w:rPr>
-      </w:pPr>
-    </w:p>
-    <w:p>
-      <w:pPr>
-        <w:rPr>
-          <w:lang w:val="en-US"/>
-        </w:rPr>
-      </w:pPr>
-    </w:p>
-    <w:p>
-      <w:pPr>
-        <w:rPr>
-          <w:rtl/>
-          <w:lang w:val="en-US"/>
-        </w:rPr>
-      </w:pPr>
-      <w:r>
-        <w:rPr>
-          <w:lang w:val="en-US"/>
-        </w:rPr>
-        <w:t xml:space="preserve">All in the Tel Aviv branch and all in </w:t>
-      </w:r>
-      <w:r>
-        <w:rPr>
-          <w:lang w:val="en-US"/>
-        </w:rPr>
-        <w:t xml:space="preserve">4 </w:t>
-      </w:r>
-      <w:r>
-        <w:rPr>
-          <w:lang w:val="en-US"/>
-        </w:rPr>
-        <w:t xml:space="preserve">shifts one of </w:t>
-      </w:r>
-      <w:r>
-        <w:rPr>
-          <w:lang w:val="en-US"/>
-        </w:rPr>
-        <w:t>03.07.2024</w:t>
-      </w:r>
-      <w:r>
-        <w:rPr>
-          <w:lang w:val="en-US"/>
-        </w:rPr>
-        <w:t xml:space="preserve"> evening and</w:t>
-      </w:r>
-      <w:r>
-        <w:rPr>
-          <w:lang w:val="en-US"/>
-        </w:rPr>
-        <w:t xml:space="preserve"> day,</w:t>
-      </w:r>
-      <w:r>
-        <w:rPr>
-          <w:lang w:val="en-US"/>
-        </w:rPr>
-        <w:t xml:space="preserve"> </w:t>
+      <w:proofErr w:type="gramEnd"/>
+      <w:r>
+        <w:rPr>
+          <w:lang w:val="en-US"/>
+        </w:rPr>
+        <w:t xml:space="preserve"> of the day after tomorrow morning.</w:t>
+      </w:r>
+      <w:r>
+        <w:rPr>
+          <w:lang w:val="en-US"/>
+        </w:rPr>
+        <w:t xml:space="preserve">  And all are in an </w:t>
       </w:r>
       <w:proofErr w:type="spellStart"/>
-      <w:r>
-        <w:rPr>
-          <w:lang w:val="en-US"/>
-        </w:rPr>
-        <w:t>on</w:t>
+      <w:proofErr w:type="gramStart"/>
+      <w:r>
+        <w:rPr>
+          <w:lang w:val="en-US"/>
+        </w:rPr>
+        <w:t>on going</w:t>
       </w:r>
       <w:proofErr w:type="spellEnd"/>
-      <w:r>
-        <w:rPr>
-          <w:lang w:val="en-US"/>
-        </w:rPr>
-        <w:t xml:space="preserve"> </w:t>
-      </w:r>
-      <w:r>
-        <w:rPr>
-          <w:lang w:val="en-US"/>
-        </w:rPr>
-        <w:t>04.07.2024 night and 05.07.2024</w:t>
-      </w:r>
-      <w:r>
-        <w:rPr>
-          <w:lang w:val="en-US"/>
-        </w:rPr>
-        <w:t xml:space="preserve"> morning.</w:t>
-      </w:r>
-      <w:r>
-        <w:rPr>
-          <w:lang w:val="en-US"/>
-        </w:rPr>
-        <w:t xml:space="preserve">  </w:t>
+      <w:proofErr w:type="gramEnd"/>
+      <w:r>
+        <w:rPr>
+          <w:lang w:val="en-US"/>
+        </w:rPr>
+        <w:t xml:space="preserve"> shift</w:t>
+      </w:r>
+    </w:p>
+    <w:p>
+      <w:pPr>
+        <w:rPr>
+          <w:lang w:val="en-US"/>
+        </w:rPr>
+      </w:pPr>
+      <w:r>
+        <w:rPr>
+          <w:lang w:val="en-US"/>
+        </w:rPr>
+        <w:t>*</w:t>
+      </w:r>
+      <w:proofErr w:type="gramStart"/>
+      <w:r>
+        <w:rPr>
+          <w:lang w:val="en-US"/>
+        </w:rPr>
+        <w:t>if</w:t>
+      </w:r>
+      <w:proofErr w:type="gramEnd"/>
+      <w:r>
+        <w:rPr>
+          <w:lang w:val="en-US"/>
+        </w:rPr>
+        <w:t xml:space="preserve"> you </w:t>
+      </w:r>
+      <w:r>
+        <w:rPr>
+          <w:lang w:val="en-US"/>
+        </w:rPr>
+        <w:t>load</w:t>
+      </w:r>
+      <w:r>
+        <w:rPr>
+          <w:lang w:val="en-US"/>
+        </w:rPr>
+        <w:t xml:space="preserve"> it on Friday it will all delay by one day cause Saturday is a rest day</w:t>
+      </w:r>
+      <w:r>
+        <w:rPr>
+          <w:lang w:val="en-US"/>
+        </w:rPr>
+        <w:t xml:space="preserve"> and if its Thursday it will add 2</w:t>
+      </w:r>
+    </w:p>
+    <w:p>
+      <w:pPr>
+        <w:rPr>
+          <w:lang w:val="en-US"/>
+        </w:rPr>
+      </w:pPr>
+      <w:r>
+        <w:rPr>
+          <w:lang w:val="en-US"/>
+        </w:rPr>
+        <w:t xml:space="preserve">**if you check on Saturday then loading </w:t>
+      </w:r>
+      <w:proofErr w:type="gramStart"/>
+      <w:r>
+        <w:rPr>
+          <w:lang w:val="en-US"/>
+        </w:rPr>
+        <w:t>todays</w:t>
+      </w:r>
+      <w:proofErr w:type="gramEnd"/>
+      <w:r>
+        <w:rPr>
+          <w:lang w:val="en-US"/>
+        </w:rPr>
+        <w:t xml:space="preserve"> shift will be problematic…</w:t>
       </w:r>
     </w:p>
     <w:p>
@@ -2097,24 +588,29 @@
           <w:lang w:val="en-US"/>
         </w:rPr>
       </w:pPr>
-      <w:r>
-        <w:rPr>
-          <w:lang w:val="en-US"/>
-        </w:rPr>
-        <w:t>Before</w:t>
-      </w:r>
-      <w:r>
-        <w:rPr>
-          <w:lang w:val="en-US"/>
-        </w:rPr>
-        <w:t xml:space="preserve"> you can use the system</w:t>
-      </w:r>
-      <w:r>
-        <w:rPr>
-          <w:lang w:val="en-US"/>
-        </w:rPr>
-        <w:t>,</w:t>
-      </w:r>
+      <w:proofErr w:type="gramStart"/>
+      <w:r>
+        <w:rPr>
+          <w:lang w:val="en-US"/>
+        </w:rPr>
+        <w:lastRenderedPageBreak/>
+        <w:t>before</w:t>
+      </w:r>
+      <w:proofErr w:type="gramEnd"/>
+      <w:r>
+        <w:rPr>
+          <w:lang w:val="en-US"/>
+        </w:rPr>
+        <w:t xml:space="preserve"> you can use the </w:t>
+      </w:r>
+      <w:proofErr w:type="gramStart"/>
+      <w:r>
+        <w:rPr>
+          <w:lang w:val="en-US"/>
+        </w:rPr>
+        <w:t>system</w:t>
+      </w:r>
+      <w:proofErr w:type="gramEnd"/>
       <w:r>
         <w:rPr>
           <w:lang w:val="en-US"/>
